--- a/Sprawozdanie.docx
+++ b/Sprawozdanie.docx
@@ -131,15 +131,7 @@
               <w:sz w:val="24"/>
               <w:szCs w:val="26"/>
             </w:rPr>
-            <m:t xml:space="preserve"> </m:t>
-          </m:r>
-          <m:r>
-            <w:rPr>
-              <w:rFonts w:ascii="Cambria Math" w:hAnsi="Cambria Math"/>
-              <w:sz w:val="24"/>
-              <w:szCs w:val="26"/>
-            </w:rPr>
-            <m:t xml:space="preserve">= </m:t>
+            <m:t xml:space="preserve"> = </m:t>
           </m:r>
           <m:sSub>
             <m:sSubPr>
@@ -667,7 +659,25 @@
           <w:sz w:val="24"/>
           <w:szCs w:val="26"/>
         </w:rPr>
-        <w:t xml:space="preserve"> dla podanych warunków początkowych, z użyciem metod: Rungego-Kutty czwartego rzędu oraz wielokrokowej predyktor-dyktator Adamsa czwartego rzędu ze stałym krokiem.</w:t>
+        <w:t xml:space="preserve"> dla podanych warunków początkowych, z użyciem metod: Rungego-Kutty czwartego rzędu oraz wielokrokowej predyktor-</w:t>
+      </w:r>
+      <w:r>
+        <w:rPr>
+          <w:rFonts w:eastAsiaTheme="minorEastAsia"/>
+          <w:sz w:val="24"/>
+          <w:szCs w:val="26"/>
+        </w:rPr>
+        <w:t>korektor</w:t>
+      </w:r>
+      <w:bookmarkStart w:id="0" w:name="_GoBack"/>
+      <w:bookmarkEnd w:id="0"/>
+      <w:r>
+        <w:rPr>
+          <w:rFonts w:eastAsiaTheme="minorEastAsia"/>
+          <w:sz w:val="24"/>
+          <w:szCs w:val="26"/>
+        </w:rPr>
+        <w:t xml:space="preserve"> Adamsa czwartego rzędu ze stałym krokiem.</w:t>
       </w:r>
     </w:p>
     <w:p>
@@ -3590,6 +3600,7 @@
           <w:rFonts w:eastAsiaTheme="minorEastAsia"/>
           <w:sz w:val="24"/>
           <w:szCs w:val="26"/>
+          <w:lang w:val="en-US"/>
         </w:rPr>
       </w:pPr>
       <m:oMath>
@@ -3607,8 +3618,1060 @@
           <w:rFonts w:eastAsiaTheme="minorEastAsia"/>
           <w:sz w:val="24"/>
           <w:szCs w:val="26"/>
+          <w:lang w:val="en-US"/>
         </w:rPr>
         <w:t xml:space="preserve"> – rząd metody</w:t>
+      </w:r>
+      <w:r>
+        <w:rPr>
+          <w:rFonts w:eastAsiaTheme="minorEastAsia"/>
+          <w:sz w:val="24"/>
+          <w:szCs w:val="26"/>
+          <w:lang w:val="en-US"/>
+        </w:rPr>
+        <w:t>.</w:t>
+      </w:r>
+    </w:p>
+    <w:p>
+      <w:pPr>
+        <w:rPr>
+          <w:rFonts w:eastAsiaTheme="minorEastAsia"/>
+          <w:sz w:val="24"/>
+          <w:szCs w:val="26"/>
+        </w:rPr>
+      </w:pPr>
+      <w:r>
+        <w:rPr>
+          <w:rFonts w:eastAsiaTheme="minorEastAsia"/>
+          <w:sz w:val="24"/>
+          <w:szCs w:val="26"/>
+          <w:lang w:val="en-US"/>
+        </w:rPr>
+        <w:lastRenderedPageBreak/>
+        <w:t>Kod algorytmu:</w:t>
+      </w:r>
+    </w:p>
+    <w:p>
+      <w:pPr>
+        <w:autoSpaceDE w:val="0"/>
+        <w:autoSpaceDN w:val="0"/>
+        <w:adjustRightInd w:val="0"/>
+        <w:spacing w:after="0" w:line="240" w:lineRule="auto"/>
+        <w:rPr>
+          <w:rFonts w:ascii="Courier New" w:hAnsi="Courier New" w:cs="Courier New"/>
+          <w:sz w:val="20"/>
+          <w:szCs w:val="24"/>
+          <w:lang w:val="en-US"/>
+        </w:rPr>
+      </w:pPr>
+      <w:r>
+        <w:rPr>
+          <w:rFonts w:ascii="Courier New" w:hAnsi="Courier New" w:cs="Courier New"/>
+          <w:color w:val="0000FF"/>
+          <w:sz w:val="20"/>
+          <w:szCs w:val="24"/>
+          <w:lang w:val="en-US"/>
+        </w:rPr>
+        <w:t>function</w:t>
+      </w:r>
+      <w:r>
+        <w:rPr>
+          <w:rFonts w:ascii="Courier New" w:hAnsi="Courier New" w:cs="Courier New"/>
+          <w:color w:val="000000"/>
+          <w:sz w:val="20"/>
+          <w:szCs w:val="24"/>
+          <w:lang w:val="en-US"/>
+        </w:rPr>
+        <w:t xml:space="preserve"> [ x1,x2, err1, err2, t ] = rk4( podzial,war1, war2, podpkt)</w:t>
+      </w:r>
+    </w:p>
+    <w:p>
+      <w:pPr>
+        <w:autoSpaceDE w:val="0"/>
+        <w:autoSpaceDN w:val="0"/>
+        <w:adjustRightInd w:val="0"/>
+        <w:spacing w:after="0" w:line="240" w:lineRule="auto"/>
+        <w:rPr>
+          <w:rFonts w:ascii="Courier New" w:hAnsi="Courier New" w:cs="Courier New"/>
+          <w:sz w:val="20"/>
+          <w:szCs w:val="24"/>
+        </w:rPr>
+      </w:pPr>
+      <w:r>
+        <w:rPr>
+          <w:rFonts w:ascii="Courier New" w:hAnsi="Courier New" w:cs="Courier New"/>
+          <w:color w:val="000000"/>
+          <w:sz w:val="20"/>
+          <w:szCs w:val="24"/>
+        </w:rPr>
+        <w:t>skok=20/(podzial);</w:t>
+      </w:r>
+    </w:p>
+    <w:p>
+      <w:pPr>
+        <w:autoSpaceDE w:val="0"/>
+        <w:autoSpaceDN w:val="0"/>
+        <w:adjustRightInd w:val="0"/>
+        <w:spacing w:after="0" w:line="240" w:lineRule="auto"/>
+        <w:rPr>
+          <w:rFonts w:ascii="Courier New" w:hAnsi="Courier New" w:cs="Courier New"/>
+          <w:sz w:val="20"/>
+          <w:szCs w:val="24"/>
+        </w:rPr>
+      </w:pPr>
+      <w:r>
+        <w:rPr>
+          <w:rFonts w:ascii="Courier New" w:hAnsi="Courier New" w:cs="Courier New"/>
+          <w:color w:val="000000"/>
+          <w:sz w:val="20"/>
+          <w:szCs w:val="24"/>
+        </w:rPr>
+        <w:t>skokh=20/(podzial*2);</w:t>
+      </w:r>
+    </w:p>
+    <w:p>
+      <w:pPr>
+        <w:autoSpaceDE w:val="0"/>
+        <w:autoSpaceDN w:val="0"/>
+        <w:adjustRightInd w:val="0"/>
+        <w:spacing w:after="0" w:line="240" w:lineRule="auto"/>
+        <w:rPr>
+          <w:rFonts w:ascii="Courier New" w:hAnsi="Courier New" w:cs="Courier New"/>
+          <w:sz w:val="20"/>
+          <w:szCs w:val="24"/>
+        </w:rPr>
+      </w:pPr>
+      <w:r>
+        <w:rPr>
+          <w:rFonts w:ascii="Courier New" w:hAnsi="Courier New" w:cs="Courier New"/>
+          <w:color w:val="000000"/>
+          <w:sz w:val="20"/>
+          <w:szCs w:val="24"/>
+        </w:rPr>
+        <w:t>x1(1)=war1;</w:t>
+      </w:r>
+    </w:p>
+    <w:p>
+      <w:pPr>
+        <w:autoSpaceDE w:val="0"/>
+        <w:autoSpaceDN w:val="0"/>
+        <w:adjustRightInd w:val="0"/>
+        <w:spacing w:after="0" w:line="240" w:lineRule="auto"/>
+        <w:rPr>
+          <w:rFonts w:ascii="Courier New" w:hAnsi="Courier New" w:cs="Courier New"/>
+          <w:sz w:val="20"/>
+          <w:szCs w:val="24"/>
+          <w:lang w:val="en-US"/>
+        </w:rPr>
+      </w:pPr>
+      <w:r>
+        <w:rPr>
+          <w:rFonts w:ascii="Courier New" w:hAnsi="Courier New" w:cs="Courier New"/>
+          <w:color w:val="000000"/>
+          <w:sz w:val="20"/>
+          <w:szCs w:val="24"/>
+          <w:lang w:val="en-US"/>
+        </w:rPr>
+        <w:t>x2(1)=war2;</w:t>
+      </w:r>
+    </w:p>
+    <w:p>
+      <w:pPr>
+        <w:autoSpaceDE w:val="0"/>
+        <w:autoSpaceDN w:val="0"/>
+        <w:adjustRightInd w:val="0"/>
+        <w:spacing w:after="0" w:line="240" w:lineRule="auto"/>
+        <w:rPr>
+          <w:rFonts w:ascii="Courier New" w:hAnsi="Courier New" w:cs="Courier New"/>
+          <w:sz w:val="20"/>
+          <w:szCs w:val="24"/>
+          <w:lang w:val="en-US"/>
+        </w:rPr>
+      </w:pPr>
+      <w:r>
+        <w:rPr>
+          <w:rFonts w:ascii="Courier New" w:hAnsi="Courier New" w:cs="Courier New"/>
+          <w:color w:val="000000"/>
+          <w:sz w:val="20"/>
+          <w:szCs w:val="24"/>
+          <w:lang w:val="en-US"/>
+        </w:rPr>
+        <w:t>x1h(1)=war1;</w:t>
+      </w:r>
+    </w:p>
+    <w:p>
+      <w:pPr>
+        <w:autoSpaceDE w:val="0"/>
+        <w:autoSpaceDN w:val="0"/>
+        <w:adjustRightInd w:val="0"/>
+        <w:spacing w:after="0" w:line="240" w:lineRule="auto"/>
+        <w:rPr>
+          <w:rFonts w:ascii="Courier New" w:hAnsi="Courier New" w:cs="Courier New"/>
+          <w:sz w:val="20"/>
+          <w:szCs w:val="24"/>
+          <w:lang w:val="en-US"/>
+        </w:rPr>
+      </w:pPr>
+      <w:r>
+        <w:rPr>
+          <w:rFonts w:ascii="Courier New" w:hAnsi="Courier New" w:cs="Courier New"/>
+          <w:color w:val="000000"/>
+          <w:sz w:val="20"/>
+          <w:szCs w:val="24"/>
+          <w:lang w:val="en-US"/>
+        </w:rPr>
+        <w:t>x2h(1)=war2;</w:t>
+      </w:r>
+    </w:p>
+    <w:p>
+      <w:pPr>
+        <w:autoSpaceDE w:val="0"/>
+        <w:autoSpaceDN w:val="0"/>
+        <w:adjustRightInd w:val="0"/>
+        <w:spacing w:after="0" w:line="240" w:lineRule="auto"/>
+        <w:rPr>
+          <w:rFonts w:ascii="Courier New" w:hAnsi="Courier New" w:cs="Courier New"/>
+          <w:sz w:val="20"/>
+          <w:szCs w:val="24"/>
+        </w:rPr>
+      </w:pPr>
+      <w:r>
+        <w:rPr>
+          <w:rFonts w:ascii="Courier New" w:hAnsi="Courier New" w:cs="Courier New"/>
+          <w:color w:val="000000"/>
+          <w:sz w:val="20"/>
+          <w:szCs w:val="24"/>
+        </w:rPr>
+        <w:t>tic</w:t>
+      </w:r>
+    </w:p>
+    <w:p>
+      <w:pPr>
+        <w:autoSpaceDE w:val="0"/>
+        <w:autoSpaceDN w:val="0"/>
+        <w:adjustRightInd w:val="0"/>
+        <w:spacing w:after="0" w:line="240" w:lineRule="auto"/>
+        <w:rPr>
+          <w:rFonts w:ascii="Courier New" w:hAnsi="Courier New" w:cs="Courier New"/>
+          <w:sz w:val="20"/>
+          <w:szCs w:val="24"/>
+        </w:rPr>
+      </w:pPr>
+      <w:r>
+        <w:rPr>
+          <w:rFonts w:ascii="Courier New" w:hAnsi="Courier New" w:cs="Courier New"/>
+          <w:color w:val="0000FF"/>
+          <w:sz w:val="20"/>
+          <w:szCs w:val="24"/>
+        </w:rPr>
+        <w:t>for</w:t>
+      </w:r>
+      <w:r>
+        <w:rPr>
+          <w:rFonts w:ascii="Courier New" w:hAnsi="Courier New" w:cs="Courier New"/>
+          <w:color w:val="000000"/>
+          <w:sz w:val="20"/>
+          <w:szCs w:val="24"/>
+        </w:rPr>
+        <w:t xml:space="preserve"> i = 1:(podzial)</w:t>
+      </w:r>
+    </w:p>
+    <w:p>
+      <w:pPr>
+        <w:autoSpaceDE w:val="0"/>
+        <w:autoSpaceDN w:val="0"/>
+        <w:adjustRightInd w:val="0"/>
+        <w:spacing w:after="0" w:line="240" w:lineRule="auto"/>
+        <w:rPr>
+          <w:rFonts w:ascii="Courier New" w:hAnsi="Courier New" w:cs="Courier New"/>
+          <w:sz w:val="20"/>
+          <w:szCs w:val="24"/>
+        </w:rPr>
+      </w:pPr>
+      <w:r>
+        <w:rPr>
+          <w:rFonts w:ascii="Courier New" w:hAnsi="Courier New" w:cs="Courier New"/>
+          <w:color w:val="000000"/>
+          <w:sz w:val="20"/>
+          <w:szCs w:val="24"/>
+        </w:rPr>
+        <w:t xml:space="preserve">    k11 = p1(x1(i),x2(i));</w:t>
+      </w:r>
+    </w:p>
+    <w:p>
+      <w:pPr>
+        <w:autoSpaceDE w:val="0"/>
+        <w:autoSpaceDN w:val="0"/>
+        <w:adjustRightInd w:val="0"/>
+        <w:spacing w:after="0" w:line="240" w:lineRule="auto"/>
+        <w:rPr>
+          <w:rFonts w:ascii="Courier New" w:hAnsi="Courier New" w:cs="Courier New"/>
+          <w:sz w:val="20"/>
+          <w:szCs w:val="24"/>
+        </w:rPr>
+      </w:pPr>
+      <w:r>
+        <w:rPr>
+          <w:rFonts w:ascii="Courier New" w:hAnsi="Courier New" w:cs="Courier New"/>
+          <w:color w:val="000000"/>
+          <w:sz w:val="20"/>
+          <w:szCs w:val="24"/>
+        </w:rPr>
+        <w:t xml:space="preserve">    k12 = p2(x1(i),x2(i));</w:t>
+      </w:r>
+    </w:p>
+    <w:p>
+      <w:pPr>
+        <w:autoSpaceDE w:val="0"/>
+        <w:autoSpaceDN w:val="0"/>
+        <w:adjustRightInd w:val="0"/>
+        <w:spacing w:after="0" w:line="240" w:lineRule="auto"/>
+        <w:rPr>
+          <w:rFonts w:ascii="Courier New" w:hAnsi="Courier New" w:cs="Courier New"/>
+          <w:sz w:val="20"/>
+          <w:szCs w:val="24"/>
+        </w:rPr>
+      </w:pPr>
+      <w:r>
+        <w:rPr>
+          <w:rFonts w:ascii="Courier New" w:hAnsi="Courier New" w:cs="Courier New"/>
+          <w:color w:val="000000"/>
+          <w:sz w:val="20"/>
+          <w:szCs w:val="24"/>
+        </w:rPr>
+        <w:t xml:space="preserve">    k21 = p1(x1(i) + 0.5*skok*k11, x2(i) + 0.5*skok*k12);</w:t>
+      </w:r>
+    </w:p>
+    <w:p>
+      <w:pPr>
+        <w:autoSpaceDE w:val="0"/>
+        <w:autoSpaceDN w:val="0"/>
+        <w:adjustRightInd w:val="0"/>
+        <w:spacing w:after="0" w:line="240" w:lineRule="auto"/>
+        <w:rPr>
+          <w:rFonts w:ascii="Courier New" w:hAnsi="Courier New" w:cs="Courier New"/>
+          <w:sz w:val="20"/>
+          <w:szCs w:val="24"/>
+        </w:rPr>
+      </w:pPr>
+      <w:r>
+        <w:rPr>
+          <w:rFonts w:ascii="Courier New" w:hAnsi="Courier New" w:cs="Courier New"/>
+          <w:color w:val="000000"/>
+          <w:sz w:val="20"/>
+          <w:szCs w:val="24"/>
+        </w:rPr>
+        <w:t xml:space="preserve">    k22 = p2(x1(i) + 0.5*skok*k11, x2(i) + 0.5*skok*k12);</w:t>
+      </w:r>
+    </w:p>
+    <w:p>
+      <w:pPr>
+        <w:autoSpaceDE w:val="0"/>
+        <w:autoSpaceDN w:val="0"/>
+        <w:adjustRightInd w:val="0"/>
+        <w:spacing w:after="0" w:line="240" w:lineRule="auto"/>
+        <w:rPr>
+          <w:rFonts w:ascii="Courier New" w:hAnsi="Courier New" w:cs="Courier New"/>
+          <w:sz w:val="20"/>
+          <w:szCs w:val="24"/>
+        </w:rPr>
+      </w:pPr>
+      <w:r>
+        <w:rPr>
+          <w:rFonts w:ascii="Courier New" w:hAnsi="Courier New" w:cs="Courier New"/>
+          <w:color w:val="000000"/>
+          <w:sz w:val="20"/>
+          <w:szCs w:val="24"/>
+        </w:rPr>
+        <w:t xml:space="preserve">    k31 = p1(x1(i) + 0.5*skok*k21, x2(i) + 0.5*skok*k22);</w:t>
+      </w:r>
+    </w:p>
+    <w:p>
+      <w:pPr>
+        <w:autoSpaceDE w:val="0"/>
+        <w:autoSpaceDN w:val="0"/>
+        <w:adjustRightInd w:val="0"/>
+        <w:spacing w:after="0" w:line="240" w:lineRule="auto"/>
+        <w:rPr>
+          <w:rFonts w:ascii="Courier New" w:hAnsi="Courier New" w:cs="Courier New"/>
+          <w:sz w:val="20"/>
+          <w:szCs w:val="24"/>
+        </w:rPr>
+      </w:pPr>
+      <w:r>
+        <w:rPr>
+          <w:rFonts w:ascii="Courier New" w:hAnsi="Courier New" w:cs="Courier New"/>
+          <w:color w:val="000000"/>
+          <w:sz w:val="20"/>
+          <w:szCs w:val="24"/>
+        </w:rPr>
+        <w:t xml:space="preserve">    k32 = p2(x1(i) + 0.5*skok*k21, x2(i) + 0.5*skok*k22);</w:t>
+      </w:r>
+    </w:p>
+    <w:p>
+      <w:pPr>
+        <w:autoSpaceDE w:val="0"/>
+        <w:autoSpaceDN w:val="0"/>
+        <w:adjustRightInd w:val="0"/>
+        <w:spacing w:after="0" w:line="240" w:lineRule="auto"/>
+        <w:rPr>
+          <w:rFonts w:ascii="Courier New" w:hAnsi="Courier New" w:cs="Courier New"/>
+          <w:sz w:val="20"/>
+          <w:szCs w:val="24"/>
+        </w:rPr>
+      </w:pPr>
+      <w:r>
+        <w:rPr>
+          <w:rFonts w:ascii="Courier New" w:hAnsi="Courier New" w:cs="Courier New"/>
+          <w:color w:val="000000"/>
+          <w:sz w:val="20"/>
+          <w:szCs w:val="24"/>
+        </w:rPr>
+        <w:t xml:space="preserve">    k41 = p1(x1(i) + skok*k31, x2(i) + skok*k32);</w:t>
+      </w:r>
+    </w:p>
+    <w:p>
+      <w:pPr>
+        <w:autoSpaceDE w:val="0"/>
+        <w:autoSpaceDN w:val="0"/>
+        <w:adjustRightInd w:val="0"/>
+        <w:spacing w:after="0" w:line="240" w:lineRule="auto"/>
+        <w:rPr>
+          <w:rFonts w:ascii="Courier New" w:hAnsi="Courier New" w:cs="Courier New"/>
+          <w:sz w:val="20"/>
+          <w:szCs w:val="24"/>
+        </w:rPr>
+      </w:pPr>
+      <w:r>
+        <w:rPr>
+          <w:rFonts w:ascii="Courier New" w:hAnsi="Courier New" w:cs="Courier New"/>
+          <w:color w:val="000000"/>
+          <w:sz w:val="20"/>
+          <w:szCs w:val="24"/>
+        </w:rPr>
+        <w:t xml:space="preserve">    k42 = p2(x1(i) + skok*k31, x2(i) + skok*k32);</w:t>
+      </w:r>
+    </w:p>
+    <w:p>
+      <w:pPr>
+        <w:autoSpaceDE w:val="0"/>
+        <w:autoSpaceDN w:val="0"/>
+        <w:adjustRightInd w:val="0"/>
+        <w:spacing w:after="0" w:line="240" w:lineRule="auto"/>
+        <w:rPr>
+          <w:rFonts w:ascii="Courier New" w:hAnsi="Courier New" w:cs="Courier New"/>
+          <w:sz w:val="20"/>
+          <w:szCs w:val="24"/>
+        </w:rPr>
+      </w:pPr>
+      <w:r>
+        <w:rPr>
+          <w:rFonts w:ascii="Courier New" w:hAnsi="Courier New" w:cs="Courier New"/>
+          <w:color w:val="000000"/>
+          <w:sz w:val="20"/>
+          <w:szCs w:val="24"/>
+        </w:rPr>
+        <w:t xml:space="preserve">    x1(i+1) = x1(i) + (1/6)*skok*(k11 + 2*k21 + 2*k31 + k41);</w:t>
+      </w:r>
+    </w:p>
+    <w:p>
+      <w:pPr>
+        <w:autoSpaceDE w:val="0"/>
+        <w:autoSpaceDN w:val="0"/>
+        <w:adjustRightInd w:val="0"/>
+        <w:spacing w:after="0" w:line="240" w:lineRule="auto"/>
+        <w:rPr>
+          <w:rFonts w:ascii="Courier New" w:hAnsi="Courier New" w:cs="Courier New"/>
+          <w:sz w:val="20"/>
+          <w:szCs w:val="24"/>
+        </w:rPr>
+      </w:pPr>
+      <w:r>
+        <w:rPr>
+          <w:rFonts w:ascii="Courier New" w:hAnsi="Courier New" w:cs="Courier New"/>
+          <w:color w:val="000000"/>
+          <w:sz w:val="20"/>
+          <w:szCs w:val="24"/>
+        </w:rPr>
+        <w:t xml:space="preserve">    x2(i+1) = x2(i) + (1/6)*skok*(k12 + 2*k22 + 2*k32 + k42);</w:t>
+      </w:r>
+    </w:p>
+    <w:p>
+      <w:pPr>
+        <w:autoSpaceDE w:val="0"/>
+        <w:autoSpaceDN w:val="0"/>
+        <w:adjustRightInd w:val="0"/>
+        <w:spacing w:after="0" w:line="240" w:lineRule="auto"/>
+        <w:rPr>
+          <w:rFonts w:ascii="Courier New" w:hAnsi="Courier New" w:cs="Courier New"/>
+          <w:sz w:val="20"/>
+          <w:szCs w:val="24"/>
+        </w:rPr>
+      </w:pPr>
+      <w:r>
+        <w:rPr>
+          <w:rFonts w:ascii="Courier New" w:hAnsi="Courier New" w:cs="Courier New"/>
+          <w:color w:val="000000"/>
+          <w:sz w:val="20"/>
+          <w:szCs w:val="24"/>
+        </w:rPr>
+        <w:t xml:space="preserve">    </w:t>
+      </w:r>
+    </w:p>
+    <w:p>
+      <w:pPr>
+        <w:autoSpaceDE w:val="0"/>
+        <w:autoSpaceDN w:val="0"/>
+        <w:adjustRightInd w:val="0"/>
+        <w:spacing w:after="0" w:line="240" w:lineRule="auto"/>
+        <w:rPr>
+          <w:rFonts w:ascii="Courier New" w:hAnsi="Courier New" w:cs="Courier New"/>
+          <w:sz w:val="20"/>
+          <w:szCs w:val="24"/>
+          <w:lang w:val="en-US"/>
+        </w:rPr>
+      </w:pPr>
+      <w:r>
+        <w:rPr>
+          <w:rFonts w:ascii="Courier New" w:hAnsi="Courier New" w:cs="Courier New"/>
+          <w:color w:val="000000"/>
+          <w:sz w:val="20"/>
+          <w:szCs w:val="24"/>
+        </w:rPr>
+        <w:t xml:space="preserve">    </w:t>
+      </w:r>
+      <w:r>
+        <w:rPr>
+          <w:rFonts w:ascii="Courier New" w:hAnsi="Courier New" w:cs="Courier New"/>
+          <w:color w:val="000000"/>
+          <w:sz w:val="20"/>
+          <w:szCs w:val="24"/>
+          <w:lang w:val="en-US"/>
+        </w:rPr>
+        <w:t>x1ht(1) = x1h(i);</w:t>
+      </w:r>
+    </w:p>
+    <w:p>
+      <w:pPr>
+        <w:autoSpaceDE w:val="0"/>
+        <w:autoSpaceDN w:val="0"/>
+        <w:adjustRightInd w:val="0"/>
+        <w:spacing w:after="0" w:line="240" w:lineRule="auto"/>
+        <w:rPr>
+          <w:rFonts w:ascii="Courier New" w:hAnsi="Courier New" w:cs="Courier New"/>
+          <w:sz w:val="20"/>
+          <w:szCs w:val="24"/>
+          <w:lang w:val="en-US"/>
+        </w:rPr>
+      </w:pPr>
+      <w:r>
+        <w:rPr>
+          <w:rFonts w:ascii="Courier New" w:hAnsi="Courier New" w:cs="Courier New"/>
+          <w:color w:val="000000"/>
+          <w:sz w:val="20"/>
+          <w:szCs w:val="24"/>
+          <w:lang w:val="en-US"/>
+        </w:rPr>
+        <w:t xml:space="preserve">    x2ht(1) = x2h(i);</w:t>
+      </w:r>
+    </w:p>
+    <w:p>
+      <w:pPr>
+        <w:autoSpaceDE w:val="0"/>
+        <w:autoSpaceDN w:val="0"/>
+        <w:adjustRightInd w:val="0"/>
+        <w:spacing w:after="0" w:line="240" w:lineRule="auto"/>
+        <w:rPr>
+          <w:rFonts w:ascii="Courier New" w:hAnsi="Courier New" w:cs="Courier New"/>
+          <w:sz w:val="20"/>
+          <w:szCs w:val="24"/>
+          <w:lang w:val="en-US"/>
+        </w:rPr>
+      </w:pPr>
+      <w:r>
+        <w:rPr>
+          <w:rFonts w:ascii="Courier New" w:hAnsi="Courier New" w:cs="Courier New"/>
+          <w:color w:val="000000"/>
+          <w:sz w:val="20"/>
+          <w:szCs w:val="24"/>
+          <w:lang w:val="en-US"/>
+        </w:rPr>
+        <w:t xml:space="preserve">    </w:t>
+      </w:r>
+      <w:r>
+        <w:rPr>
+          <w:rFonts w:ascii="Courier New" w:hAnsi="Courier New" w:cs="Courier New"/>
+          <w:color w:val="0000FF"/>
+          <w:sz w:val="20"/>
+          <w:szCs w:val="24"/>
+          <w:lang w:val="en-US"/>
+        </w:rPr>
+        <w:t>for</w:t>
+      </w:r>
+      <w:r>
+        <w:rPr>
+          <w:rFonts w:ascii="Courier New" w:hAnsi="Courier New" w:cs="Courier New"/>
+          <w:color w:val="000000"/>
+          <w:sz w:val="20"/>
+          <w:szCs w:val="24"/>
+          <w:lang w:val="en-US"/>
+        </w:rPr>
+        <w:t xml:space="preserve"> j = 1:2  </w:t>
+      </w:r>
+    </w:p>
+    <w:p>
+      <w:pPr>
+        <w:autoSpaceDE w:val="0"/>
+        <w:autoSpaceDN w:val="0"/>
+        <w:adjustRightInd w:val="0"/>
+        <w:spacing w:after="0" w:line="240" w:lineRule="auto"/>
+        <w:rPr>
+          <w:rFonts w:ascii="Courier New" w:hAnsi="Courier New" w:cs="Courier New"/>
+          <w:sz w:val="20"/>
+          <w:szCs w:val="24"/>
+          <w:lang w:val="en-US"/>
+        </w:rPr>
+      </w:pPr>
+      <w:r>
+        <w:rPr>
+          <w:rFonts w:ascii="Courier New" w:hAnsi="Courier New" w:cs="Courier New"/>
+          <w:color w:val="000000"/>
+          <w:sz w:val="20"/>
+          <w:szCs w:val="24"/>
+          <w:lang w:val="en-US"/>
+        </w:rPr>
+        <w:t xml:space="preserve">        k11 = p1(x1ht(j),x2ht(j));</w:t>
+      </w:r>
+    </w:p>
+    <w:p>
+      <w:pPr>
+        <w:autoSpaceDE w:val="0"/>
+        <w:autoSpaceDN w:val="0"/>
+        <w:adjustRightInd w:val="0"/>
+        <w:spacing w:after="0" w:line="240" w:lineRule="auto"/>
+        <w:rPr>
+          <w:rFonts w:ascii="Courier New" w:hAnsi="Courier New" w:cs="Courier New"/>
+          <w:sz w:val="20"/>
+          <w:szCs w:val="24"/>
+          <w:lang w:val="en-US"/>
+        </w:rPr>
+      </w:pPr>
+      <w:r>
+        <w:rPr>
+          <w:rFonts w:ascii="Courier New" w:hAnsi="Courier New" w:cs="Courier New"/>
+          <w:color w:val="000000"/>
+          <w:sz w:val="20"/>
+          <w:szCs w:val="24"/>
+          <w:lang w:val="en-US"/>
+        </w:rPr>
+        <w:t xml:space="preserve">        k12 = p2(x1ht(j),x2ht(j));</w:t>
+      </w:r>
+    </w:p>
+    <w:p>
+      <w:pPr>
+        <w:autoSpaceDE w:val="0"/>
+        <w:autoSpaceDN w:val="0"/>
+        <w:adjustRightInd w:val="0"/>
+        <w:spacing w:after="0" w:line="240" w:lineRule="auto"/>
+        <w:rPr>
+          <w:rFonts w:ascii="Courier New" w:hAnsi="Courier New" w:cs="Courier New"/>
+          <w:sz w:val="20"/>
+          <w:szCs w:val="24"/>
+          <w:lang w:val="en-US"/>
+        </w:rPr>
+      </w:pPr>
+      <w:r>
+        <w:rPr>
+          <w:rFonts w:ascii="Courier New" w:hAnsi="Courier New" w:cs="Courier New"/>
+          <w:color w:val="000000"/>
+          <w:sz w:val="20"/>
+          <w:szCs w:val="24"/>
+          <w:lang w:val="en-US"/>
+        </w:rPr>
+        <w:t xml:space="preserve">        k21 = p1(x1ht(j) + 0.5*skokh*k11, x2ht(j) + 0.5*skokh*k12);</w:t>
+      </w:r>
+    </w:p>
+    <w:p>
+      <w:pPr>
+        <w:autoSpaceDE w:val="0"/>
+        <w:autoSpaceDN w:val="0"/>
+        <w:adjustRightInd w:val="0"/>
+        <w:spacing w:after="0" w:line="240" w:lineRule="auto"/>
+        <w:rPr>
+          <w:rFonts w:ascii="Courier New" w:hAnsi="Courier New" w:cs="Courier New"/>
+          <w:sz w:val="20"/>
+          <w:szCs w:val="24"/>
+          <w:lang w:val="en-US"/>
+        </w:rPr>
+      </w:pPr>
+      <w:r>
+        <w:rPr>
+          <w:rFonts w:ascii="Courier New" w:hAnsi="Courier New" w:cs="Courier New"/>
+          <w:color w:val="000000"/>
+          <w:sz w:val="20"/>
+          <w:szCs w:val="24"/>
+          <w:lang w:val="en-US"/>
+        </w:rPr>
+        <w:t xml:space="preserve">        k22 = p2(x1ht(j) + 0.5*skokh*k11, x2ht(j) + 0.5*skokh*k12);</w:t>
+      </w:r>
+    </w:p>
+    <w:p>
+      <w:pPr>
+        <w:autoSpaceDE w:val="0"/>
+        <w:autoSpaceDN w:val="0"/>
+        <w:adjustRightInd w:val="0"/>
+        <w:spacing w:after="0" w:line="240" w:lineRule="auto"/>
+        <w:rPr>
+          <w:rFonts w:ascii="Courier New" w:hAnsi="Courier New" w:cs="Courier New"/>
+          <w:sz w:val="20"/>
+          <w:szCs w:val="24"/>
+          <w:lang w:val="en-US"/>
+        </w:rPr>
+      </w:pPr>
+      <w:r>
+        <w:rPr>
+          <w:rFonts w:ascii="Courier New" w:hAnsi="Courier New" w:cs="Courier New"/>
+          <w:color w:val="000000"/>
+          <w:sz w:val="20"/>
+          <w:szCs w:val="24"/>
+          <w:lang w:val="en-US"/>
+        </w:rPr>
+        <w:t xml:space="preserve">        k31 = p1(x1ht(j) + 0.5*skokh*k21, x2ht(j) + 0.5*skokh*k22);</w:t>
+      </w:r>
+    </w:p>
+    <w:p>
+      <w:pPr>
+        <w:autoSpaceDE w:val="0"/>
+        <w:autoSpaceDN w:val="0"/>
+        <w:adjustRightInd w:val="0"/>
+        <w:spacing w:after="0" w:line="240" w:lineRule="auto"/>
+        <w:rPr>
+          <w:rFonts w:ascii="Courier New" w:hAnsi="Courier New" w:cs="Courier New"/>
+          <w:sz w:val="20"/>
+          <w:szCs w:val="24"/>
+          <w:lang w:val="en-US"/>
+        </w:rPr>
+      </w:pPr>
+      <w:r>
+        <w:rPr>
+          <w:rFonts w:ascii="Courier New" w:hAnsi="Courier New" w:cs="Courier New"/>
+          <w:color w:val="000000"/>
+          <w:sz w:val="20"/>
+          <w:szCs w:val="24"/>
+          <w:lang w:val="en-US"/>
+        </w:rPr>
+        <w:t xml:space="preserve">        k32 = p2(x1ht(j) + 0.5*skokh*k21, x2ht(j) + 0.5*skokh*k22);</w:t>
+      </w:r>
+    </w:p>
+    <w:p>
+      <w:pPr>
+        <w:autoSpaceDE w:val="0"/>
+        <w:autoSpaceDN w:val="0"/>
+        <w:adjustRightInd w:val="0"/>
+        <w:spacing w:after="0" w:line="240" w:lineRule="auto"/>
+        <w:rPr>
+          <w:rFonts w:ascii="Courier New" w:hAnsi="Courier New" w:cs="Courier New"/>
+          <w:sz w:val="20"/>
+          <w:szCs w:val="24"/>
+          <w:lang w:val="en-US"/>
+        </w:rPr>
+      </w:pPr>
+      <w:r>
+        <w:rPr>
+          <w:rFonts w:ascii="Courier New" w:hAnsi="Courier New" w:cs="Courier New"/>
+          <w:color w:val="000000"/>
+          <w:sz w:val="20"/>
+          <w:szCs w:val="24"/>
+          <w:lang w:val="en-US"/>
+        </w:rPr>
+        <w:t xml:space="preserve">        k41 = p1(x1ht(j) + skokh*k31, x2ht(j) + skokh*k32);</w:t>
+      </w:r>
+    </w:p>
+    <w:p>
+      <w:pPr>
+        <w:autoSpaceDE w:val="0"/>
+        <w:autoSpaceDN w:val="0"/>
+        <w:adjustRightInd w:val="0"/>
+        <w:spacing w:after="0" w:line="240" w:lineRule="auto"/>
+        <w:rPr>
+          <w:rFonts w:ascii="Courier New" w:hAnsi="Courier New" w:cs="Courier New"/>
+          <w:sz w:val="20"/>
+          <w:szCs w:val="24"/>
+          <w:lang w:val="en-US"/>
+        </w:rPr>
+      </w:pPr>
+      <w:r>
+        <w:rPr>
+          <w:rFonts w:ascii="Courier New" w:hAnsi="Courier New" w:cs="Courier New"/>
+          <w:color w:val="000000"/>
+          <w:sz w:val="20"/>
+          <w:szCs w:val="24"/>
+          <w:lang w:val="en-US"/>
+        </w:rPr>
+        <w:t xml:space="preserve">        k42 = p2(x1ht(j) + skokh*k31, x2ht(j) + skokh*k32);</w:t>
+      </w:r>
+    </w:p>
+    <w:p>
+      <w:pPr>
+        <w:autoSpaceDE w:val="0"/>
+        <w:autoSpaceDN w:val="0"/>
+        <w:adjustRightInd w:val="0"/>
+        <w:spacing w:after="0" w:line="240" w:lineRule="auto"/>
+        <w:rPr>
+          <w:rFonts w:ascii="Courier New" w:hAnsi="Courier New" w:cs="Courier New"/>
+          <w:sz w:val="20"/>
+          <w:szCs w:val="24"/>
+          <w:lang w:val="en-US"/>
+        </w:rPr>
+      </w:pPr>
+      <w:r>
+        <w:rPr>
+          <w:rFonts w:ascii="Courier New" w:hAnsi="Courier New" w:cs="Courier New"/>
+          <w:color w:val="000000"/>
+          <w:sz w:val="20"/>
+          <w:szCs w:val="24"/>
+          <w:lang w:val="en-US"/>
+        </w:rPr>
+        <w:t xml:space="preserve">        x1ht(j+1) = x1ht(j) + (1/6)*skokh*(k11 + 2*k21 + 2*k31 + k41);</w:t>
+      </w:r>
+    </w:p>
+    <w:p>
+      <w:pPr>
+        <w:autoSpaceDE w:val="0"/>
+        <w:autoSpaceDN w:val="0"/>
+        <w:adjustRightInd w:val="0"/>
+        <w:spacing w:after="0" w:line="240" w:lineRule="auto"/>
+        <w:rPr>
+          <w:rFonts w:ascii="Courier New" w:hAnsi="Courier New" w:cs="Courier New"/>
+          <w:sz w:val="20"/>
+          <w:szCs w:val="24"/>
+          <w:lang w:val="en-US"/>
+        </w:rPr>
+      </w:pPr>
+      <w:r>
+        <w:rPr>
+          <w:rFonts w:ascii="Courier New" w:hAnsi="Courier New" w:cs="Courier New"/>
+          <w:color w:val="000000"/>
+          <w:sz w:val="20"/>
+          <w:szCs w:val="24"/>
+          <w:lang w:val="en-US"/>
+        </w:rPr>
+        <w:t xml:space="preserve">        x2ht(j+1) = x2ht(j) + (1/6)*skokh*(k12 + 2*k22 + 2*k32 + k42);</w:t>
+      </w:r>
+    </w:p>
+    <w:p>
+      <w:pPr>
+        <w:autoSpaceDE w:val="0"/>
+        <w:autoSpaceDN w:val="0"/>
+        <w:adjustRightInd w:val="0"/>
+        <w:spacing w:after="0" w:line="240" w:lineRule="auto"/>
+        <w:rPr>
+          <w:rFonts w:ascii="Courier New" w:hAnsi="Courier New" w:cs="Courier New"/>
+          <w:sz w:val="20"/>
+          <w:szCs w:val="24"/>
+          <w:lang w:val="en-US"/>
+        </w:rPr>
+      </w:pPr>
+      <w:r>
+        <w:rPr>
+          <w:rFonts w:ascii="Courier New" w:hAnsi="Courier New" w:cs="Courier New"/>
+          <w:color w:val="000000"/>
+          <w:sz w:val="20"/>
+          <w:szCs w:val="24"/>
+          <w:lang w:val="en-US"/>
+        </w:rPr>
+        <w:t xml:space="preserve">    </w:t>
+      </w:r>
+      <w:r>
+        <w:rPr>
+          <w:rFonts w:ascii="Courier New" w:hAnsi="Courier New" w:cs="Courier New"/>
+          <w:color w:val="0000FF"/>
+          <w:sz w:val="20"/>
+          <w:szCs w:val="24"/>
+          <w:lang w:val="en-US"/>
+        </w:rPr>
+        <w:t>end</w:t>
+      </w:r>
+    </w:p>
+    <w:p>
+      <w:pPr>
+        <w:autoSpaceDE w:val="0"/>
+        <w:autoSpaceDN w:val="0"/>
+        <w:adjustRightInd w:val="0"/>
+        <w:spacing w:after="0" w:line="240" w:lineRule="auto"/>
+        <w:rPr>
+          <w:rFonts w:ascii="Courier New" w:hAnsi="Courier New" w:cs="Courier New"/>
+          <w:sz w:val="20"/>
+          <w:szCs w:val="24"/>
+          <w:lang w:val="en-US"/>
+        </w:rPr>
+      </w:pPr>
+      <w:r>
+        <w:rPr>
+          <w:rFonts w:ascii="Courier New" w:hAnsi="Courier New" w:cs="Courier New"/>
+          <w:color w:val="000000"/>
+          <w:sz w:val="20"/>
+          <w:szCs w:val="24"/>
+          <w:lang w:val="en-US"/>
+        </w:rPr>
+        <w:t xml:space="preserve">    x1h(i+1)=x1ht(3);</w:t>
+      </w:r>
+    </w:p>
+    <w:p>
+      <w:pPr>
+        <w:autoSpaceDE w:val="0"/>
+        <w:autoSpaceDN w:val="0"/>
+        <w:adjustRightInd w:val="0"/>
+        <w:spacing w:after="0" w:line="240" w:lineRule="auto"/>
+        <w:rPr>
+          <w:rFonts w:ascii="Courier New" w:hAnsi="Courier New" w:cs="Courier New"/>
+          <w:sz w:val="20"/>
+          <w:szCs w:val="24"/>
+          <w:lang w:val="en-US"/>
+        </w:rPr>
+      </w:pPr>
+      <w:r>
+        <w:rPr>
+          <w:rFonts w:ascii="Courier New" w:hAnsi="Courier New" w:cs="Courier New"/>
+          <w:color w:val="000000"/>
+          <w:sz w:val="20"/>
+          <w:szCs w:val="24"/>
+          <w:lang w:val="en-US"/>
+        </w:rPr>
+        <w:t xml:space="preserve">    x2h(i+1)=x2ht(3);</w:t>
+      </w:r>
+    </w:p>
+    <w:p>
+      <w:pPr>
+        <w:autoSpaceDE w:val="0"/>
+        <w:autoSpaceDN w:val="0"/>
+        <w:adjustRightInd w:val="0"/>
+        <w:spacing w:after="0" w:line="240" w:lineRule="auto"/>
+        <w:rPr>
+          <w:rFonts w:ascii="Courier New" w:hAnsi="Courier New" w:cs="Courier New"/>
+          <w:sz w:val="20"/>
+          <w:szCs w:val="24"/>
+          <w:lang w:val="en-US"/>
+        </w:rPr>
+      </w:pPr>
+      <w:r>
+        <w:rPr>
+          <w:rFonts w:ascii="Courier New" w:hAnsi="Courier New" w:cs="Courier New"/>
+          <w:color w:val="0000FF"/>
+          <w:sz w:val="20"/>
+          <w:szCs w:val="24"/>
+          <w:lang w:val="en-US"/>
+        </w:rPr>
+        <w:t>end</w:t>
+      </w:r>
+    </w:p>
+    <w:p>
+      <w:pPr>
+        <w:autoSpaceDE w:val="0"/>
+        <w:autoSpaceDN w:val="0"/>
+        <w:adjustRightInd w:val="0"/>
+        <w:spacing w:after="0" w:line="240" w:lineRule="auto"/>
+        <w:rPr>
+          <w:rFonts w:ascii="Courier New" w:hAnsi="Courier New" w:cs="Courier New"/>
+          <w:sz w:val="20"/>
+          <w:szCs w:val="24"/>
+          <w:lang w:val="en-US"/>
+        </w:rPr>
+      </w:pPr>
+      <w:r>
+        <w:rPr>
+          <w:rFonts w:ascii="Courier New" w:hAnsi="Courier New" w:cs="Courier New"/>
+          <w:color w:val="000000"/>
+          <w:sz w:val="20"/>
+          <w:szCs w:val="24"/>
+          <w:lang w:val="en-US"/>
+        </w:rPr>
+        <w:t>err1 =(16/15) * abs(x1h - x1);</w:t>
+      </w:r>
+    </w:p>
+    <w:p>
+      <w:pPr>
+        <w:autoSpaceDE w:val="0"/>
+        <w:autoSpaceDN w:val="0"/>
+        <w:adjustRightInd w:val="0"/>
+        <w:spacing w:after="0" w:line="240" w:lineRule="auto"/>
+        <w:rPr>
+          <w:rFonts w:ascii="Courier New" w:hAnsi="Courier New" w:cs="Courier New"/>
+          <w:sz w:val="20"/>
+          <w:szCs w:val="24"/>
+          <w:lang w:val="en-US"/>
+        </w:rPr>
+      </w:pPr>
+      <w:r>
+        <w:rPr>
+          <w:rFonts w:ascii="Courier New" w:hAnsi="Courier New" w:cs="Courier New"/>
+          <w:color w:val="000000"/>
+          <w:sz w:val="20"/>
+          <w:szCs w:val="24"/>
+          <w:lang w:val="en-US"/>
+        </w:rPr>
+        <w:t>err2 =(16/15) * abs(x2h - x2);</w:t>
+      </w:r>
+    </w:p>
+    <w:p>
+      <w:pPr>
+        <w:autoSpaceDE w:val="0"/>
+        <w:autoSpaceDN w:val="0"/>
+        <w:adjustRightInd w:val="0"/>
+        <w:spacing w:after="0" w:line="240" w:lineRule="auto"/>
+        <w:rPr>
+          <w:rFonts w:ascii="Courier New" w:hAnsi="Courier New" w:cs="Courier New"/>
+          <w:sz w:val="20"/>
+          <w:szCs w:val="24"/>
+          <w:lang w:val="en-US"/>
+        </w:rPr>
+      </w:pPr>
+      <w:r>
+        <w:rPr>
+          <w:rFonts w:ascii="Courier New" w:hAnsi="Courier New" w:cs="Courier New"/>
+          <w:color w:val="000000"/>
+          <w:sz w:val="20"/>
+          <w:szCs w:val="24"/>
+          <w:lang w:val="en-US"/>
+        </w:rPr>
+        <w:t>t = toc;</w:t>
+      </w:r>
+    </w:p>
+    <w:p>
+      <w:pPr>
+        <w:autoSpaceDE w:val="0"/>
+        <w:autoSpaceDN w:val="0"/>
+        <w:adjustRightInd w:val="0"/>
+        <w:spacing w:after="0" w:line="240" w:lineRule="auto"/>
+        <w:rPr>
+          <w:rFonts w:ascii="Courier New" w:hAnsi="Courier New" w:cs="Courier New"/>
+          <w:sz w:val="20"/>
+          <w:szCs w:val="24"/>
+        </w:rPr>
+      </w:pPr>
+      <w:r>
+        <w:rPr>
+          <w:rFonts w:ascii="Courier New" w:hAnsi="Courier New" w:cs="Courier New"/>
+          <w:color w:val="0000FF"/>
+          <w:sz w:val="20"/>
+          <w:szCs w:val="24"/>
+        </w:rPr>
+        <w:t>end</w:t>
+      </w:r>
+    </w:p>
+    <w:p>
+      <w:pPr>
+        <w:rPr>
+          <w:rFonts w:eastAsiaTheme="minorEastAsia"/>
+          <w:szCs w:val="26"/>
+        </w:rPr>
+      </w:pPr>
+      <w:r>
+        <w:rPr>
+          <w:rFonts w:eastAsiaTheme="minorEastAsia"/>
+          <w:szCs w:val="26"/>
+        </w:rPr>
+        <w:br w:type="page"/>
       </w:r>
     </w:p>
     <w:p>
@@ -4106,21 +5169,7 @@
             <w:rFonts w:ascii="Cambria Math" w:hAnsi="Cambria Math"/>
             <w:szCs w:val="26"/>
           </w:rPr>
-          <m:t>=</m:t>
-        </m:r>
-        <m:r>
-          <w:rPr>
-            <w:rFonts w:ascii="Cambria Math" w:hAnsi="Cambria Math"/>
-            <w:szCs w:val="26"/>
-          </w:rPr>
-          <m:t>0</m:t>
-        </m:r>
-        <m:r>
-          <w:rPr>
-            <w:rFonts w:ascii="Cambria Math" w:hAnsi="Cambria Math"/>
-            <w:szCs w:val="26"/>
-          </w:rPr>
-          <m:t xml:space="preserve">,       </m:t>
+          <m:t xml:space="preserve">=0,       </m:t>
         </m:r>
         <m:sSub>
           <m:sSubPr>
@@ -4176,14 +5225,7 @@
             <w:rFonts w:ascii="Cambria Math" w:hAnsi="Cambria Math"/>
             <w:szCs w:val="26"/>
           </w:rPr>
-          <m:t>=</m:t>
-        </m:r>
-        <m:r>
-          <w:rPr>
-            <w:rFonts w:ascii="Cambria Math" w:hAnsi="Cambria Math"/>
-            <w:szCs w:val="26"/>
-          </w:rPr>
-          <m:t>0.3</m:t>
+          <m:t>=0.3</m:t>
         </m:r>
       </m:oMath>
     </w:p>
@@ -5376,12 +6418,3229 @@
           <w:sz w:val="24"/>
           <w:szCs w:val="26"/>
         </w:rPr>
+        <w:t>Metod</w:t>
+      </w:r>
+      <w:r>
+        <w:rPr>
+          <w:rFonts w:eastAsiaTheme="minorEastAsia"/>
+          <w:sz w:val="24"/>
+          <w:szCs w:val="26"/>
+        </w:rPr>
+        <w:t>y</w:t>
+      </w:r>
+      <w:r>
+        <w:rPr>
+          <w:rFonts w:eastAsiaTheme="minorEastAsia"/>
+          <w:sz w:val="24"/>
+          <w:szCs w:val="26"/>
+        </w:rPr>
+        <w:t xml:space="preserve"> Adamsa</w:t>
+      </w:r>
+      <w:r>
+        <w:rPr>
+          <w:rFonts w:eastAsiaTheme="minorEastAsia"/>
+          <w:sz w:val="24"/>
+          <w:szCs w:val="26"/>
+        </w:rPr>
+        <w:t>:</w:t>
+      </w:r>
+    </w:p>
+    <w:p>
+      <w:pPr>
+        <w:rPr>
+          <w:rFonts w:eastAsiaTheme="minorEastAsia"/>
+          <w:szCs w:val="26"/>
+        </w:rPr>
+      </w:pPr>
+      <w:r>
+        <w:rPr>
+          <w:rFonts w:eastAsiaTheme="minorEastAsia"/>
+          <w:szCs w:val="26"/>
+        </w:rPr>
+        <w:t>Równanie</w:t>
+      </w:r>
+      <w:r>
+        <w:rPr>
+          <w:rFonts w:eastAsiaTheme="minorEastAsia"/>
+          <w:szCs w:val="26"/>
+        </w:rPr>
+        <w:t xml:space="preserve"> różniczkowe</w:t>
+      </w:r>
+    </w:p>
+    <w:p>
+      <w:pPr>
+        <w:rPr>
+          <w:rFonts w:eastAsiaTheme="minorEastAsia"/>
+          <w:szCs w:val="26"/>
+        </w:rPr>
+      </w:pPr>
+      <m:oMathPara>
+        <m:oMath>
+          <m:sSup>
+            <m:sSupPr>
+              <m:ctrlPr>
+                <w:rPr>
+                  <w:rFonts w:ascii="Cambria Math" w:eastAsiaTheme="minorEastAsia" w:hAnsi="Cambria Math"/>
+                  <w:i/>
+                  <w:szCs w:val="26"/>
+                </w:rPr>
+              </m:ctrlPr>
+            </m:sSupPr>
+            <m:e>
+              <m:r>
+                <w:rPr>
+                  <w:rFonts w:ascii="Cambria Math" w:eastAsiaTheme="minorEastAsia" w:hAnsi="Cambria Math"/>
+                  <w:szCs w:val="26"/>
+                </w:rPr>
+                <m:t>y</m:t>
+              </m:r>
+            </m:e>
+            <m:sup>
+              <m:r>
+                <w:rPr>
+                  <w:rFonts w:ascii="Cambria Math" w:eastAsiaTheme="minorEastAsia" w:hAnsi="Cambria Math"/>
+                  <w:szCs w:val="26"/>
+                </w:rPr>
+                <m:t>'</m:t>
+              </m:r>
+            </m:sup>
+          </m:sSup>
+          <m:d>
+            <m:dPr>
+              <m:ctrlPr>
+                <w:rPr>
+                  <w:rFonts w:ascii="Cambria Math" w:eastAsiaTheme="minorEastAsia" w:hAnsi="Cambria Math"/>
+                  <w:i/>
+                  <w:szCs w:val="26"/>
+                </w:rPr>
+              </m:ctrlPr>
+            </m:dPr>
+            <m:e>
+              <m:r>
+                <w:rPr>
+                  <w:rFonts w:ascii="Cambria Math" w:eastAsiaTheme="minorEastAsia" w:hAnsi="Cambria Math"/>
+                  <w:szCs w:val="26"/>
+                </w:rPr>
+                <m:t>x</m:t>
+              </m:r>
+            </m:e>
+          </m:d>
+          <m:r>
+            <w:rPr>
+              <w:rFonts w:ascii="Cambria Math" w:eastAsiaTheme="minorEastAsia" w:hAnsi="Cambria Math"/>
+              <w:szCs w:val="26"/>
+            </w:rPr>
+            <m:t>=f</m:t>
+          </m:r>
+          <m:d>
+            <m:dPr>
+              <m:ctrlPr>
+                <w:rPr>
+                  <w:rFonts w:ascii="Cambria Math" w:eastAsiaTheme="minorEastAsia" w:hAnsi="Cambria Math"/>
+                  <w:i/>
+                  <w:szCs w:val="26"/>
+                </w:rPr>
+              </m:ctrlPr>
+            </m:dPr>
+            <m:e>
+              <m:r>
+                <w:rPr>
+                  <w:rFonts w:ascii="Cambria Math" w:eastAsiaTheme="minorEastAsia" w:hAnsi="Cambria Math"/>
+                  <w:szCs w:val="26"/>
+                </w:rPr>
+                <m:t>x,y</m:t>
+              </m:r>
+              <m:d>
+                <m:dPr>
+                  <m:ctrlPr>
+                    <w:rPr>
+                      <w:rFonts w:ascii="Cambria Math" w:eastAsiaTheme="minorEastAsia" w:hAnsi="Cambria Math"/>
+                      <w:i/>
+                      <w:szCs w:val="26"/>
+                    </w:rPr>
+                  </m:ctrlPr>
+                </m:dPr>
+                <m:e>
+                  <m:r>
+                    <w:rPr>
+                      <w:rFonts w:ascii="Cambria Math" w:eastAsiaTheme="minorEastAsia" w:hAnsi="Cambria Math"/>
+                      <w:szCs w:val="26"/>
+                    </w:rPr>
+                    <m:t>x</m:t>
+                  </m:r>
+                </m:e>
+              </m:d>
+            </m:e>
+          </m:d>
+          <m:r>
+            <w:rPr>
+              <w:rFonts w:ascii="Cambria Math" w:eastAsiaTheme="minorEastAsia" w:hAnsi="Cambria Math"/>
+              <w:szCs w:val="26"/>
+            </w:rPr>
+            <m:t>,</m:t>
+          </m:r>
+        </m:oMath>
+      </m:oMathPara>
+    </w:p>
+    <w:p>
+      <w:pPr>
+        <w:rPr>
+          <w:rFonts w:eastAsiaTheme="minorEastAsia"/>
+          <w:szCs w:val="26"/>
+        </w:rPr>
+      </w:pPr>
+      <m:oMathPara>
+        <m:oMath>
+          <m:r>
+            <w:rPr>
+              <w:rFonts w:ascii="Cambria Math" w:eastAsiaTheme="minorEastAsia" w:hAnsi="Cambria Math"/>
+              <w:szCs w:val="26"/>
+            </w:rPr>
+            <m:t>y</m:t>
+          </m:r>
+          <m:d>
+            <m:dPr>
+              <m:ctrlPr>
+                <w:rPr>
+                  <w:rFonts w:ascii="Cambria Math" w:eastAsiaTheme="minorEastAsia" w:hAnsi="Cambria Math"/>
+                  <w:i/>
+                  <w:szCs w:val="26"/>
+                </w:rPr>
+              </m:ctrlPr>
+            </m:dPr>
+            <m:e>
+              <m:r>
+                <w:rPr>
+                  <w:rFonts w:ascii="Cambria Math" w:eastAsiaTheme="minorEastAsia" w:hAnsi="Cambria Math"/>
+                  <w:szCs w:val="26"/>
+                </w:rPr>
+                <m:t>a</m:t>
+              </m:r>
+            </m:e>
+          </m:d>
+          <m:r>
+            <w:rPr>
+              <w:rFonts w:ascii="Cambria Math" w:eastAsiaTheme="minorEastAsia" w:hAnsi="Cambria Math"/>
+              <w:szCs w:val="26"/>
+            </w:rPr>
+            <m:t xml:space="preserve">= </m:t>
+          </m:r>
+          <m:sSub>
+            <m:sSubPr>
+              <m:ctrlPr>
+                <w:rPr>
+                  <w:rFonts w:ascii="Cambria Math" w:eastAsiaTheme="minorEastAsia" w:hAnsi="Cambria Math"/>
+                  <w:i/>
+                  <w:szCs w:val="26"/>
+                </w:rPr>
+              </m:ctrlPr>
+            </m:sSubPr>
+            <m:e>
+              <m:r>
+                <w:rPr>
+                  <w:rFonts w:ascii="Cambria Math" w:eastAsiaTheme="minorEastAsia" w:hAnsi="Cambria Math"/>
+                  <w:szCs w:val="26"/>
+                </w:rPr>
+                <m:t>y</m:t>
+              </m:r>
+            </m:e>
+            <m:sub>
+              <m:r>
+                <w:rPr>
+                  <w:rFonts w:ascii="Cambria Math" w:eastAsiaTheme="minorEastAsia" w:hAnsi="Cambria Math"/>
+                  <w:szCs w:val="26"/>
+                </w:rPr>
+                <m:t>a</m:t>
+              </m:r>
+            </m:sub>
+          </m:sSub>
+          <m:r>
+            <w:rPr>
+              <w:rFonts w:ascii="Cambria Math" w:eastAsiaTheme="minorEastAsia" w:hAnsi="Cambria Math"/>
+              <w:szCs w:val="26"/>
+            </w:rPr>
+            <m:t>, x∈[a,b]</m:t>
+          </m:r>
+        </m:oMath>
+      </m:oMathPara>
+    </w:p>
+    <w:p>
+      <w:pPr>
+        <w:rPr>
+          <w:rFonts w:eastAsiaTheme="minorEastAsia"/>
+          <w:szCs w:val="26"/>
+        </w:rPr>
+      </w:pPr>
+      <w:r>
+        <w:rPr>
+          <w:rFonts w:eastAsiaTheme="minorEastAsia"/>
+          <w:szCs w:val="26"/>
+        </w:rPr>
+        <w:t>Równoważne jest równaniu całkowemu</w:t>
+      </w:r>
+    </w:p>
+    <w:p>
+      <w:pPr>
+        <w:rPr>
+          <w:rFonts w:eastAsiaTheme="minorEastAsia"/>
+          <w:szCs w:val="26"/>
+        </w:rPr>
+      </w:pPr>
+      <m:oMathPara>
+        <m:oMath>
+          <m:r>
+            <w:rPr>
+              <w:rFonts w:ascii="Cambria Math" w:eastAsiaTheme="minorEastAsia" w:hAnsi="Cambria Math"/>
+              <w:szCs w:val="26"/>
+            </w:rPr>
+            <m:t>y</m:t>
+          </m:r>
+          <m:d>
+            <m:dPr>
+              <m:ctrlPr>
+                <w:rPr>
+                  <w:rFonts w:ascii="Cambria Math" w:eastAsiaTheme="minorEastAsia" w:hAnsi="Cambria Math"/>
+                  <w:i/>
+                  <w:szCs w:val="26"/>
+                </w:rPr>
+              </m:ctrlPr>
+            </m:dPr>
+            <m:e>
+              <m:r>
+                <w:rPr>
+                  <w:rFonts w:ascii="Cambria Math" w:eastAsiaTheme="minorEastAsia" w:hAnsi="Cambria Math"/>
+                  <w:szCs w:val="26"/>
+                </w:rPr>
+                <m:t>x</m:t>
+              </m:r>
+            </m:e>
+          </m:d>
+          <m:r>
+            <w:rPr>
+              <w:rFonts w:ascii="Cambria Math" w:eastAsiaTheme="minorEastAsia" w:hAnsi="Cambria Math"/>
+              <w:szCs w:val="26"/>
+            </w:rPr>
+            <m:t>=y</m:t>
+          </m:r>
+          <m:d>
+            <m:dPr>
+              <m:ctrlPr>
+                <w:rPr>
+                  <w:rFonts w:ascii="Cambria Math" w:eastAsiaTheme="minorEastAsia" w:hAnsi="Cambria Math"/>
+                  <w:i/>
+                  <w:szCs w:val="26"/>
+                </w:rPr>
+              </m:ctrlPr>
+            </m:dPr>
+            <m:e>
+              <m:r>
+                <w:rPr>
+                  <w:rFonts w:ascii="Cambria Math" w:eastAsiaTheme="minorEastAsia" w:hAnsi="Cambria Math"/>
+                  <w:szCs w:val="26"/>
+                </w:rPr>
+                <m:t>a</m:t>
+              </m:r>
+            </m:e>
+          </m:d>
+          <m:r>
+            <w:rPr>
+              <w:rFonts w:ascii="Cambria Math" w:eastAsiaTheme="minorEastAsia" w:hAnsi="Cambria Math"/>
+              <w:szCs w:val="26"/>
+            </w:rPr>
+            <m:t xml:space="preserve">+ </m:t>
+          </m:r>
+          <m:nary>
+            <m:naryPr>
+              <m:limLoc m:val="subSup"/>
+              <m:ctrlPr>
+                <w:rPr>
+                  <w:rFonts w:ascii="Cambria Math" w:eastAsiaTheme="minorEastAsia" w:hAnsi="Cambria Math"/>
+                  <w:i/>
+                  <w:szCs w:val="26"/>
+                </w:rPr>
+              </m:ctrlPr>
+            </m:naryPr>
+            <m:sub>
+              <m:r>
+                <w:rPr>
+                  <w:rFonts w:ascii="Cambria Math" w:eastAsiaTheme="minorEastAsia" w:hAnsi="Cambria Math"/>
+                  <w:szCs w:val="26"/>
+                </w:rPr>
+                <m:t>a</m:t>
+              </m:r>
+            </m:sub>
+            <m:sup>
+              <m:r>
+                <w:rPr>
+                  <w:rFonts w:ascii="Cambria Math" w:eastAsiaTheme="minorEastAsia" w:hAnsi="Cambria Math"/>
+                  <w:szCs w:val="26"/>
+                </w:rPr>
+                <m:t>x</m:t>
+              </m:r>
+            </m:sup>
+            <m:e>
+              <m:r>
+                <w:rPr>
+                  <w:rFonts w:ascii="Cambria Math" w:eastAsiaTheme="minorEastAsia" w:hAnsi="Cambria Math"/>
+                  <w:szCs w:val="26"/>
+                </w:rPr>
+                <m:t>f(t,y</m:t>
+              </m:r>
+              <m:d>
+                <m:dPr>
+                  <m:ctrlPr>
+                    <w:rPr>
+                      <w:rFonts w:ascii="Cambria Math" w:eastAsiaTheme="minorEastAsia" w:hAnsi="Cambria Math"/>
+                      <w:i/>
+                      <w:szCs w:val="26"/>
+                    </w:rPr>
+                  </m:ctrlPr>
+                </m:dPr>
+                <m:e>
+                  <m:r>
+                    <w:rPr>
+                      <w:rFonts w:ascii="Cambria Math" w:eastAsiaTheme="minorEastAsia" w:hAnsi="Cambria Math"/>
+                      <w:szCs w:val="26"/>
+                    </w:rPr>
+                    <m:t>t</m:t>
+                  </m:r>
+                </m:e>
+              </m:d>
+              <m:r>
+                <w:rPr>
+                  <w:rFonts w:ascii="Cambria Math" w:eastAsiaTheme="minorEastAsia" w:hAnsi="Cambria Math"/>
+                  <w:szCs w:val="26"/>
+                </w:rPr>
+                <m:t>dt</m:t>
+              </m:r>
+            </m:e>
+          </m:nary>
+        </m:oMath>
+      </m:oMathPara>
+    </w:p>
+    <w:p>
+      <w:pPr>
+        <w:rPr>
+          <w:rFonts w:eastAsiaTheme="minorEastAsia"/>
+          <w:szCs w:val="26"/>
+        </w:rPr>
+      </w:pPr>
+      <w:r>
+        <w:rPr>
+          <w:rFonts w:eastAsiaTheme="minorEastAsia"/>
+          <w:szCs w:val="26"/>
+        </w:rPr>
+        <w:t xml:space="preserve">Metody Adamsa dostajemy, rozważając to równanie na przedziale </w:t>
+      </w:r>
+      <m:oMath>
+        <m:r>
+          <w:rPr>
+            <w:rFonts w:ascii="Cambria Math" w:eastAsiaTheme="minorEastAsia" w:hAnsi="Cambria Math"/>
+            <w:szCs w:val="26"/>
+          </w:rPr>
+          <m:t>[</m:t>
+        </m:r>
+        <m:sSub>
+          <m:sSubPr>
+            <m:ctrlPr>
+              <w:rPr>
+                <w:rFonts w:ascii="Cambria Math" w:eastAsiaTheme="minorEastAsia" w:hAnsi="Cambria Math"/>
+                <w:i/>
+                <w:szCs w:val="26"/>
+              </w:rPr>
+            </m:ctrlPr>
+          </m:sSubPr>
+          <m:e>
+            <m:r>
+              <w:rPr>
+                <w:rFonts w:ascii="Cambria Math" w:eastAsiaTheme="minorEastAsia" w:hAnsi="Cambria Math"/>
+                <w:szCs w:val="26"/>
+              </w:rPr>
+              <m:t>x</m:t>
+            </m:r>
+          </m:e>
+          <m:sub>
+            <m:r>
+              <w:rPr>
+                <w:rFonts w:ascii="Cambria Math" w:eastAsiaTheme="minorEastAsia" w:hAnsi="Cambria Math"/>
+                <w:szCs w:val="26"/>
+              </w:rPr>
+              <m:t>n-1</m:t>
+            </m:r>
+          </m:sub>
+        </m:sSub>
+        <m:r>
+          <w:rPr>
+            <w:rFonts w:ascii="Cambria Math" w:eastAsiaTheme="minorEastAsia" w:hAnsi="Cambria Math"/>
+            <w:szCs w:val="26"/>
+          </w:rPr>
+          <m:t xml:space="preserve">, </m:t>
+        </m:r>
+        <m:sSub>
+          <m:sSubPr>
+            <m:ctrlPr>
+              <w:rPr>
+                <w:rFonts w:ascii="Cambria Math" w:eastAsiaTheme="minorEastAsia" w:hAnsi="Cambria Math"/>
+                <w:i/>
+                <w:szCs w:val="26"/>
+              </w:rPr>
+            </m:ctrlPr>
+          </m:sSubPr>
+          <m:e>
+            <m:r>
+              <w:rPr>
+                <w:rFonts w:ascii="Cambria Math" w:eastAsiaTheme="minorEastAsia" w:hAnsi="Cambria Math"/>
+                <w:szCs w:val="26"/>
+              </w:rPr>
+              <m:t>x</m:t>
+            </m:r>
+          </m:e>
+          <m:sub>
+            <m:r>
+              <w:rPr>
+                <w:rFonts w:ascii="Cambria Math" w:eastAsiaTheme="minorEastAsia" w:hAnsi="Cambria Math"/>
+                <w:szCs w:val="26"/>
+              </w:rPr>
+              <m:t>n</m:t>
+            </m:r>
+          </m:sub>
+        </m:sSub>
+        <m:r>
+          <w:rPr>
+            <w:rFonts w:ascii="Cambria Math" w:eastAsiaTheme="minorEastAsia" w:hAnsi="Cambria Math"/>
+            <w:szCs w:val="26"/>
+          </w:rPr>
+          <m:t>]</m:t>
+        </m:r>
+      </m:oMath>
+      <w:r>
+        <w:rPr>
+          <w:rFonts w:eastAsiaTheme="minorEastAsia"/>
+          <w:szCs w:val="26"/>
+        </w:rPr>
+        <w:t>:</w:t>
+      </w:r>
+    </w:p>
+    <w:p>
+      <w:pPr>
+        <w:rPr>
+          <w:rFonts w:eastAsiaTheme="minorEastAsia"/>
+          <w:szCs w:val="26"/>
+        </w:rPr>
+      </w:pPr>
+      <m:oMathPara>
+        <m:oMath>
+          <m:r>
+            <w:rPr>
+              <w:rFonts w:ascii="Cambria Math" w:eastAsiaTheme="minorEastAsia" w:hAnsi="Cambria Math"/>
+              <w:szCs w:val="26"/>
+            </w:rPr>
+            <m:t>y</m:t>
+          </m:r>
+          <m:d>
+            <m:dPr>
+              <m:ctrlPr>
+                <w:rPr>
+                  <w:rFonts w:ascii="Cambria Math" w:eastAsiaTheme="minorEastAsia" w:hAnsi="Cambria Math"/>
+                  <w:i/>
+                  <w:szCs w:val="26"/>
+                </w:rPr>
+              </m:ctrlPr>
+            </m:dPr>
+            <m:e>
+              <m:sSub>
+                <m:sSubPr>
+                  <m:ctrlPr>
+                    <w:rPr>
+                      <w:rFonts w:ascii="Cambria Math" w:eastAsiaTheme="minorEastAsia" w:hAnsi="Cambria Math"/>
+                      <w:i/>
+                      <w:szCs w:val="26"/>
+                    </w:rPr>
+                  </m:ctrlPr>
+                </m:sSubPr>
+                <m:e>
+                  <m:r>
+                    <w:rPr>
+                      <w:rFonts w:ascii="Cambria Math" w:eastAsiaTheme="minorEastAsia" w:hAnsi="Cambria Math"/>
+                      <w:szCs w:val="26"/>
+                    </w:rPr>
+                    <m:t>x</m:t>
+                  </m:r>
+                </m:e>
+                <m:sub>
+                  <m:r>
+                    <w:rPr>
+                      <w:rFonts w:ascii="Cambria Math" w:eastAsiaTheme="minorEastAsia" w:hAnsi="Cambria Math"/>
+                      <w:szCs w:val="26"/>
+                    </w:rPr>
+                    <m:t>n</m:t>
+                  </m:r>
+                </m:sub>
+              </m:sSub>
+            </m:e>
+          </m:d>
+          <m:r>
+            <w:rPr>
+              <w:rFonts w:ascii="Cambria Math" w:eastAsiaTheme="minorEastAsia" w:hAnsi="Cambria Math"/>
+              <w:szCs w:val="26"/>
+            </w:rPr>
+            <m:t>=y</m:t>
+          </m:r>
+          <m:d>
+            <m:dPr>
+              <m:ctrlPr>
+                <w:rPr>
+                  <w:rFonts w:ascii="Cambria Math" w:eastAsiaTheme="minorEastAsia" w:hAnsi="Cambria Math"/>
+                  <w:i/>
+                  <w:szCs w:val="26"/>
+                </w:rPr>
+              </m:ctrlPr>
+            </m:dPr>
+            <m:e>
+              <m:sSub>
+                <m:sSubPr>
+                  <m:ctrlPr>
+                    <w:rPr>
+                      <w:rFonts w:ascii="Cambria Math" w:eastAsiaTheme="minorEastAsia" w:hAnsi="Cambria Math"/>
+                      <w:i/>
+                      <w:szCs w:val="26"/>
+                    </w:rPr>
+                  </m:ctrlPr>
+                </m:sSubPr>
+                <m:e>
+                  <m:r>
+                    <w:rPr>
+                      <w:rFonts w:ascii="Cambria Math" w:eastAsiaTheme="minorEastAsia" w:hAnsi="Cambria Math"/>
+                      <w:szCs w:val="26"/>
+                    </w:rPr>
+                    <m:t>x</m:t>
+                  </m:r>
+                </m:e>
+                <m:sub>
+                  <m:r>
+                    <w:rPr>
+                      <w:rFonts w:ascii="Cambria Math" w:eastAsiaTheme="minorEastAsia" w:hAnsi="Cambria Math"/>
+                      <w:szCs w:val="26"/>
+                    </w:rPr>
+                    <m:t>n-1</m:t>
+                  </m:r>
+                </m:sub>
+              </m:sSub>
+            </m:e>
+          </m:d>
+          <m:r>
+            <w:rPr>
+              <w:rFonts w:ascii="Cambria Math" w:eastAsiaTheme="minorEastAsia" w:hAnsi="Cambria Math"/>
+              <w:szCs w:val="26"/>
+            </w:rPr>
+            <m:t xml:space="preserve">+ </m:t>
+          </m:r>
+          <m:nary>
+            <m:naryPr>
+              <m:limLoc m:val="subSup"/>
+              <m:ctrlPr>
+                <w:rPr>
+                  <w:rFonts w:ascii="Cambria Math" w:eastAsiaTheme="minorEastAsia" w:hAnsi="Cambria Math"/>
+                  <w:i/>
+                  <w:szCs w:val="26"/>
+                </w:rPr>
+              </m:ctrlPr>
+            </m:naryPr>
+            <m:sub>
+              <m:sSub>
+                <m:sSubPr>
+                  <m:ctrlPr>
+                    <w:rPr>
+                      <w:rFonts w:ascii="Cambria Math" w:eastAsiaTheme="minorEastAsia" w:hAnsi="Cambria Math"/>
+                      <w:i/>
+                      <w:szCs w:val="26"/>
+                    </w:rPr>
+                  </m:ctrlPr>
+                </m:sSubPr>
+                <m:e>
+                  <m:r>
+                    <w:rPr>
+                      <w:rFonts w:ascii="Cambria Math" w:eastAsiaTheme="minorEastAsia" w:hAnsi="Cambria Math"/>
+                      <w:szCs w:val="26"/>
+                    </w:rPr>
+                    <m:t>x</m:t>
+                  </m:r>
+                </m:e>
+                <m:sub>
+                  <m:r>
+                    <w:rPr>
+                      <w:rFonts w:ascii="Cambria Math" w:eastAsiaTheme="minorEastAsia" w:hAnsi="Cambria Math"/>
+                      <w:szCs w:val="26"/>
+                    </w:rPr>
+                    <m:t>n-1</m:t>
+                  </m:r>
+                </m:sub>
+              </m:sSub>
+            </m:sub>
+            <m:sup>
+              <m:sSub>
+                <m:sSubPr>
+                  <m:ctrlPr>
+                    <w:rPr>
+                      <w:rFonts w:ascii="Cambria Math" w:eastAsiaTheme="minorEastAsia" w:hAnsi="Cambria Math"/>
+                      <w:i/>
+                      <w:szCs w:val="26"/>
+                    </w:rPr>
+                  </m:ctrlPr>
+                </m:sSubPr>
+                <m:e>
+                  <m:r>
+                    <w:rPr>
+                      <w:rFonts w:ascii="Cambria Math" w:eastAsiaTheme="minorEastAsia" w:hAnsi="Cambria Math"/>
+                      <w:szCs w:val="26"/>
+                    </w:rPr>
+                    <m:t>x</m:t>
+                  </m:r>
+                </m:e>
+                <m:sub>
+                  <m:r>
+                    <w:rPr>
+                      <w:rFonts w:ascii="Cambria Math" w:eastAsiaTheme="minorEastAsia" w:hAnsi="Cambria Math"/>
+                      <w:szCs w:val="26"/>
+                    </w:rPr>
+                    <m:t>n</m:t>
+                  </m:r>
+                </m:sub>
+              </m:sSub>
+            </m:sup>
+            <m:e>
+              <m:r>
+                <w:rPr>
+                  <w:rFonts w:ascii="Cambria Math" w:eastAsiaTheme="minorEastAsia" w:hAnsi="Cambria Math"/>
+                  <w:szCs w:val="26"/>
+                </w:rPr>
+                <m:t>f(t,y</m:t>
+              </m:r>
+              <m:d>
+                <m:dPr>
+                  <m:ctrlPr>
+                    <w:rPr>
+                      <w:rFonts w:ascii="Cambria Math" w:eastAsiaTheme="minorEastAsia" w:hAnsi="Cambria Math"/>
+                      <w:i/>
+                      <w:szCs w:val="26"/>
+                    </w:rPr>
+                  </m:ctrlPr>
+                </m:dPr>
+                <m:e>
+                  <m:r>
+                    <w:rPr>
+                      <w:rFonts w:ascii="Cambria Math" w:eastAsiaTheme="minorEastAsia" w:hAnsi="Cambria Math"/>
+                      <w:szCs w:val="26"/>
+                    </w:rPr>
+                    <m:t>t</m:t>
+                  </m:r>
+                </m:e>
+              </m:d>
+              <m:r>
+                <w:rPr>
+                  <w:rFonts w:ascii="Cambria Math" w:eastAsiaTheme="minorEastAsia" w:hAnsi="Cambria Math"/>
+                  <w:szCs w:val="26"/>
+                </w:rPr>
+                <m:t>dt</m:t>
+              </m:r>
+            </m:e>
+          </m:nary>
+        </m:oMath>
+      </m:oMathPara>
+    </w:p>
+    <w:p>
+      <w:pPr>
+        <w:rPr>
+          <w:rFonts w:eastAsiaTheme="minorEastAsia"/>
+          <w:sz w:val="24"/>
+          <w:szCs w:val="26"/>
+        </w:rPr>
+      </w:pPr>
+      <w:r>
+        <w:rPr>
+          <w:rFonts w:eastAsiaTheme="minorEastAsia"/>
+          <w:sz w:val="24"/>
+          <w:szCs w:val="26"/>
+        </w:rPr>
+        <w:t>Metody jawne:</w:t>
+      </w:r>
+    </w:p>
+    <w:p>
+      <w:pPr>
+        <w:rPr>
+          <w:rFonts w:eastAsiaTheme="minorEastAsia"/>
+          <w:szCs w:val="26"/>
+        </w:rPr>
+      </w:pPr>
+      <w:r>
+        <w:rPr>
+          <w:rFonts w:eastAsiaTheme="minorEastAsia"/>
+          <w:szCs w:val="26"/>
+        </w:rPr>
+        <w:t xml:space="preserve">Funkcję podcałkową przybliżamy wielomianem interpolacyjnym </w:t>
+      </w:r>
+      <m:oMath>
+        <m:r>
+          <w:rPr>
+            <w:rFonts w:ascii="Cambria Math" w:eastAsiaTheme="minorEastAsia" w:hAnsi="Cambria Math"/>
+            <w:szCs w:val="26"/>
+          </w:rPr>
+          <m:t>W(x)</m:t>
+        </m:r>
+      </m:oMath>
+      <w:r>
+        <w:rPr>
+          <w:rFonts w:eastAsiaTheme="minorEastAsia"/>
+          <w:szCs w:val="26"/>
+        </w:rPr>
+        <w:t xml:space="preserve"> stopnia co najwyżej k-1 opartym na węzłach </w:t>
+      </w:r>
+      <m:oMath>
+        <m:sSub>
+          <m:sSubPr>
+            <m:ctrlPr>
+              <w:rPr>
+                <w:rFonts w:ascii="Cambria Math" w:eastAsiaTheme="minorEastAsia" w:hAnsi="Cambria Math"/>
+                <w:i/>
+                <w:szCs w:val="26"/>
+              </w:rPr>
+            </m:ctrlPr>
+          </m:sSubPr>
+          <m:e>
+            <m:r>
+              <w:rPr>
+                <w:rFonts w:ascii="Cambria Math" w:eastAsiaTheme="minorEastAsia" w:hAnsi="Cambria Math"/>
+                <w:szCs w:val="26"/>
+              </w:rPr>
+              <m:t>x</m:t>
+            </m:r>
+          </m:e>
+          <m:sub>
+            <m:r>
+              <w:rPr>
+                <w:rFonts w:ascii="Cambria Math" w:eastAsiaTheme="minorEastAsia" w:hAnsi="Cambria Math"/>
+                <w:szCs w:val="26"/>
+              </w:rPr>
+              <m:t>n-1</m:t>
+            </m:r>
+          </m:sub>
+        </m:sSub>
+        <m:r>
+          <w:rPr>
+            <w:rFonts w:ascii="Cambria Math" w:eastAsiaTheme="minorEastAsia" w:hAnsi="Cambria Math"/>
+            <w:szCs w:val="26"/>
+          </w:rPr>
+          <m:t xml:space="preserve">, … , </m:t>
+        </m:r>
+        <m:sSub>
+          <m:sSubPr>
+            <m:ctrlPr>
+              <w:rPr>
+                <w:rFonts w:ascii="Cambria Math" w:eastAsiaTheme="minorEastAsia" w:hAnsi="Cambria Math"/>
+                <w:i/>
+                <w:szCs w:val="26"/>
+              </w:rPr>
+            </m:ctrlPr>
+          </m:sSubPr>
+          <m:e>
+            <m:r>
+              <w:rPr>
+                <w:rFonts w:ascii="Cambria Math" w:eastAsiaTheme="minorEastAsia" w:hAnsi="Cambria Math"/>
+                <w:szCs w:val="26"/>
+              </w:rPr>
+              <m:t>x</m:t>
+            </m:r>
+          </m:e>
+          <m:sub>
+            <m:r>
+              <w:rPr>
+                <w:rFonts w:ascii="Cambria Math" w:eastAsiaTheme="minorEastAsia" w:hAnsi="Cambria Math"/>
+                <w:szCs w:val="26"/>
+              </w:rPr>
+              <m:t>n-</m:t>
+            </m:r>
+            <m:r>
+              <w:rPr>
+                <w:rFonts w:ascii="Cambria Math" w:eastAsiaTheme="minorEastAsia" w:hAnsi="Cambria Math"/>
+                <w:szCs w:val="26"/>
+              </w:rPr>
+              <m:t>k</m:t>
+            </m:r>
+          </m:sub>
+        </m:sSub>
+      </m:oMath>
+      <w:r>
+        <w:rPr>
+          <w:rFonts w:eastAsiaTheme="minorEastAsia"/>
+          <w:szCs w:val="26"/>
+        </w:rPr>
+        <w:t>. Przyjmując przybliżenie Lagrange’a mamy:</w:t>
+      </w:r>
+    </w:p>
+    <w:p>
+      <w:pPr>
+        <w:rPr>
+          <w:rFonts w:eastAsiaTheme="minorEastAsia"/>
+          <w:szCs w:val="26"/>
+        </w:rPr>
+      </w:pPr>
+      <m:oMathPara>
+        <m:oMath>
+          <m:r>
+            <w:rPr>
+              <w:rFonts w:ascii="Cambria Math" w:eastAsiaTheme="minorEastAsia" w:hAnsi="Cambria Math"/>
+              <w:szCs w:val="26"/>
+            </w:rPr>
+            <m:t>f</m:t>
+          </m:r>
+          <m:d>
+            <m:dPr>
+              <m:ctrlPr>
+                <w:rPr>
+                  <w:rFonts w:ascii="Cambria Math" w:eastAsiaTheme="minorEastAsia" w:hAnsi="Cambria Math"/>
+                  <w:i/>
+                  <w:szCs w:val="26"/>
+                </w:rPr>
+              </m:ctrlPr>
+            </m:dPr>
+            <m:e>
+              <m:r>
+                <w:rPr>
+                  <w:rFonts w:ascii="Cambria Math" w:eastAsiaTheme="minorEastAsia" w:hAnsi="Cambria Math"/>
+                  <w:szCs w:val="26"/>
+                </w:rPr>
+                <m:t>x,y</m:t>
+              </m:r>
+              <m:d>
+                <m:dPr>
+                  <m:ctrlPr>
+                    <w:rPr>
+                      <w:rFonts w:ascii="Cambria Math" w:eastAsiaTheme="minorEastAsia" w:hAnsi="Cambria Math"/>
+                      <w:i/>
+                      <w:szCs w:val="26"/>
+                    </w:rPr>
+                  </m:ctrlPr>
+                </m:dPr>
+                <m:e>
+                  <m:r>
+                    <w:rPr>
+                      <w:rFonts w:ascii="Cambria Math" w:eastAsiaTheme="minorEastAsia" w:hAnsi="Cambria Math"/>
+                      <w:szCs w:val="26"/>
+                    </w:rPr>
+                    <m:t>x</m:t>
+                  </m:r>
+                </m:e>
+              </m:d>
+            </m:e>
+          </m:d>
+          <m:r>
+            <w:rPr>
+              <w:rFonts w:ascii="Cambria Math" w:eastAsiaTheme="minorEastAsia" w:hAnsi="Cambria Math"/>
+              <w:szCs w:val="26"/>
+            </w:rPr>
+            <m:t>≈W</m:t>
+          </m:r>
+          <m:d>
+            <m:dPr>
+              <m:ctrlPr>
+                <w:rPr>
+                  <w:rFonts w:ascii="Cambria Math" w:eastAsiaTheme="minorEastAsia" w:hAnsi="Cambria Math"/>
+                  <w:i/>
+                  <w:szCs w:val="26"/>
+                </w:rPr>
+              </m:ctrlPr>
+            </m:dPr>
+            <m:e>
+              <m:r>
+                <w:rPr>
+                  <w:rFonts w:ascii="Cambria Math" w:eastAsiaTheme="minorEastAsia" w:hAnsi="Cambria Math"/>
+                  <w:szCs w:val="26"/>
+                </w:rPr>
+                <m:t>x</m:t>
+              </m:r>
+            </m:e>
+          </m:d>
+          <m:r>
+            <w:rPr>
+              <w:rFonts w:ascii="Cambria Math" w:eastAsiaTheme="minorEastAsia" w:hAnsi="Cambria Math"/>
+              <w:szCs w:val="26"/>
+            </w:rPr>
+            <m:t xml:space="preserve">= </m:t>
+          </m:r>
+          <m:nary>
+            <m:naryPr>
+              <m:chr m:val="∑"/>
+              <m:limLoc m:val="undOvr"/>
+              <m:ctrlPr>
+                <w:rPr>
+                  <w:rFonts w:ascii="Cambria Math" w:eastAsiaTheme="minorEastAsia" w:hAnsi="Cambria Math"/>
+                  <w:i/>
+                  <w:szCs w:val="26"/>
+                </w:rPr>
+              </m:ctrlPr>
+            </m:naryPr>
+            <m:sub>
+              <m:r>
+                <w:rPr>
+                  <w:rFonts w:ascii="Cambria Math" w:eastAsiaTheme="minorEastAsia" w:hAnsi="Cambria Math"/>
+                  <w:szCs w:val="26"/>
+                </w:rPr>
+                <m:t>j=1</m:t>
+              </m:r>
+            </m:sub>
+            <m:sup>
+              <m:r>
+                <w:rPr>
+                  <w:rFonts w:ascii="Cambria Math" w:eastAsiaTheme="minorEastAsia" w:hAnsi="Cambria Math"/>
+                  <w:szCs w:val="26"/>
+                </w:rPr>
+                <m:t>k</m:t>
+              </m:r>
+            </m:sup>
+            <m:e>
+              <m:r>
+                <w:rPr>
+                  <w:rFonts w:ascii="Cambria Math" w:eastAsiaTheme="minorEastAsia" w:hAnsi="Cambria Math"/>
+                  <w:szCs w:val="26"/>
+                </w:rPr>
+                <m:t>f</m:t>
+              </m:r>
+              <m:d>
+                <m:dPr>
+                  <m:ctrlPr>
+                    <w:rPr>
+                      <w:rFonts w:ascii="Cambria Math" w:eastAsiaTheme="minorEastAsia" w:hAnsi="Cambria Math"/>
+                      <w:i/>
+                      <w:szCs w:val="26"/>
+                    </w:rPr>
+                  </m:ctrlPr>
+                </m:dPr>
+                <m:e>
+                  <m:sSub>
+                    <m:sSubPr>
+                      <m:ctrlPr>
+                        <w:rPr>
+                          <w:rFonts w:ascii="Cambria Math" w:eastAsiaTheme="minorEastAsia" w:hAnsi="Cambria Math"/>
+                          <w:i/>
+                          <w:szCs w:val="26"/>
+                        </w:rPr>
+                      </m:ctrlPr>
+                    </m:sSubPr>
+                    <m:e>
+                      <m:r>
+                        <w:rPr>
+                          <w:rFonts w:ascii="Cambria Math" w:eastAsiaTheme="minorEastAsia" w:hAnsi="Cambria Math"/>
+                          <w:szCs w:val="26"/>
+                        </w:rPr>
+                        <m:t>x</m:t>
+                      </m:r>
+                    </m:e>
+                    <m:sub>
+                      <m:r>
+                        <w:rPr>
+                          <w:rFonts w:ascii="Cambria Math" w:eastAsiaTheme="minorEastAsia" w:hAnsi="Cambria Math"/>
+                          <w:szCs w:val="26"/>
+                        </w:rPr>
+                        <m:t>n-</m:t>
+                      </m:r>
+                      <m:r>
+                        <w:rPr>
+                          <w:rFonts w:ascii="Cambria Math" w:eastAsiaTheme="minorEastAsia" w:hAnsi="Cambria Math"/>
+                          <w:szCs w:val="26"/>
+                        </w:rPr>
+                        <m:t>j</m:t>
+                      </m:r>
+                    </m:sub>
+                  </m:sSub>
+                  <m:r>
+                    <w:rPr>
+                      <w:rFonts w:ascii="Cambria Math" w:eastAsiaTheme="minorEastAsia" w:hAnsi="Cambria Math"/>
+                      <w:szCs w:val="26"/>
+                    </w:rPr>
+                    <m:t xml:space="preserve">, </m:t>
+                  </m:r>
+                  <m:sSub>
+                    <m:sSubPr>
+                      <m:ctrlPr>
+                        <w:rPr>
+                          <w:rFonts w:ascii="Cambria Math" w:eastAsiaTheme="minorEastAsia" w:hAnsi="Cambria Math"/>
+                          <w:i/>
+                          <w:szCs w:val="26"/>
+                        </w:rPr>
+                      </m:ctrlPr>
+                    </m:sSubPr>
+                    <m:e>
+                      <m:r>
+                        <w:rPr>
+                          <w:rFonts w:ascii="Cambria Math" w:eastAsiaTheme="minorEastAsia" w:hAnsi="Cambria Math"/>
+                          <w:szCs w:val="26"/>
+                        </w:rPr>
+                        <m:t>y</m:t>
+                      </m:r>
+                    </m:e>
+                    <m:sub>
+                      <m:r>
+                        <w:rPr>
+                          <w:rFonts w:ascii="Cambria Math" w:eastAsiaTheme="minorEastAsia" w:hAnsi="Cambria Math"/>
+                          <w:szCs w:val="26"/>
+                        </w:rPr>
+                        <m:t>n-</m:t>
+                      </m:r>
+                      <m:r>
+                        <w:rPr>
+                          <w:rFonts w:ascii="Cambria Math" w:eastAsiaTheme="minorEastAsia" w:hAnsi="Cambria Math"/>
+                          <w:szCs w:val="26"/>
+                        </w:rPr>
+                        <m:t>j</m:t>
+                      </m:r>
+                    </m:sub>
+                  </m:sSub>
+                </m:e>
+              </m:d>
+              <m:r>
+                <w:rPr>
+                  <w:rFonts w:ascii="Cambria Math" w:eastAsiaTheme="minorEastAsia" w:hAnsi="Cambria Math"/>
+                  <w:szCs w:val="26"/>
+                </w:rPr>
+                <m:t xml:space="preserve"> </m:t>
+              </m:r>
+              <m:sSub>
+                <m:sSubPr>
+                  <m:ctrlPr>
+                    <w:rPr>
+                      <w:rFonts w:ascii="Cambria Math" w:eastAsiaTheme="minorEastAsia" w:hAnsi="Cambria Math"/>
+                      <w:i/>
+                      <w:szCs w:val="26"/>
+                    </w:rPr>
+                  </m:ctrlPr>
+                </m:sSubPr>
+                <m:e>
+                  <m:r>
+                    <w:rPr>
+                      <w:rFonts w:ascii="Cambria Math" w:eastAsiaTheme="minorEastAsia" w:hAnsi="Cambria Math"/>
+                      <w:szCs w:val="26"/>
+                    </w:rPr>
+                    <m:t>L</m:t>
+                  </m:r>
+                </m:e>
+                <m:sub>
+                  <m:r>
+                    <w:rPr>
+                      <w:rFonts w:ascii="Cambria Math" w:eastAsiaTheme="minorEastAsia" w:hAnsi="Cambria Math"/>
+                      <w:szCs w:val="26"/>
+                    </w:rPr>
+                    <m:t>j</m:t>
+                  </m:r>
+                </m:sub>
+              </m:sSub>
+              <m:d>
+                <m:dPr>
+                  <m:ctrlPr>
+                    <w:rPr>
+                      <w:rFonts w:ascii="Cambria Math" w:eastAsiaTheme="minorEastAsia" w:hAnsi="Cambria Math"/>
+                      <w:i/>
+                      <w:szCs w:val="26"/>
+                    </w:rPr>
+                  </m:ctrlPr>
+                </m:dPr>
+                <m:e>
+                  <m:r>
+                    <w:rPr>
+                      <w:rFonts w:ascii="Cambria Math" w:eastAsiaTheme="minorEastAsia" w:hAnsi="Cambria Math"/>
+                      <w:szCs w:val="26"/>
+                    </w:rPr>
+                    <m:t>x</m:t>
+                  </m:r>
+                </m:e>
+              </m:d>
+            </m:e>
+          </m:nary>
+        </m:oMath>
+      </m:oMathPara>
+    </w:p>
+    <w:p>
+      <w:pPr>
+        <w:rPr>
+          <w:rFonts w:eastAsiaTheme="minorEastAsia"/>
+          <w:szCs w:val="26"/>
+        </w:rPr>
+      </w:pPr>
+      <m:oMathPara>
+        <m:oMath>
+          <m:sSub>
+            <m:sSubPr>
+              <m:ctrlPr>
+                <w:rPr>
+                  <w:rFonts w:ascii="Cambria Math" w:eastAsiaTheme="minorEastAsia" w:hAnsi="Cambria Math"/>
+                  <w:i/>
+                  <w:szCs w:val="26"/>
+                </w:rPr>
+              </m:ctrlPr>
+            </m:sSubPr>
+            <m:e>
+              <m:r>
+                <w:rPr>
+                  <w:rFonts w:ascii="Cambria Math" w:eastAsiaTheme="minorEastAsia" w:hAnsi="Cambria Math"/>
+                  <w:szCs w:val="26"/>
+                </w:rPr>
+                <m:t>y</m:t>
+              </m:r>
+            </m:e>
+            <m:sub>
+              <m:r>
+                <w:rPr>
+                  <w:rFonts w:ascii="Cambria Math" w:eastAsiaTheme="minorEastAsia" w:hAnsi="Cambria Math"/>
+                  <w:szCs w:val="26"/>
+                </w:rPr>
+                <m:t>n</m:t>
+              </m:r>
+            </m:sub>
+          </m:sSub>
+          <m:r>
+            <w:rPr>
+              <w:rFonts w:ascii="Cambria Math" w:eastAsiaTheme="minorEastAsia" w:hAnsi="Cambria Math"/>
+              <w:szCs w:val="26"/>
+            </w:rPr>
+            <m:t>=</m:t>
+          </m:r>
+          <m:sSub>
+            <m:sSubPr>
+              <m:ctrlPr>
+                <w:rPr>
+                  <w:rFonts w:ascii="Cambria Math" w:eastAsiaTheme="minorEastAsia" w:hAnsi="Cambria Math"/>
+                  <w:i/>
+                  <w:szCs w:val="26"/>
+                </w:rPr>
+              </m:ctrlPr>
+            </m:sSubPr>
+            <m:e>
+              <m:r>
+                <w:rPr>
+                  <w:rFonts w:ascii="Cambria Math" w:eastAsiaTheme="minorEastAsia" w:hAnsi="Cambria Math"/>
+                  <w:szCs w:val="26"/>
+                </w:rPr>
+                <m:t>y</m:t>
+              </m:r>
+            </m:e>
+            <m:sub>
+              <m:r>
+                <w:rPr>
+                  <w:rFonts w:ascii="Cambria Math" w:eastAsiaTheme="minorEastAsia" w:hAnsi="Cambria Math"/>
+                  <w:szCs w:val="26"/>
+                </w:rPr>
+                <m:t>n-</m:t>
+              </m:r>
+              <m:r>
+                <w:rPr>
+                  <w:rFonts w:ascii="Cambria Math" w:eastAsiaTheme="minorEastAsia" w:hAnsi="Cambria Math"/>
+                  <w:szCs w:val="26"/>
+                </w:rPr>
+                <m:t>1</m:t>
+              </m:r>
+            </m:sub>
+          </m:sSub>
+          <m:r>
+            <w:rPr>
+              <w:rFonts w:ascii="Cambria Math" w:eastAsiaTheme="minorEastAsia" w:hAnsi="Cambria Math"/>
+              <w:szCs w:val="26"/>
+            </w:rPr>
+            <m:t>+</m:t>
+          </m:r>
+          <m:nary>
+            <m:naryPr>
+              <m:chr m:val="∑"/>
+              <m:limLoc m:val="undOvr"/>
+              <m:ctrlPr>
+                <w:rPr>
+                  <w:rFonts w:ascii="Cambria Math" w:eastAsiaTheme="minorEastAsia" w:hAnsi="Cambria Math"/>
+                  <w:i/>
+                  <w:szCs w:val="26"/>
+                </w:rPr>
+              </m:ctrlPr>
+            </m:naryPr>
+            <m:sub>
+              <m:r>
+                <w:rPr>
+                  <w:rFonts w:ascii="Cambria Math" w:eastAsiaTheme="minorEastAsia" w:hAnsi="Cambria Math"/>
+                  <w:szCs w:val="26"/>
+                </w:rPr>
+                <m:t>j=1</m:t>
+              </m:r>
+            </m:sub>
+            <m:sup>
+              <m:r>
+                <w:rPr>
+                  <w:rFonts w:ascii="Cambria Math" w:eastAsiaTheme="minorEastAsia" w:hAnsi="Cambria Math"/>
+                  <w:szCs w:val="26"/>
+                </w:rPr>
+                <m:t>k</m:t>
+              </m:r>
+            </m:sup>
+            <m:e>
+              <m:r>
+                <w:rPr>
+                  <w:rFonts w:ascii="Cambria Math" w:eastAsiaTheme="minorEastAsia" w:hAnsi="Cambria Math"/>
+                  <w:szCs w:val="26"/>
+                </w:rPr>
+                <m:t>f</m:t>
+              </m:r>
+              <m:d>
+                <m:dPr>
+                  <m:ctrlPr>
+                    <w:rPr>
+                      <w:rFonts w:ascii="Cambria Math" w:eastAsiaTheme="minorEastAsia" w:hAnsi="Cambria Math"/>
+                      <w:i/>
+                      <w:szCs w:val="26"/>
+                    </w:rPr>
+                  </m:ctrlPr>
+                </m:dPr>
+                <m:e>
+                  <m:sSub>
+                    <m:sSubPr>
+                      <m:ctrlPr>
+                        <w:rPr>
+                          <w:rFonts w:ascii="Cambria Math" w:eastAsiaTheme="minorEastAsia" w:hAnsi="Cambria Math"/>
+                          <w:i/>
+                          <w:szCs w:val="26"/>
+                        </w:rPr>
+                      </m:ctrlPr>
+                    </m:sSubPr>
+                    <m:e>
+                      <m:r>
+                        <w:rPr>
+                          <w:rFonts w:ascii="Cambria Math" w:eastAsiaTheme="minorEastAsia" w:hAnsi="Cambria Math"/>
+                          <w:szCs w:val="26"/>
+                        </w:rPr>
+                        <m:t>x</m:t>
+                      </m:r>
+                    </m:e>
+                    <m:sub>
+                      <m:r>
+                        <w:rPr>
+                          <w:rFonts w:ascii="Cambria Math" w:eastAsiaTheme="minorEastAsia" w:hAnsi="Cambria Math"/>
+                          <w:szCs w:val="26"/>
+                        </w:rPr>
+                        <m:t>n-j</m:t>
+                      </m:r>
+                    </m:sub>
+                  </m:sSub>
+                  <m:r>
+                    <w:rPr>
+                      <w:rFonts w:ascii="Cambria Math" w:eastAsiaTheme="minorEastAsia" w:hAnsi="Cambria Math"/>
+                      <w:szCs w:val="26"/>
+                    </w:rPr>
+                    <m:t xml:space="preserve">, </m:t>
+                  </m:r>
+                  <m:sSub>
+                    <m:sSubPr>
+                      <m:ctrlPr>
+                        <w:rPr>
+                          <w:rFonts w:ascii="Cambria Math" w:eastAsiaTheme="minorEastAsia" w:hAnsi="Cambria Math"/>
+                          <w:i/>
+                          <w:szCs w:val="26"/>
+                        </w:rPr>
+                      </m:ctrlPr>
+                    </m:sSubPr>
+                    <m:e>
+                      <m:r>
+                        <w:rPr>
+                          <w:rFonts w:ascii="Cambria Math" w:eastAsiaTheme="minorEastAsia" w:hAnsi="Cambria Math"/>
+                          <w:szCs w:val="26"/>
+                        </w:rPr>
+                        <m:t>y</m:t>
+                      </m:r>
+                    </m:e>
+                    <m:sub>
+                      <m:r>
+                        <w:rPr>
+                          <w:rFonts w:ascii="Cambria Math" w:eastAsiaTheme="minorEastAsia" w:hAnsi="Cambria Math"/>
+                          <w:szCs w:val="26"/>
+                        </w:rPr>
+                        <m:t>n-j</m:t>
+                      </m:r>
+                    </m:sub>
+                  </m:sSub>
+                </m:e>
+              </m:d>
+              <m:r>
+                <w:rPr>
+                  <w:rFonts w:ascii="Cambria Math" w:eastAsiaTheme="minorEastAsia" w:hAnsi="Cambria Math"/>
+                  <w:szCs w:val="26"/>
+                </w:rPr>
+                <m:t xml:space="preserve"> </m:t>
+              </m:r>
+            </m:e>
+          </m:nary>
+          <m:r>
+            <w:rPr>
+              <w:rFonts w:ascii="Cambria Math" w:eastAsiaTheme="minorEastAsia" w:hAnsi="Cambria Math"/>
+              <w:szCs w:val="26"/>
+            </w:rPr>
+            <m:t xml:space="preserve"> </m:t>
+          </m:r>
+          <m:nary>
+            <m:naryPr>
+              <m:limLoc m:val="subSup"/>
+              <m:ctrlPr>
+                <w:rPr>
+                  <w:rFonts w:ascii="Cambria Math" w:eastAsiaTheme="minorEastAsia" w:hAnsi="Cambria Math"/>
+                  <w:i/>
+                  <w:szCs w:val="26"/>
+                </w:rPr>
+              </m:ctrlPr>
+            </m:naryPr>
+            <m:sub>
+              <m:sSub>
+                <m:sSubPr>
+                  <m:ctrlPr>
+                    <w:rPr>
+                      <w:rFonts w:ascii="Cambria Math" w:eastAsiaTheme="minorEastAsia" w:hAnsi="Cambria Math"/>
+                      <w:i/>
+                      <w:szCs w:val="26"/>
+                    </w:rPr>
+                  </m:ctrlPr>
+                </m:sSubPr>
+                <m:e>
+                  <m:r>
+                    <w:rPr>
+                      <w:rFonts w:ascii="Cambria Math" w:eastAsiaTheme="minorEastAsia" w:hAnsi="Cambria Math"/>
+                      <w:szCs w:val="26"/>
+                    </w:rPr>
+                    <m:t>x</m:t>
+                  </m:r>
+                </m:e>
+                <m:sub>
+                  <m:r>
+                    <w:rPr>
+                      <w:rFonts w:ascii="Cambria Math" w:eastAsiaTheme="minorEastAsia" w:hAnsi="Cambria Math"/>
+                      <w:szCs w:val="26"/>
+                    </w:rPr>
+                    <m:t>n-1</m:t>
+                  </m:r>
+                </m:sub>
+              </m:sSub>
+            </m:sub>
+            <m:sup>
+              <m:sSub>
+                <m:sSubPr>
+                  <m:ctrlPr>
+                    <w:rPr>
+                      <w:rFonts w:ascii="Cambria Math" w:eastAsiaTheme="minorEastAsia" w:hAnsi="Cambria Math"/>
+                      <w:i/>
+                      <w:szCs w:val="26"/>
+                    </w:rPr>
+                  </m:ctrlPr>
+                </m:sSubPr>
+                <m:e>
+                  <m:r>
+                    <w:rPr>
+                      <w:rFonts w:ascii="Cambria Math" w:eastAsiaTheme="minorEastAsia" w:hAnsi="Cambria Math"/>
+                      <w:szCs w:val="26"/>
+                    </w:rPr>
+                    <m:t>x</m:t>
+                  </m:r>
+                </m:e>
+                <m:sub>
+                  <m:r>
+                    <w:rPr>
+                      <w:rFonts w:ascii="Cambria Math" w:eastAsiaTheme="minorEastAsia" w:hAnsi="Cambria Math"/>
+                      <w:szCs w:val="26"/>
+                    </w:rPr>
+                    <m:t>n</m:t>
+                  </m:r>
+                </m:sub>
+              </m:sSub>
+            </m:sup>
+            <m:e>
+              <m:sSub>
+                <m:sSubPr>
+                  <m:ctrlPr>
+                    <w:rPr>
+                      <w:rFonts w:ascii="Cambria Math" w:eastAsiaTheme="minorEastAsia" w:hAnsi="Cambria Math"/>
+                      <w:i/>
+                      <w:szCs w:val="26"/>
+                    </w:rPr>
+                  </m:ctrlPr>
+                </m:sSubPr>
+                <m:e>
+                  <m:r>
+                    <w:rPr>
+                      <w:rFonts w:ascii="Cambria Math" w:eastAsiaTheme="minorEastAsia" w:hAnsi="Cambria Math"/>
+                      <w:szCs w:val="26"/>
+                    </w:rPr>
+                    <m:t>L</m:t>
+                  </m:r>
+                </m:e>
+                <m:sub>
+                  <m:r>
+                    <w:rPr>
+                      <w:rFonts w:ascii="Cambria Math" w:eastAsiaTheme="minorEastAsia" w:hAnsi="Cambria Math"/>
+                      <w:szCs w:val="26"/>
+                    </w:rPr>
+                    <m:t>j</m:t>
+                  </m:r>
+                </m:sub>
+              </m:sSub>
+              <m:d>
+                <m:dPr>
+                  <m:ctrlPr>
+                    <w:rPr>
+                      <w:rFonts w:ascii="Cambria Math" w:eastAsiaTheme="minorEastAsia" w:hAnsi="Cambria Math"/>
+                      <w:i/>
+                      <w:szCs w:val="26"/>
+                    </w:rPr>
+                  </m:ctrlPr>
+                </m:dPr>
+                <m:e>
+                  <m:r>
+                    <w:rPr>
+                      <w:rFonts w:ascii="Cambria Math" w:eastAsiaTheme="minorEastAsia" w:hAnsi="Cambria Math"/>
+                      <w:szCs w:val="26"/>
+                    </w:rPr>
+                    <m:t>t</m:t>
+                  </m:r>
+                </m:e>
+              </m:d>
+              <m:r>
+                <w:rPr>
+                  <w:rFonts w:ascii="Cambria Math" w:eastAsiaTheme="minorEastAsia" w:hAnsi="Cambria Math"/>
+                  <w:szCs w:val="26"/>
+                </w:rPr>
+                <m:t>dt</m:t>
+              </m:r>
+            </m:e>
+          </m:nary>
+        </m:oMath>
+      </m:oMathPara>
+    </w:p>
+    <w:p>
+      <w:pPr>
+        <w:rPr>
+          <w:rFonts w:eastAsiaTheme="minorEastAsia"/>
+          <w:szCs w:val="26"/>
+        </w:rPr>
+      </w:pPr>
+      <w:r>
+        <w:rPr>
+          <w:rFonts w:eastAsiaTheme="minorEastAsia"/>
+          <w:szCs w:val="26"/>
+        </w:rPr>
+        <w:t>Gdzie</w:t>
+      </w:r>
+      <m:oMath>
+        <m:r>
+          <w:rPr>
+            <w:rFonts w:ascii="Cambria Math" w:eastAsiaTheme="minorEastAsia" w:hAnsi="Cambria Math"/>
+            <w:szCs w:val="26"/>
+          </w:rPr>
+          <m:t xml:space="preserve"> </m:t>
+        </m:r>
+        <m:sSub>
+          <m:sSubPr>
+            <m:ctrlPr>
+              <w:rPr>
+                <w:rFonts w:ascii="Cambria Math" w:eastAsiaTheme="minorEastAsia" w:hAnsi="Cambria Math"/>
+                <w:i/>
+                <w:szCs w:val="26"/>
+              </w:rPr>
+            </m:ctrlPr>
+          </m:sSubPr>
+          <m:e>
+            <m:r>
+              <w:rPr>
+                <w:rFonts w:ascii="Cambria Math" w:eastAsiaTheme="minorEastAsia" w:hAnsi="Cambria Math"/>
+                <w:szCs w:val="26"/>
+              </w:rPr>
+              <m:t>L</m:t>
+            </m:r>
+          </m:e>
+          <m:sub>
+            <m:r>
+              <w:rPr>
+                <w:rFonts w:ascii="Cambria Math" w:eastAsiaTheme="minorEastAsia" w:hAnsi="Cambria Math"/>
+                <w:szCs w:val="26"/>
+              </w:rPr>
+              <m:t>j</m:t>
+            </m:r>
+          </m:sub>
+        </m:sSub>
+        <m:d>
+          <m:dPr>
+            <m:ctrlPr>
+              <w:rPr>
+                <w:rFonts w:ascii="Cambria Math" w:eastAsiaTheme="minorEastAsia" w:hAnsi="Cambria Math"/>
+                <w:i/>
+                <w:szCs w:val="26"/>
+              </w:rPr>
+            </m:ctrlPr>
+          </m:dPr>
+          <m:e>
+            <m:r>
+              <w:rPr>
+                <w:rFonts w:ascii="Cambria Math" w:eastAsiaTheme="minorEastAsia" w:hAnsi="Cambria Math"/>
+                <w:szCs w:val="26"/>
+              </w:rPr>
+              <m:t>x</m:t>
+            </m:r>
+          </m:e>
+        </m:d>
+      </m:oMath>
+      <w:r>
+        <w:rPr>
+          <w:rFonts w:eastAsiaTheme="minorEastAsia"/>
+          <w:szCs w:val="26"/>
+        </w:rPr>
+        <w:t xml:space="preserve"> to wielomiany Lagrange’a:</w:t>
+      </w:r>
+    </w:p>
+    <w:p>
+      <w:pPr>
+        <w:rPr>
+          <w:rFonts w:eastAsiaTheme="minorEastAsia"/>
+          <w:szCs w:val="26"/>
+        </w:rPr>
+      </w:pPr>
+      <m:oMathPara>
+        <m:oMath>
+          <m:sSub>
+            <m:sSubPr>
+              <m:ctrlPr>
+                <w:rPr>
+                  <w:rFonts w:ascii="Cambria Math" w:eastAsiaTheme="minorEastAsia" w:hAnsi="Cambria Math"/>
+                  <w:i/>
+                  <w:szCs w:val="26"/>
+                </w:rPr>
+              </m:ctrlPr>
+            </m:sSubPr>
+            <m:e>
+              <m:r>
+                <w:rPr>
+                  <w:rFonts w:ascii="Cambria Math" w:eastAsiaTheme="minorEastAsia" w:hAnsi="Cambria Math"/>
+                  <w:szCs w:val="26"/>
+                </w:rPr>
+                <m:t>L</m:t>
+              </m:r>
+            </m:e>
+            <m:sub>
+              <m:r>
+                <w:rPr>
+                  <w:rFonts w:ascii="Cambria Math" w:eastAsiaTheme="minorEastAsia" w:hAnsi="Cambria Math"/>
+                  <w:szCs w:val="26"/>
+                </w:rPr>
+                <m:t>j</m:t>
+              </m:r>
+            </m:sub>
+          </m:sSub>
+          <m:d>
+            <m:dPr>
+              <m:ctrlPr>
+                <w:rPr>
+                  <w:rFonts w:ascii="Cambria Math" w:eastAsiaTheme="minorEastAsia" w:hAnsi="Cambria Math"/>
+                  <w:i/>
+                  <w:szCs w:val="26"/>
+                </w:rPr>
+              </m:ctrlPr>
+            </m:dPr>
+            <m:e>
+              <m:r>
+                <w:rPr>
+                  <w:rFonts w:ascii="Cambria Math" w:eastAsiaTheme="minorEastAsia" w:hAnsi="Cambria Math"/>
+                  <w:szCs w:val="26"/>
+                </w:rPr>
+                <m:t>x</m:t>
+              </m:r>
+            </m:e>
+          </m:d>
+          <m:r>
+            <w:rPr>
+              <w:rFonts w:ascii="Cambria Math" w:eastAsiaTheme="minorEastAsia" w:hAnsi="Cambria Math"/>
+              <w:szCs w:val="26"/>
+            </w:rPr>
+            <m:t xml:space="preserve">= </m:t>
+          </m:r>
+          <m:nary>
+            <m:naryPr>
+              <m:chr m:val="∏"/>
+              <m:limLoc m:val="undOvr"/>
+              <m:ctrlPr>
+                <w:rPr>
+                  <w:rFonts w:ascii="Cambria Math" w:eastAsiaTheme="minorEastAsia" w:hAnsi="Cambria Math"/>
+                  <w:i/>
+                  <w:szCs w:val="26"/>
+                </w:rPr>
+              </m:ctrlPr>
+            </m:naryPr>
+            <m:sub>
+              <m:r>
+                <w:rPr>
+                  <w:rFonts w:ascii="Cambria Math" w:eastAsiaTheme="minorEastAsia" w:hAnsi="Cambria Math"/>
+                  <w:szCs w:val="26"/>
+                </w:rPr>
+                <m:t>m=1,m≠j</m:t>
+              </m:r>
+            </m:sub>
+            <m:sup>
+              <m:r>
+                <w:rPr>
+                  <w:rFonts w:ascii="Cambria Math" w:eastAsiaTheme="minorEastAsia" w:hAnsi="Cambria Math"/>
+                  <w:szCs w:val="26"/>
+                </w:rPr>
+                <m:t>k</m:t>
+              </m:r>
+            </m:sup>
+            <m:e>
+              <m:f>
+                <m:fPr>
+                  <m:ctrlPr>
+                    <w:rPr>
+                      <w:rFonts w:ascii="Cambria Math" w:eastAsiaTheme="minorEastAsia" w:hAnsi="Cambria Math"/>
+                      <w:i/>
+                      <w:szCs w:val="26"/>
+                    </w:rPr>
+                  </m:ctrlPr>
+                </m:fPr>
+                <m:num>
+                  <m:r>
+                    <w:rPr>
+                      <w:rFonts w:ascii="Cambria Math" w:eastAsiaTheme="minorEastAsia" w:hAnsi="Cambria Math"/>
+                      <w:szCs w:val="26"/>
+                    </w:rPr>
+                    <m:t xml:space="preserve">x- </m:t>
+                  </m:r>
+                  <m:sSub>
+                    <m:sSubPr>
+                      <m:ctrlPr>
+                        <w:rPr>
+                          <w:rFonts w:ascii="Cambria Math" w:eastAsiaTheme="minorEastAsia" w:hAnsi="Cambria Math"/>
+                          <w:i/>
+                          <w:szCs w:val="26"/>
+                        </w:rPr>
+                      </m:ctrlPr>
+                    </m:sSubPr>
+                    <m:e>
+                      <m:r>
+                        <w:rPr>
+                          <w:rFonts w:ascii="Cambria Math" w:eastAsiaTheme="minorEastAsia" w:hAnsi="Cambria Math"/>
+                          <w:szCs w:val="26"/>
+                        </w:rPr>
+                        <m:t>x</m:t>
+                      </m:r>
+                    </m:e>
+                    <m:sub>
+                      <m:r>
+                        <w:rPr>
+                          <w:rFonts w:ascii="Cambria Math" w:eastAsiaTheme="minorEastAsia" w:hAnsi="Cambria Math"/>
+                          <w:szCs w:val="26"/>
+                        </w:rPr>
+                        <m:t>n-</m:t>
+                      </m:r>
+                      <m:r>
+                        <w:rPr>
+                          <w:rFonts w:ascii="Cambria Math" w:eastAsiaTheme="minorEastAsia" w:hAnsi="Cambria Math"/>
+                          <w:szCs w:val="26"/>
+                        </w:rPr>
+                        <m:t>m</m:t>
+                      </m:r>
+                    </m:sub>
+                  </m:sSub>
+                </m:num>
+                <m:den>
+                  <m:sSub>
+                    <m:sSubPr>
+                      <m:ctrlPr>
+                        <w:rPr>
+                          <w:rFonts w:ascii="Cambria Math" w:eastAsiaTheme="minorEastAsia" w:hAnsi="Cambria Math"/>
+                          <w:i/>
+                          <w:szCs w:val="26"/>
+                        </w:rPr>
+                      </m:ctrlPr>
+                    </m:sSubPr>
+                    <m:e>
+                      <m:r>
+                        <w:rPr>
+                          <w:rFonts w:ascii="Cambria Math" w:eastAsiaTheme="minorEastAsia" w:hAnsi="Cambria Math"/>
+                          <w:szCs w:val="26"/>
+                        </w:rPr>
+                        <m:t>x</m:t>
+                      </m:r>
+                    </m:e>
+                    <m:sub>
+                      <m:r>
+                        <w:rPr>
+                          <w:rFonts w:ascii="Cambria Math" w:eastAsiaTheme="minorEastAsia" w:hAnsi="Cambria Math"/>
+                          <w:szCs w:val="26"/>
+                        </w:rPr>
+                        <m:t>n-j</m:t>
+                      </m:r>
+                    </m:sub>
+                  </m:sSub>
+                  <m:r>
+                    <w:rPr>
+                      <w:rFonts w:ascii="Cambria Math" w:eastAsiaTheme="minorEastAsia" w:hAnsi="Cambria Math"/>
+                      <w:szCs w:val="26"/>
+                    </w:rPr>
+                    <m:t xml:space="preserve">- </m:t>
+                  </m:r>
+                  <m:sSub>
+                    <m:sSubPr>
+                      <m:ctrlPr>
+                        <w:rPr>
+                          <w:rFonts w:ascii="Cambria Math" w:eastAsiaTheme="minorEastAsia" w:hAnsi="Cambria Math"/>
+                          <w:i/>
+                          <w:szCs w:val="26"/>
+                        </w:rPr>
+                      </m:ctrlPr>
+                    </m:sSubPr>
+                    <m:e>
+                      <m:r>
+                        <w:rPr>
+                          <w:rFonts w:ascii="Cambria Math" w:eastAsiaTheme="minorEastAsia" w:hAnsi="Cambria Math"/>
+                          <w:szCs w:val="26"/>
+                        </w:rPr>
+                        <m:t>x</m:t>
+                      </m:r>
+                    </m:e>
+                    <m:sub>
+                      <m:r>
+                        <w:rPr>
+                          <w:rFonts w:ascii="Cambria Math" w:eastAsiaTheme="minorEastAsia" w:hAnsi="Cambria Math"/>
+                          <w:szCs w:val="26"/>
+                        </w:rPr>
+                        <m:t>n-</m:t>
+                      </m:r>
+                      <m:r>
+                        <w:rPr>
+                          <w:rFonts w:ascii="Cambria Math" w:eastAsiaTheme="minorEastAsia" w:hAnsi="Cambria Math"/>
+                          <w:szCs w:val="26"/>
+                        </w:rPr>
+                        <m:t>m</m:t>
+                      </m:r>
+                    </m:sub>
+                  </m:sSub>
+                </m:den>
+              </m:f>
+            </m:e>
+          </m:nary>
+        </m:oMath>
+      </m:oMathPara>
+    </w:p>
+    <w:p>
+      <w:pPr>
+        <w:rPr>
+          <w:rFonts w:eastAsiaTheme="minorEastAsia"/>
+          <w:szCs w:val="26"/>
+        </w:rPr>
+      </w:pPr>
+      <w:r>
+        <w:rPr>
+          <w:rFonts w:eastAsiaTheme="minorEastAsia"/>
+          <w:szCs w:val="26"/>
+        </w:rPr>
+        <w:t>Stąd po scałkowaniu</w:t>
+      </w:r>
+      <w:r>
+        <w:rPr>
+          <w:rFonts w:eastAsiaTheme="minorEastAsia"/>
+          <w:szCs w:val="26"/>
+        </w:rPr>
+        <w:t xml:space="preserve">, przy założeniu </w:t>
+      </w:r>
+      <m:oMath>
+        <m:sSub>
+          <m:sSubPr>
+            <m:ctrlPr>
+              <w:rPr>
+                <w:rFonts w:ascii="Cambria Math" w:eastAsiaTheme="minorEastAsia" w:hAnsi="Cambria Math"/>
+                <w:i/>
+                <w:szCs w:val="26"/>
+              </w:rPr>
+            </m:ctrlPr>
+          </m:sSubPr>
+          <m:e>
+            <m:r>
+              <w:rPr>
+                <w:rFonts w:ascii="Cambria Math" w:eastAsiaTheme="minorEastAsia" w:hAnsi="Cambria Math"/>
+                <w:szCs w:val="26"/>
+              </w:rPr>
+              <m:t>x</m:t>
+            </m:r>
+          </m:e>
+          <m:sub>
+            <m:r>
+              <w:rPr>
+                <w:rFonts w:ascii="Cambria Math" w:eastAsiaTheme="minorEastAsia" w:hAnsi="Cambria Math"/>
+                <w:szCs w:val="26"/>
+              </w:rPr>
+              <m:t>n-1</m:t>
+            </m:r>
+          </m:sub>
+        </m:sSub>
+        <m:r>
+          <w:rPr>
+            <w:rFonts w:ascii="Cambria Math" w:eastAsiaTheme="minorEastAsia" w:hAnsi="Cambria Math"/>
+            <w:szCs w:val="26"/>
+          </w:rPr>
+          <m:t xml:space="preserve">= </m:t>
+        </m:r>
+        <m:sSub>
+          <m:sSubPr>
+            <m:ctrlPr>
+              <w:rPr>
+                <w:rFonts w:ascii="Cambria Math" w:eastAsiaTheme="minorEastAsia" w:hAnsi="Cambria Math"/>
+                <w:i/>
+                <w:szCs w:val="26"/>
+              </w:rPr>
+            </m:ctrlPr>
+          </m:sSubPr>
+          <m:e>
+            <m:r>
+              <w:rPr>
+                <w:rFonts w:ascii="Cambria Math" w:eastAsiaTheme="minorEastAsia" w:hAnsi="Cambria Math"/>
+                <w:szCs w:val="26"/>
+              </w:rPr>
+              <m:t>x</m:t>
+            </m:r>
+          </m:e>
+          <m:sub>
+            <m:r>
+              <w:rPr>
+                <w:rFonts w:ascii="Cambria Math" w:eastAsiaTheme="minorEastAsia" w:hAnsi="Cambria Math"/>
+                <w:szCs w:val="26"/>
+              </w:rPr>
+              <m:t>n</m:t>
+            </m:r>
+          </m:sub>
+        </m:sSub>
+        <m:r>
+          <w:rPr>
+            <w:rFonts w:ascii="Cambria Math" w:eastAsiaTheme="minorEastAsia" w:hAnsi="Cambria Math"/>
+            <w:szCs w:val="26"/>
+          </w:rPr>
+          <m:t>-hj, j=1,2,…,k</m:t>
+        </m:r>
+      </m:oMath>
+      <w:r>
+        <w:rPr>
+          <w:rFonts w:eastAsiaTheme="minorEastAsia"/>
+          <w:szCs w:val="26"/>
+        </w:rPr>
+        <w:t xml:space="preserve"> otrzymujemy:</w:t>
+      </w:r>
+    </w:p>
+    <w:p>
+      <w:pPr>
+        <w:rPr>
+          <w:rFonts w:eastAsiaTheme="minorEastAsia"/>
+          <w:szCs w:val="26"/>
+        </w:rPr>
+      </w:pPr>
+      <w:r>
+        <w:rPr>
+          <w:rFonts w:eastAsiaTheme="minorEastAsia"/>
+          <w:szCs w:val="26"/>
+        </w:rPr>
+        <w:t xml:space="preserve"> </w:t>
+      </w:r>
+      <m:oMath>
+        <m:r>
+          <w:rPr>
+            <w:rFonts w:ascii="Cambria Math" w:eastAsiaTheme="minorEastAsia" w:hAnsi="Cambria Math"/>
+            <w:szCs w:val="26"/>
+          </w:rPr>
+          <w:br/>
+        </m:r>
+      </m:oMath>
+      <m:oMathPara>
+        <m:oMath>
+          <m:sSub>
+            <m:sSubPr>
+              <m:ctrlPr>
+                <w:rPr>
+                  <w:rFonts w:ascii="Cambria Math" w:eastAsiaTheme="minorEastAsia" w:hAnsi="Cambria Math"/>
+                  <w:i/>
+                  <w:szCs w:val="26"/>
+                </w:rPr>
+              </m:ctrlPr>
+            </m:sSubPr>
+            <m:e>
+              <m:r>
+                <w:rPr>
+                  <w:rFonts w:ascii="Cambria Math" w:eastAsiaTheme="minorEastAsia" w:hAnsi="Cambria Math"/>
+                  <w:szCs w:val="26"/>
+                </w:rPr>
+                <m:t>y</m:t>
+              </m:r>
+            </m:e>
+            <m:sub>
+              <m:r>
+                <w:rPr>
+                  <w:rFonts w:ascii="Cambria Math" w:eastAsiaTheme="minorEastAsia" w:hAnsi="Cambria Math"/>
+                  <w:szCs w:val="26"/>
+                </w:rPr>
+                <m:t>n</m:t>
+              </m:r>
+            </m:sub>
+          </m:sSub>
+          <m:r>
+            <w:rPr>
+              <w:rFonts w:ascii="Cambria Math" w:eastAsiaTheme="minorEastAsia" w:hAnsi="Cambria Math"/>
+              <w:szCs w:val="26"/>
+            </w:rPr>
+            <m:t>=</m:t>
+          </m:r>
+          <m:sSub>
+            <m:sSubPr>
+              <m:ctrlPr>
+                <w:rPr>
+                  <w:rFonts w:ascii="Cambria Math" w:eastAsiaTheme="minorEastAsia" w:hAnsi="Cambria Math"/>
+                  <w:i/>
+                  <w:szCs w:val="26"/>
+                </w:rPr>
+              </m:ctrlPr>
+            </m:sSubPr>
+            <m:e>
+              <m:r>
+                <w:rPr>
+                  <w:rFonts w:ascii="Cambria Math" w:eastAsiaTheme="minorEastAsia" w:hAnsi="Cambria Math"/>
+                  <w:szCs w:val="26"/>
+                </w:rPr>
+                <m:t>y</m:t>
+              </m:r>
+            </m:e>
+            <m:sub>
+              <m:r>
+                <w:rPr>
+                  <w:rFonts w:ascii="Cambria Math" w:eastAsiaTheme="minorEastAsia" w:hAnsi="Cambria Math"/>
+                  <w:szCs w:val="26"/>
+                </w:rPr>
+                <m:t>n-1</m:t>
+              </m:r>
+            </m:sub>
+          </m:sSub>
+          <m:r>
+            <w:rPr>
+              <w:rFonts w:ascii="Cambria Math" w:eastAsiaTheme="minorEastAsia" w:hAnsi="Cambria Math"/>
+              <w:szCs w:val="26"/>
+            </w:rPr>
+            <m:t>+</m:t>
+          </m:r>
+          <m:r>
+            <w:rPr>
+              <w:rFonts w:ascii="Cambria Math" w:eastAsiaTheme="minorEastAsia" w:hAnsi="Cambria Math"/>
+              <w:szCs w:val="26"/>
+            </w:rPr>
+            <m:t>h</m:t>
+          </m:r>
+          <m:nary>
+            <m:naryPr>
+              <m:chr m:val="∑"/>
+              <m:limLoc m:val="undOvr"/>
+              <m:ctrlPr>
+                <w:rPr>
+                  <w:rFonts w:ascii="Cambria Math" w:eastAsiaTheme="minorEastAsia" w:hAnsi="Cambria Math"/>
+                  <w:i/>
+                  <w:szCs w:val="26"/>
+                </w:rPr>
+              </m:ctrlPr>
+            </m:naryPr>
+            <m:sub>
+              <m:r>
+                <w:rPr>
+                  <w:rFonts w:ascii="Cambria Math" w:eastAsiaTheme="minorEastAsia" w:hAnsi="Cambria Math"/>
+                  <w:szCs w:val="26"/>
+                </w:rPr>
+                <m:t>j=1</m:t>
+              </m:r>
+            </m:sub>
+            <m:sup>
+              <m:r>
+                <w:rPr>
+                  <w:rFonts w:ascii="Cambria Math" w:eastAsiaTheme="minorEastAsia" w:hAnsi="Cambria Math"/>
+                  <w:szCs w:val="26"/>
+                </w:rPr>
+                <m:t>k</m:t>
+              </m:r>
+            </m:sup>
+            <m:e>
+              <m:sSub>
+                <m:sSubPr>
+                  <m:ctrlPr>
+                    <w:rPr>
+                      <w:rFonts w:ascii="Cambria Math" w:eastAsiaTheme="minorEastAsia" w:hAnsi="Cambria Math"/>
+                      <w:i/>
+                      <w:szCs w:val="26"/>
+                    </w:rPr>
+                  </m:ctrlPr>
+                </m:sSubPr>
+                <m:e>
+                  <m:r>
+                    <w:rPr>
+                      <w:rFonts w:ascii="Cambria Math" w:eastAsiaTheme="minorEastAsia" w:hAnsi="Cambria Math"/>
+                      <w:szCs w:val="26"/>
+                    </w:rPr>
+                    <m:t>β</m:t>
+                  </m:r>
+                </m:e>
+                <m:sub>
+                  <m:r>
+                    <w:rPr>
+                      <w:rFonts w:ascii="Cambria Math" w:eastAsiaTheme="minorEastAsia" w:hAnsi="Cambria Math"/>
+                      <w:szCs w:val="26"/>
+                    </w:rPr>
+                    <m:t>j</m:t>
+                  </m:r>
+                </m:sub>
+              </m:sSub>
+              <m:r>
+                <w:rPr>
+                  <w:rFonts w:ascii="Cambria Math" w:eastAsiaTheme="minorEastAsia" w:hAnsi="Cambria Math"/>
+                  <w:szCs w:val="26"/>
+                </w:rPr>
+                <m:t>f</m:t>
+              </m:r>
+              <m:d>
+                <m:dPr>
+                  <m:ctrlPr>
+                    <w:rPr>
+                      <w:rFonts w:ascii="Cambria Math" w:eastAsiaTheme="minorEastAsia" w:hAnsi="Cambria Math"/>
+                      <w:i/>
+                      <w:szCs w:val="26"/>
+                    </w:rPr>
+                  </m:ctrlPr>
+                </m:dPr>
+                <m:e>
+                  <m:sSub>
+                    <m:sSubPr>
+                      <m:ctrlPr>
+                        <w:rPr>
+                          <w:rFonts w:ascii="Cambria Math" w:eastAsiaTheme="minorEastAsia" w:hAnsi="Cambria Math"/>
+                          <w:i/>
+                          <w:szCs w:val="26"/>
+                        </w:rPr>
+                      </m:ctrlPr>
+                    </m:sSubPr>
+                    <m:e>
+                      <m:r>
+                        <w:rPr>
+                          <w:rFonts w:ascii="Cambria Math" w:eastAsiaTheme="minorEastAsia" w:hAnsi="Cambria Math"/>
+                          <w:szCs w:val="26"/>
+                        </w:rPr>
+                        <m:t>x</m:t>
+                      </m:r>
+                    </m:e>
+                    <m:sub>
+                      <m:r>
+                        <w:rPr>
+                          <w:rFonts w:ascii="Cambria Math" w:eastAsiaTheme="minorEastAsia" w:hAnsi="Cambria Math"/>
+                          <w:szCs w:val="26"/>
+                        </w:rPr>
+                        <m:t>n-j</m:t>
+                      </m:r>
+                    </m:sub>
+                  </m:sSub>
+                  <m:r>
+                    <w:rPr>
+                      <w:rFonts w:ascii="Cambria Math" w:eastAsiaTheme="minorEastAsia" w:hAnsi="Cambria Math"/>
+                      <w:szCs w:val="26"/>
+                    </w:rPr>
+                    <m:t xml:space="preserve">, </m:t>
+                  </m:r>
+                  <m:sSub>
+                    <m:sSubPr>
+                      <m:ctrlPr>
+                        <w:rPr>
+                          <w:rFonts w:ascii="Cambria Math" w:eastAsiaTheme="minorEastAsia" w:hAnsi="Cambria Math"/>
+                          <w:i/>
+                          <w:szCs w:val="26"/>
+                        </w:rPr>
+                      </m:ctrlPr>
+                    </m:sSubPr>
+                    <m:e>
+                      <m:r>
+                        <w:rPr>
+                          <w:rFonts w:ascii="Cambria Math" w:eastAsiaTheme="minorEastAsia" w:hAnsi="Cambria Math"/>
+                          <w:szCs w:val="26"/>
+                        </w:rPr>
+                        <m:t>y</m:t>
+                      </m:r>
+                    </m:e>
+                    <m:sub>
+                      <m:r>
+                        <w:rPr>
+                          <w:rFonts w:ascii="Cambria Math" w:eastAsiaTheme="minorEastAsia" w:hAnsi="Cambria Math"/>
+                          <w:szCs w:val="26"/>
+                        </w:rPr>
+                        <m:t>n-j</m:t>
+                      </m:r>
+                    </m:sub>
+                  </m:sSub>
+                </m:e>
+              </m:d>
+              <m:r>
+                <w:rPr>
+                  <w:rFonts w:ascii="Cambria Math" w:eastAsiaTheme="minorEastAsia" w:hAnsi="Cambria Math"/>
+                  <w:szCs w:val="26"/>
+                </w:rPr>
+                <m:t xml:space="preserve"> </m:t>
+              </m:r>
+            </m:e>
+          </m:nary>
+        </m:oMath>
+      </m:oMathPara>
+    </w:p>
+    <w:p>
+      <w:pPr>
+        <w:rPr>
+          <w:rFonts w:eastAsiaTheme="minorEastAsia"/>
+          <w:szCs w:val="26"/>
+        </w:rPr>
+      </w:pPr>
+      <w:r>
+        <w:rPr>
+          <w:rFonts w:eastAsiaTheme="minorEastAsia"/>
+          <w:szCs w:val="26"/>
+        </w:rPr>
+        <w:t xml:space="preserve">Wartości </w:t>
+      </w:r>
+      <m:oMath>
+        <m:sSub>
+          <m:sSubPr>
+            <m:ctrlPr>
+              <w:rPr>
+                <w:rFonts w:ascii="Cambria Math" w:eastAsiaTheme="minorEastAsia" w:hAnsi="Cambria Math"/>
+                <w:i/>
+                <w:szCs w:val="26"/>
+              </w:rPr>
+            </m:ctrlPr>
+          </m:sSubPr>
+          <m:e>
+            <m:r>
+              <w:rPr>
+                <w:rFonts w:ascii="Cambria Math" w:eastAsiaTheme="minorEastAsia" w:hAnsi="Cambria Math"/>
+                <w:szCs w:val="26"/>
+              </w:rPr>
+              <m:t>β</m:t>
+            </m:r>
+          </m:e>
+          <m:sub>
+            <m:r>
+              <w:rPr>
+                <w:rFonts w:ascii="Cambria Math" w:eastAsiaTheme="minorEastAsia" w:hAnsi="Cambria Math"/>
+                <w:szCs w:val="26"/>
+              </w:rPr>
+              <m:t>j</m:t>
+            </m:r>
+          </m:sub>
+        </m:sSub>
+      </m:oMath>
+      <w:r>
+        <w:rPr>
+          <w:rFonts w:eastAsiaTheme="minorEastAsia"/>
+          <w:szCs w:val="26"/>
+        </w:rPr>
+        <w:t xml:space="preserve"> są stablicowane.</w:t>
+      </w:r>
+    </w:p>
+    <w:p>
+      <w:pPr>
+        <w:rPr>
+          <w:rFonts w:eastAsiaTheme="minorEastAsia"/>
+          <w:sz w:val="24"/>
+          <w:szCs w:val="26"/>
+        </w:rPr>
+      </w:pPr>
+      <w:r>
+        <w:rPr>
+          <w:rFonts w:eastAsiaTheme="minorEastAsia"/>
+          <w:sz w:val="24"/>
+          <w:szCs w:val="26"/>
+        </w:rPr>
+        <w:t xml:space="preserve">Metody </w:t>
+      </w:r>
+      <w:r>
+        <w:rPr>
+          <w:rFonts w:eastAsiaTheme="minorEastAsia"/>
+          <w:sz w:val="24"/>
+          <w:szCs w:val="26"/>
+        </w:rPr>
+        <w:t>nie</w:t>
+      </w:r>
+      <w:r>
+        <w:rPr>
+          <w:rFonts w:eastAsiaTheme="minorEastAsia"/>
+          <w:sz w:val="24"/>
+          <w:szCs w:val="26"/>
+        </w:rPr>
+        <w:t>jawne:</w:t>
+      </w:r>
+    </w:p>
+    <w:p>
+      <w:pPr>
+        <w:rPr>
+          <w:rFonts w:eastAsiaTheme="minorEastAsia"/>
+          <w:szCs w:val="26"/>
+        </w:rPr>
+      </w:pPr>
+      <w:r>
+        <w:rPr>
+          <w:rFonts w:eastAsiaTheme="minorEastAsia"/>
+          <w:szCs w:val="26"/>
+        </w:rPr>
+        <w:t>Funkcję podcałkową przybliż</w:t>
+      </w:r>
+      <w:r>
+        <w:rPr>
+          <w:rFonts w:eastAsiaTheme="minorEastAsia"/>
+          <w:szCs w:val="26"/>
+        </w:rPr>
+        <w:t>amy wielomianem interpolacyjnym</w:t>
+      </w:r>
+      <w:r>
+        <w:rPr>
+          <w:rFonts w:eastAsiaTheme="minorEastAsia"/>
+          <w:szCs w:val="26"/>
+        </w:rPr>
+        <w:t xml:space="preserve"> stopnia co najwyżej</w:t>
+      </w:r>
+      <w:r>
+        <w:rPr>
+          <w:rFonts w:eastAsiaTheme="minorEastAsia"/>
+          <w:szCs w:val="26"/>
+        </w:rPr>
+        <w:t xml:space="preserve"> k</w:t>
+      </w:r>
+      <w:r>
+        <w:rPr>
+          <w:rFonts w:eastAsiaTheme="minorEastAsia"/>
+          <w:szCs w:val="26"/>
+        </w:rPr>
+        <w:t xml:space="preserve"> opartym na węzłach </w:t>
+      </w:r>
+      <m:oMath>
+        <m:sSub>
+          <m:sSubPr>
+            <m:ctrlPr>
+              <w:rPr>
+                <w:rFonts w:ascii="Cambria Math" w:eastAsiaTheme="minorEastAsia" w:hAnsi="Cambria Math"/>
+                <w:i/>
+                <w:szCs w:val="26"/>
+              </w:rPr>
+            </m:ctrlPr>
+          </m:sSubPr>
+          <m:e>
+            <m:r>
+              <w:rPr>
+                <w:rFonts w:ascii="Cambria Math" w:eastAsiaTheme="minorEastAsia" w:hAnsi="Cambria Math"/>
+                <w:szCs w:val="26"/>
+              </w:rPr>
+              <m:t>x</m:t>
+            </m:r>
+          </m:e>
+          <m:sub>
+            <m:r>
+              <w:rPr>
+                <w:rFonts w:ascii="Cambria Math" w:eastAsiaTheme="minorEastAsia" w:hAnsi="Cambria Math"/>
+                <w:szCs w:val="26"/>
+              </w:rPr>
+              <m:t>n</m:t>
+            </m:r>
+          </m:sub>
+        </m:sSub>
+        <m:r>
+          <w:rPr>
+            <w:rFonts w:ascii="Cambria Math" w:eastAsiaTheme="minorEastAsia" w:hAnsi="Cambria Math"/>
+            <w:szCs w:val="26"/>
+          </w:rPr>
+          <m:t xml:space="preserve">, </m:t>
+        </m:r>
+        <m:sSub>
+          <m:sSubPr>
+            <m:ctrlPr>
+              <w:rPr>
+                <w:rFonts w:ascii="Cambria Math" w:eastAsiaTheme="minorEastAsia" w:hAnsi="Cambria Math"/>
+                <w:i/>
+                <w:szCs w:val="26"/>
+              </w:rPr>
+            </m:ctrlPr>
+          </m:sSubPr>
+          <m:e>
+            <m:r>
+              <w:rPr>
+                <w:rFonts w:ascii="Cambria Math" w:eastAsiaTheme="minorEastAsia" w:hAnsi="Cambria Math"/>
+                <w:szCs w:val="26"/>
+              </w:rPr>
+              <m:t>x</m:t>
+            </m:r>
+          </m:e>
+          <m:sub>
+            <m:r>
+              <w:rPr>
+                <w:rFonts w:ascii="Cambria Math" w:eastAsiaTheme="minorEastAsia" w:hAnsi="Cambria Math"/>
+                <w:szCs w:val="26"/>
+              </w:rPr>
+              <m:t>n-1</m:t>
+            </m:r>
+          </m:sub>
+        </m:sSub>
+        <m:r>
+          <w:rPr>
+            <w:rFonts w:ascii="Cambria Math" w:eastAsiaTheme="minorEastAsia" w:hAnsi="Cambria Math"/>
+            <w:szCs w:val="26"/>
+          </w:rPr>
+          <m:t xml:space="preserve">, … , </m:t>
+        </m:r>
+        <m:sSub>
+          <m:sSubPr>
+            <m:ctrlPr>
+              <w:rPr>
+                <w:rFonts w:ascii="Cambria Math" w:eastAsiaTheme="minorEastAsia" w:hAnsi="Cambria Math"/>
+                <w:i/>
+                <w:szCs w:val="26"/>
+              </w:rPr>
+            </m:ctrlPr>
+          </m:sSubPr>
+          <m:e>
+            <m:r>
+              <w:rPr>
+                <w:rFonts w:ascii="Cambria Math" w:eastAsiaTheme="minorEastAsia" w:hAnsi="Cambria Math"/>
+                <w:szCs w:val="26"/>
+              </w:rPr>
+              <m:t>x</m:t>
+            </m:r>
+          </m:e>
+          <m:sub>
+            <m:r>
+              <w:rPr>
+                <w:rFonts w:ascii="Cambria Math" w:eastAsiaTheme="minorEastAsia" w:hAnsi="Cambria Math"/>
+                <w:szCs w:val="26"/>
+              </w:rPr>
+              <m:t>n-k</m:t>
+            </m:r>
+          </m:sub>
+        </m:sSub>
+      </m:oMath>
+      <w:r>
+        <w:rPr>
+          <w:rFonts w:eastAsiaTheme="minorEastAsia"/>
+          <w:szCs w:val="26"/>
+        </w:rPr>
+        <w:t xml:space="preserve">, z wartościami rozwiązania </w:t>
+      </w:r>
+      <m:oMath>
+        <m:r>
+          <w:rPr>
+            <w:rFonts w:ascii="Cambria Math" w:eastAsiaTheme="minorEastAsia" w:hAnsi="Cambria Math"/>
+            <w:szCs w:val="26"/>
+          </w:rPr>
+          <m:t>y(</m:t>
+        </m:r>
+        <m:sSub>
+          <m:sSubPr>
+            <m:ctrlPr>
+              <w:rPr>
+                <w:rFonts w:ascii="Cambria Math" w:eastAsiaTheme="minorEastAsia" w:hAnsi="Cambria Math"/>
+                <w:i/>
+                <w:szCs w:val="26"/>
+              </w:rPr>
+            </m:ctrlPr>
+          </m:sSubPr>
+          <m:e>
+            <m:r>
+              <w:rPr>
+                <w:rFonts w:ascii="Cambria Math" w:eastAsiaTheme="minorEastAsia" w:hAnsi="Cambria Math"/>
+                <w:szCs w:val="26"/>
+              </w:rPr>
+              <m:t>x</m:t>
+            </m:r>
+          </m:e>
+          <m:sub>
+            <m:r>
+              <w:rPr>
+                <w:rFonts w:ascii="Cambria Math" w:eastAsiaTheme="minorEastAsia" w:hAnsi="Cambria Math"/>
+                <w:szCs w:val="26"/>
+              </w:rPr>
+              <m:t>n</m:t>
+            </m:r>
+            <m:r>
+              <w:rPr>
+                <w:rFonts w:ascii="Cambria Math" w:eastAsiaTheme="minorEastAsia" w:hAnsi="Cambria Math"/>
+                <w:szCs w:val="26"/>
+              </w:rPr>
+              <m:t>-j</m:t>
+            </m:r>
+          </m:sub>
+        </m:sSub>
+        <m:r>
+          <w:rPr>
+            <w:rFonts w:ascii="Cambria Math" w:eastAsiaTheme="minorEastAsia" w:hAnsi="Cambria Math"/>
+            <w:szCs w:val="26"/>
+          </w:rPr>
+          <m:t>)≈</m:t>
+        </m:r>
+        <m:r>
+          <w:rPr>
+            <w:rFonts w:ascii="Cambria Math" w:eastAsiaTheme="minorEastAsia" w:hAnsi="Cambria Math"/>
+            <w:szCs w:val="26"/>
+          </w:rPr>
+          <m:t xml:space="preserve"> </m:t>
+        </m:r>
+        <m:sSub>
+          <m:sSubPr>
+            <m:ctrlPr>
+              <w:rPr>
+                <w:rFonts w:ascii="Cambria Math" w:eastAsiaTheme="minorEastAsia" w:hAnsi="Cambria Math"/>
+                <w:i/>
+                <w:szCs w:val="26"/>
+              </w:rPr>
+            </m:ctrlPr>
+          </m:sSubPr>
+          <m:e>
+            <m:r>
+              <w:rPr>
+                <w:rFonts w:ascii="Cambria Math" w:eastAsiaTheme="minorEastAsia" w:hAnsi="Cambria Math"/>
+                <w:szCs w:val="26"/>
+              </w:rPr>
+              <m:t>y</m:t>
+            </m:r>
+          </m:e>
+          <m:sub>
+            <m:r>
+              <w:rPr>
+                <w:rFonts w:ascii="Cambria Math" w:eastAsiaTheme="minorEastAsia" w:hAnsi="Cambria Math"/>
+                <w:szCs w:val="26"/>
+              </w:rPr>
+              <m:t>n-j</m:t>
+            </m:r>
+          </m:sub>
+        </m:sSub>
+      </m:oMath>
+      <w:r>
+        <w:rPr>
+          <w:rFonts w:eastAsiaTheme="minorEastAsia"/>
+          <w:szCs w:val="26"/>
+        </w:rPr>
+        <w:t>. Następnie postępując tak jak w przypadku metody jawnej otrzymujemy</w:t>
+      </w:r>
+    </w:p>
+    <w:p>
+      <w:pPr>
+        <w:rPr>
+          <w:rFonts w:eastAsiaTheme="minorEastAsia"/>
+          <w:szCs w:val="26"/>
+        </w:rPr>
+      </w:pPr>
+      <m:oMathPara>
+        <m:oMath>
+          <m:sSub>
+            <m:sSubPr>
+              <m:ctrlPr>
+                <w:rPr>
+                  <w:rFonts w:ascii="Cambria Math" w:eastAsiaTheme="minorEastAsia" w:hAnsi="Cambria Math"/>
+                  <w:i/>
+                  <w:szCs w:val="26"/>
+                </w:rPr>
+              </m:ctrlPr>
+            </m:sSubPr>
+            <m:e>
+              <m:r>
+                <w:rPr>
+                  <w:rFonts w:ascii="Cambria Math" w:eastAsiaTheme="minorEastAsia" w:hAnsi="Cambria Math"/>
+                  <w:szCs w:val="26"/>
+                </w:rPr>
+                <m:t>y</m:t>
+              </m:r>
+            </m:e>
+            <m:sub>
+              <m:r>
+                <w:rPr>
+                  <w:rFonts w:ascii="Cambria Math" w:eastAsiaTheme="minorEastAsia" w:hAnsi="Cambria Math"/>
+                  <w:szCs w:val="26"/>
+                </w:rPr>
+                <m:t>n</m:t>
+              </m:r>
+            </m:sub>
+          </m:sSub>
+          <m:r>
+            <w:rPr>
+              <w:rFonts w:ascii="Cambria Math" w:eastAsiaTheme="minorEastAsia" w:hAnsi="Cambria Math"/>
+              <w:szCs w:val="26"/>
+            </w:rPr>
+            <m:t>=</m:t>
+          </m:r>
+          <m:sSub>
+            <m:sSubPr>
+              <m:ctrlPr>
+                <w:rPr>
+                  <w:rFonts w:ascii="Cambria Math" w:eastAsiaTheme="minorEastAsia" w:hAnsi="Cambria Math"/>
+                  <w:i/>
+                  <w:szCs w:val="26"/>
+                </w:rPr>
+              </m:ctrlPr>
+            </m:sSubPr>
+            <m:e>
+              <m:r>
+                <w:rPr>
+                  <w:rFonts w:ascii="Cambria Math" w:eastAsiaTheme="minorEastAsia" w:hAnsi="Cambria Math"/>
+                  <w:szCs w:val="26"/>
+                </w:rPr>
+                <m:t>y</m:t>
+              </m:r>
+            </m:e>
+            <m:sub>
+              <m:r>
+                <w:rPr>
+                  <w:rFonts w:ascii="Cambria Math" w:eastAsiaTheme="minorEastAsia" w:hAnsi="Cambria Math"/>
+                  <w:szCs w:val="26"/>
+                </w:rPr>
+                <m:t>n-1</m:t>
+              </m:r>
+            </m:sub>
+          </m:sSub>
+          <m:r>
+            <w:rPr>
+              <w:rFonts w:ascii="Cambria Math" w:eastAsiaTheme="minorEastAsia" w:hAnsi="Cambria Math"/>
+              <w:szCs w:val="26"/>
+            </w:rPr>
+            <m:t>+h</m:t>
+          </m:r>
+          <m:nary>
+            <m:naryPr>
+              <m:chr m:val="∑"/>
+              <m:limLoc m:val="undOvr"/>
+              <m:ctrlPr>
+                <w:rPr>
+                  <w:rFonts w:ascii="Cambria Math" w:eastAsiaTheme="minorEastAsia" w:hAnsi="Cambria Math"/>
+                  <w:i/>
+                  <w:szCs w:val="26"/>
+                </w:rPr>
+              </m:ctrlPr>
+            </m:naryPr>
+            <m:sub>
+              <m:r>
+                <w:rPr>
+                  <w:rFonts w:ascii="Cambria Math" w:eastAsiaTheme="minorEastAsia" w:hAnsi="Cambria Math"/>
+                  <w:szCs w:val="26"/>
+                </w:rPr>
+                <m:t>j=</m:t>
+              </m:r>
+              <m:r>
+                <w:rPr>
+                  <w:rFonts w:ascii="Cambria Math" w:eastAsiaTheme="minorEastAsia" w:hAnsi="Cambria Math"/>
+                  <w:szCs w:val="26"/>
+                </w:rPr>
+                <m:t>0</m:t>
+              </m:r>
+            </m:sub>
+            <m:sup>
+              <m:r>
+                <w:rPr>
+                  <w:rFonts w:ascii="Cambria Math" w:eastAsiaTheme="minorEastAsia" w:hAnsi="Cambria Math"/>
+                  <w:szCs w:val="26"/>
+                </w:rPr>
+                <m:t>k</m:t>
+              </m:r>
+            </m:sup>
+            <m:e>
+              <m:sSubSup>
+                <m:sSubSupPr>
+                  <m:ctrlPr>
+                    <w:rPr>
+                      <w:rFonts w:ascii="Cambria Math" w:eastAsiaTheme="minorEastAsia" w:hAnsi="Cambria Math"/>
+                      <w:i/>
+                      <w:szCs w:val="26"/>
+                    </w:rPr>
+                  </m:ctrlPr>
+                </m:sSubSupPr>
+                <m:e>
+                  <m:r>
+                    <w:rPr>
+                      <w:rFonts w:ascii="Cambria Math" w:eastAsiaTheme="minorEastAsia" w:hAnsi="Cambria Math"/>
+                      <w:szCs w:val="26"/>
+                    </w:rPr>
+                    <m:t>β</m:t>
+                  </m:r>
+                </m:e>
+                <m:sub>
+                  <m:r>
+                    <w:rPr>
+                      <w:rFonts w:ascii="Cambria Math" w:eastAsiaTheme="minorEastAsia" w:hAnsi="Cambria Math"/>
+                      <w:szCs w:val="26"/>
+                    </w:rPr>
+                    <m:t>j</m:t>
+                  </m:r>
+                </m:sub>
+                <m:sup>
+                  <m:r>
+                    <w:rPr>
+                      <w:rFonts w:ascii="Cambria Math" w:eastAsiaTheme="minorEastAsia" w:hAnsi="Cambria Math"/>
+                      <w:szCs w:val="26"/>
+                    </w:rPr>
+                    <m:t>*</m:t>
+                  </m:r>
+                </m:sup>
+              </m:sSubSup>
+              <m:r>
+                <w:rPr>
+                  <w:rFonts w:ascii="Cambria Math" w:eastAsiaTheme="minorEastAsia" w:hAnsi="Cambria Math"/>
+                  <w:szCs w:val="26"/>
+                </w:rPr>
+                <m:t>f</m:t>
+              </m:r>
+              <m:d>
+                <m:dPr>
+                  <m:ctrlPr>
+                    <w:rPr>
+                      <w:rFonts w:ascii="Cambria Math" w:eastAsiaTheme="minorEastAsia" w:hAnsi="Cambria Math"/>
+                      <w:i/>
+                      <w:szCs w:val="26"/>
+                    </w:rPr>
+                  </m:ctrlPr>
+                </m:dPr>
+                <m:e>
+                  <m:sSub>
+                    <m:sSubPr>
+                      <m:ctrlPr>
+                        <w:rPr>
+                          <w:rFonts w:ascii="Cambria Math" w:eastAsiaTheme="minorEastAsia" w:hAnsi="Cambria Math"/>
+                          <w:i/>
+                          <w:szCs w:val="26"/>
+                        </w:rPr>
+                      </m:ctrlPr>
+                    </m:sSubPr>
+                    <m:e>
+                      <m:r>
+                        <w:rPr>
+                          <w:rFonts w:ascii="Cambria Math" w:eastAsiaTheme="minorEastAsia" w:hAnsi="Cambria Math"/>
+                          <w:szCs w:val="26"/>
+                        </w:rPr>
+                        <m:t>x</m:t>
+                      </m:r>
+                    </m:e>
+                    <m:sub>
+                      <m:r>
+                        <w:rPr>
+                          <w:rFonts w:ascii="Cambria Math" w:eastAsiaTheme="minorEastAsia" w:hAnsi="Cambria Math"/>
+                          <w:szCs w:val="26"/>
+                        </w:rPr>
+                        <m:t>n-j</m:t>
+                      </m:r>
+                    </m:sub>
+                  </m:sSub>
+                  <m:r>
+                    <w:rPr>
+                      <w:rFonts w:ascii="Cambria Math" w:eastAsiaTheme="minorEastAsia" w:hAnsi="Cambria Math"/>
+                      <w:szCs w:val="26"/>
+                    </w:rPr>
+                    <m:t xml:space="preserve">, </m:t>
+                  </m:r>
+                  <m:sSub>
+                    <m:sSubPr>
+                      <m:ctrlPr>
+                        <w:rPr>
+                          <w:rFonts w:ascii="Cambria Math" w:eastAsiaTheme="minorEastAsia" w:hAnsi="Cambria Math"/>
+                          <w:i/>
+                          <w:szCs w:val="26"/>
+                        </w:rPr>
+                      </m:ctrlPr>
+                    </m:sSubPr>
+                    <m:e>
+                      <m:r>
+                        <w:rPr>
+                          <w:rFonts w:ascii="Cambria Math" w:eastAsiaTheme="minorEastAsia" w:hAnsi="Cambria Math"/>
+                          <w:szCs w:val="26"/>
+                        </w:rPr>
+                        <m:t>y</m:t>
+                      </m:r>
+                    </m:e>
+                    <m:sub>
+                      <m:r>
+                        <w:rPr>
+                          <w:rFonts w:ascii="Cambria Math" w:eastAsiaTheme="minorEastAsia" w:hAnsi="Cambria Math"/>
+                          <w:szCs w:val="26"/>
+                        </w:rPr>
+                        <m:t>n-j</m:t>
+                      </m:r>
+                    </m:sub>
+                  </m:sSub>
+                </m:e>
+              </m:d>
+              <m:r>
+                <w:rPr>
+                  <w:rFonts w:ascii="Cambria Math" w:eastAsiaTheme="minorEastAsia" w:hAnsi="Cambria Math"/>
+                  <w:szCs w:val="26"/>
+                </w:rPr>
+                <m:t xml:space="preserve"> </m:t>
+              </m:r>
+            </m:e>
+          </m:nary>
+          <m:r>
+            <w:rPr>
+              <w:rFonts w:ascii="Cambria Math" w:eastAsiaTheme="minorEastAsia" w:hAnsi="Cambria Math"/>
+              <w:szCs w:val="26"/>
+            </w:rPr>
+            <m:t xml:space="preserve">= </m:t>
+          </m:r>
+          <m:sSub>
+            <m:sSubPr>
+              <m:ctrlPr>
+                <w:rPr>
+                  <w:rFonts w:ascii="Cambria Math" w:eastAsiaTheme="minorEastAsia" w:hAnsi="Cambria Math"/>
+                  <w:i/>
+                  <w:szCs w:val="26"/>
+                </w:rPr>
+              </m:ctrlPr>
+            </m:sSubPr>
+            <m:e>
+              <m:r>
+                <w:rPr>
+                  <w:rFonts w:ascii="Cambria Math" w:eastAsiaTheme="minorEastAsia" w:hAnsi="Cambria Math"/>
+                  <w:szCs w:val="26"/>
+                </w:rPr>
+                <m:t>y</m:t>
+              </m:r>
+            </m:e>
+            <m:sub>
+              <m:r>
+                <w:rPr>
+                  <w:rFonts w:ascii="Cambria Math" w:eastAsiaTheme="minorEastAsia" w:hAnsi="Cambria Math"/>
+                  <w:szCs w:val="26"/>
+                </w:rPr>
+                <m:t>n-1</m:t>
+              </m:r>
+            </m:sub>
+          </m:sSub>
+          <m:r>
+            <w:rPr>
+              <w:rFonts w:ascii="Cambria Math" w:eastAsiaTheme="minorEastAsia" w:hAnsi="Cambria Math"/>
+              <w:szCs w:val="26"/>
+            </w:rPr>
+            <m:t xml:space="preserve">+ </m:t>
+          </m:r>
+          <m:sSubSup>
+            <m:sSubSupPr>
+              <m:ctrlPr>
+                <w:rPr>
+                  <w:rFonts w:ascii="Cambria Math" w:eastAsiaTheme="minorEastAsia" w:hAnsi="Cambria Math"/>
+                  <w:i/>
+                  <w:szCs w:val="26"/>
+                </w:rPr>
+              </m:ctrlPr>
+            </m:sSubSupPr>
+            <m:e>
+              <m:r>
+                <w:rPr>
+                  <w:rFonts w:ascii="Cambria Math" w:eastAsiaTheme="minorEastAsia" w:hAnsi="Cambria Math"/>
+                  <w:szCs w:val="26"/>
+                </w:rPr>
+                <m:t>β</m:t>
+              </m:r>
+            </m:e>
+            <m:sub>
+              <m:r>
+                <w:rPr>
+                  <w:rFonts w:ascii="Cambria Math" w:eastAsiaTheme="minorEastAsia" w:hAnsi="Cambria Math"/>
+                  <w:szCs w:val="26"/>
+                </w:rPr>
+                <m:t>0</m:t>
+              </m:r>
+            </m:sub>
+            <m:sup>
+              <m:r>
+                <w:rPr>
+                  <w:rFonts w:ascii="Cambria Math" w:eastAsiaTheme="minorEastAsia" w:hAnsi="Cambria Math"/>
+                  <w:szCs w:val="26"/>
+                </w:rPr>
+                <m:t>*</m:t>
+              </m:r>
+            </m:sup>
+          </m:sSubSup>
+          <m:r>
+            <w:rPr>
+              <w:rFonts w:ascii="Cambria Math" w:eastAsiaTheme="minorEastAsia" w:hAnsi="Cambria Math"/>
+              <w:szCs w:val="26"/>
+            </w:rPr>
+            <m:t>f</m:t>
+          </m:r>
+          <m:d>
+            <m:dPr>
+              <m:ctrlPr>
+                <w:rPr>
+                  <w:rFonts w:ascii="Cambria Math" w:eastAsiaTheme="minorEastAsia" w:hAnsi="Cambria Math"/>
+                  <w:i/>
+                  <w:szCs w:val="26"/>
+                </w:rPr>
+              </m:ctrlPr>
+            </m:dPr>
+            <m:e>
+              <m:sSub>
+                <m:sSubPr>
+                  <m:ctrlPr>
+                    <w:rPr>
+                      <w:rFonts w:ascii="Cambria Math" w:eastAsiaTheme="minorEastAsia" w:hAnsi="Cambria Math"/>
+                      <w:i/>
+                      <w:szCs w:val="26"/>
+                    </w:rPr>
+                  </m:ctrlPr>
+                </m:sSubPr>
+                <m:e>
+                  <m:r>
+                    <w:rPr>
+                      <w:rFonts w:ascii="Cambria Math" w:eastAsiaTheme="minorEastAsia" w:hAnsi="Cambria Math"/>
+                      <w:szCs w:val="26"/>
+                    </w:rPr>
+                    <m:t>x</m:t>
+                  </m:r>
+                </m:e>
+                <m:sub>
+                  <m:r>
+                    <w:rPr>
+                      <w:rFonts w:ascii="Cambria Math" w:eastAsiaTheme="minorEastAsia" w:hAnsi="Cambria Math"/>
+                      <w:szCs w:val="26"/>
+                    </w:rPr>
+                    <m:t>n</m:t>
+                  </m:r>
+                </m:sub>
+              </m:sSub>
+              <m:r>
+                <w:rPr>
+                  <w:rFonts w:ascii="Cambria Math" w:eastAsiaTheme="minorEastAsia" w:hAnsi="Cambria Math"/>
+                  <w:szCs w:val="26"/>
+                </w:rPr>
+                <m:t xml:space="preserve">, </m:t>
+              </m:r>
+              <m:sSub>
+                <m:sSubPr>
+                  <m:ctrlPr>
+                    <w:rPr>
+                      <w:rFonts w:ascii="Cambria Math" w:eastAsiaTheme="minorEastAsia" w:hAnsi="Cambria Math"/>
+                      <w:i/>
+                      <w:szCs w:val="26"/>
+                    </w:rPr>
+                  </m:ctrlPr>
+                </m:sSubPr>
+                <m:e>
+                  <m:r>
+                    <w:rPr>
+                      <w:rFonts w:ascii="Cambria Math" w:eastAsiaTheme="minorEastAsia" w:hAnsi="Cambria Math"/>
+                      <w:szCs w:val="26"/>
+                    </w:rPr>
+                    <m:t>y</m:t>
+                  </m:r>
+                </m:e>
+                <m:sub>
+                  <m:r>
+                    <w:rPr>
+                      <w:rFonts w:ascii="Cambria Math" w:eastAsiaTheme="minorEastAsia" w:hAnsi="Cambria Math"/>
+                      <w:szCs w:val="26"/>
+                    </w:rPr>
+                    <m:t>n</m:t>
+                  </m:r>
+                </m:sub>
+              </m:sSub>
+            </m:e>
+          </m:d>
+          <m:r>
+            <w:rPr>
+              <w:rFonts w:ascii="Cambria Math" w:eastAsiaTheme="minorEastAsia" w:hAnsi="Cambria Math"/>
+              <w:szCs w:val="26"/>
+            </w:rPr>
+            <m:t>+</m:t>
+          </m:r>
+          <m:r>
+            <w:rPr>
+              <w:rFonts w:ascii="Cambria Math" w:eastAsiaTheme="minorEastAsia" w:hAnsi="Cambria Math"/>
+              <w:szCs w:val="26"/>
+            </w:rPr>
+            <m:t>h</m:t>
+          </m:r>
+          <m:nary>
+            <m:naryPr>
+              <m:chr m:val="∑"/>
+              <m:limLoc m:val="undOvr"/>
+              <m:ctrlPr>
+                <w:rPr>
+                  <w:rFonts w:ascii="Cambria Math" w:eastAsiaTheme="minorEastAsia" w:hAnsi="Cambria Math"/>
+                  <w:i/>
+                  <w:szCs w:val="26"/>
+                </w:rPr>
+              </m:ctrlPr>
+            </m:naryPr>
+            <m:sub>
+              <m:r>
+                <w:rPr>
+                  <w:rFonts w:ascii="Cambria Math" w:eastAsiaTheme="minorEastAsia" w:hAnsi="Cambria Math"/>
+                  <w:szCs w:val="26"/>
+                </w:rPr>
+                <m:t>j=1</m:t>
+              </m:r>
+            </m:sub>
+            <m:sup>
+              <m:r>
+                <w:rPr>
+                  <w:rFonts w:ascii="Cambria Math" w:eastAsiaTheme="minorEastAsia" w:hAnsi="Cambria Math"/>
+                  <w:szCs w:val="26"/>
+                </w:rPr>
+                <m:t>k</m:t>
+              </m:r>
+            </m:sup>
+            <m:e>
+              <m:sSubSup>
+                <m:sSubSupPr>
+                  <m:ctrlPr>
+                    <w:rPr>
+                      <w:rFonts w:ascii="Cambria Math" w:eastAsiaTheme="minorEastAsia" w:hAnsi="Cambria Math"/>
+                      <w:i/>
+                      <w:szCs w:val="26"/>
+                    </w:rPr>
+                  </m:ctrlPr>
+                </m:sSubSupPr>
+                <m:e>
+                  <m:r>
+                    <w:rPr>
+                      <w:rFonts w:ascii="Cambria Math" w:eastAsiaTheme="minorEastAsia" w:hAnsi="Cambria Math"/>
+                      <w:szCs w:val="26"/>
+                    </w:rPr>
+                    <m:t>β</m:t>
+                  </m:r>
+                </m:e>
+                <m:sub>
+                  <m:r>
+                    <w:rPr>
+                      <w:rFonts w:ascii="Cambria Math" w:eastAsiaTheme="minorEastAsia" w:hAnsi="Cambria Math"/>
+                      <w:szCs w:val="26"/>
+                    </w:rPr>
+                    <m:t>j</m:t>
+                  </m:r>
+                </m:sub>
+                <m:sup>
+                  <m:r>
+                    <w:rPr>
+                      <w:rFonts w:ascii="Cambria Math" w:eastAsiaTheme="minorEastAsia" w:hAnsi="Cambria Math"/>
+                      <w:szCs w:val="26"/>
+                    </w:rPr>
+                    <m:t>*</m:t>
+                  </m:r>
+                </m:sup>
+              </m:sSubSup>
+              <m:r>
+                <w:rPr>
+                  <w:rFonts w:ascii="Cambria Math" w:eastAsiaTheme="minorEastAsia" w:hAnsi="Cambria Math"/>
+                  <w:szCs w:val="26"/>
+                </w:rPr>
+                <m:t>f</m:t>
+              </m:r>
+              <m:d>
+                <m:dPr>
+                  <m:ctrlPr>
+                    <w:rPr>
+                      <w:rFonts w:ascii="Cambria Math" w:eastAsiaTheme="minorEastAsia" w:hAnsi="Cambria Math"/>
+                      <w:i/>
+                      <w:szCs w:val="26"/>
+                    </w:rPr>
+                  </m:ctrlPr>
+                </m:dPr>
+                <m:e>
+                  <m:sSub>
+                    <m:sSubPr>
+                      <m:ctrlPr>
+                        <w:rPr>
+                          <w:rFonts w:ascii="Cambria Math" w:eastAsiaTheme="minorEastAsia" w:hAnsi="Cambria Math"/>
+                          <w:i/>
+                          <w:szCs w:val="26"/>
+                        </w:rPr>
+                      </m:ctrlPr>
+                    </m:sSubPr>
+                    <m:e>
+                      <m:r>
+                        <w:rPr>
+                          <w:rFonts w:ascii="Cambria Math" w:eastAsiaTheme="minorEastAsia" w:hAnsi="Cambria Math"/>
+                          <w:szCs w:val="26"/>
+                        </w:rPr>
+                        <m:t>x</m:t>
+                      </m:r>
+                    </m:e>
+                    <m:sub>
+                      <m:r>
+                        <w:rPr>
+                          <w:rFonts w:ascii="Cambria Math" w:eastAsiaTheme="minorEastAsia" w:hAnsi="Cambria Math"/>
+                          <w:szCs w:val="26"/>
+                        </w:rPr>
+                        <m:t>n-j</m:t>
+                      </m:r>
+                    </m:sub>
+                  </m:sSub>
+                  <m:r>
+                    <w:rPr>
+                      <w:rFonts w:ascii="Cambria Math" w:eastAsiaTheme="minorEastAsia" w:hAnsi="Cambria Math"/>
+                      <w:szCs w:val="26"/>
+                    </w:rPr>
+                    <m:t xml:space="preserve">, </m:t>
+                  </m:r>
+                  <m:sSub>
+                    <m:sSubPr>
+                      <m:ctrlPr>
+                        <w:rPr>
+                          <w:rFonts w:ascii="Cambria Math" w:eastAsiaTheme="minorEastAsia" w:hAnsi="Cambria Math"/>
+                          <w:i/>
+                          <w:szCs w:val="26"/>
+                        </w:rPr>
+                      </m:ctrlPr>
+                    </m:sSubPr>
+                    <m:e>
+                      <m:r>
+                        <w:rPr>
+                          <w:rFonts w:ascii="Cambria Math" w:eastAsiaTheme="minorEastAsia" w:hAnsi="Cambria Math"/>
+                          <w:szCs w:val="26"/>
+                        </w:rPr>
+                        <m:t>y</m:t>
+                      </m:r>
+                    </m:e>
+                    <m:sub>
+                      <m:r>
+                        <w:rPr>
+                          <w:rFonts w:ascii="Cambria Math" w:eastAsiaTheme="minorEastAsia" w:hAnsi="Cambria Math"/>
+                          <w:szCs w:val="26"/>
+                        </w:rPr>
+                        <m:t>n-j</m:t>
+                      </m:r>
+                    </m:sub>
+                  </m:sSub>
+                </m:e>
+              </m:d>
+              <m:r>
+                <w:rPr>
+                  <w:rFonts w:ascii="Cambria Math" w:eastAsiaTheme="minorEastAsia" w:hAnsi="Cambria Math"/>
+                  <w:szCs w:val="26"/>
+                </w:rPr>
+                <m:t xml:space="preserve"> </m:t>
+              </m:r>
+            </m:e>
+          </m:nary>
+        </m:oMath>
+      </m:oMathPara>
+    </w:p>
+    <w:p>
+      <w:pPr>
+        <w:rPr>
+          <w:rFonts w:eastAsiaTheme="minorEastAsia"/>
+          <w:szCs w:val="26"/>
+        </w:rPr>
+      </w:pPr>
+      <w:r>
+        <w:rPr>
+          <w:rFonts w:eastAsiaTheme="minorEastAsia"/>
+          <w:szCs w:val="26"/>
+        </w:rPr>
+        <w:t xml:space="preserve">Wartości </w:t>
+      </w:r>
+      <m:oMath>
+        <m:sSubSup>
+          <m:sSubSupPr>
+            <m:ctrlPr>
+              <w:rPr>
+                <w:rFonts w:ascii="Cambria Math" w:eastAsiaTheme="minorEastAsia" w:hAnsi="Cambria Math"/>
+                <w:i/>
+                <w:szCs w:val="26"/>
+              </w:rPr>
+            </m:ctrlPr>
+          </m:sSubSupPr>
+          <m:e>
+            <m:r>
+              <w:rPr>
+                <w:rFonts w:ascii="Cambria Math" w:eastAsiaTheme="minorEastAsia" w:hAnsi="Cambria Math"/>
+                <w:szCs w:val="26"/>
+              </w:rPr>
+              <m:t>β</m:t>
+            </m:r>
+          </m:e>
+          <m:sub>
+            <m:r>
+              <w:rPr>
+                <w:rFonts w:ascii="Cambria Math" w:eastAsiaTheme="minorEastAsia" w:hAnsi="Cambria Math"/>
+                <w:szCs w:val="26"/>
+              </w:rPr>
+              <m:t>j</m:t>
+            </m:r>
+          </m:sub>
+          <m:sup>
+            <m:r>
+              <w:rPr>
+                <w:rFonts w:ascii="Cambria Math" w:eastAsiaTheme="minorEastAsia" w:hAnsi="Cambria Math"/>
+                <w:szCs w:val="26"/>
+              </w:rPr>
+              <m:t>*</m:t>
+            </m:r>
+          </m:sup>
+        </m:sSubSup>
+      </m:oMath>
+      <w:r>
+        <w:rPr>
+          <w:rFonts w:eastAsiaTheme="minorEastAsia"/>
+          <w:szCs w:val="26"/>
+        </w:rPr>
+        <w:t xml:space="preserve"> są stablicowane.</w:t>
+      </w:r>
+    </w:p>
+    <w:p>
+      <w:pPr>
+        <w:rPr>
+          <w:rFonts w:eastAsiaTheme="minorEastAsia"/>
+          <w:sz w:val="24"/>
+          <w:szCs w:val="26"/>
+        </w:rPr>
+      </w:pPr>
+      <w:r>
+        <w:rPr>
+          <w:rFonts w:eastAsiaTheme="minorEastAsia"/>
+          <w:sz w:val="24"/>
+          <w:szCs w:val="26"/>
+        </w:rPr>
+        <w:lastRenderedPageBreak/>
+        <w:t>Metoda predyktor-korektor</w:t>
+      </w:r>
+      <w:r>
+        <w:rPr>
+          <w:rFonts w:eastAsiaTheme="minorEastAsia"/>
+          <w:sz w:val="24"/>
+          <w:szCs w:val="26"/>
+        </w:rPr>
+        <w:t>:</w:t>
+      </w:r>
+    </w:p>
+    <w:p>
+      <w:pPr>
+        <w:rPr>
+          <w:rFonts w:eastAsiaTheme="minorEastAsia"/>
+          <w:sz w:val="24"/>
+          <w:szCs w:val="26"/>
+        </w:rPr>
+      </w:pPr>
+      <w:r>
+        <w:rPr>
+          <w:rFonts w:eastAsiaTheme="minorEastAsia"/>
+          <w:sz w:val="24"/>
+          <w:szCs w:val="26"/>
+        </w:rPr>
+        <w:t>Realizacja metody PK polega na połączeniu metod jawnych i niejawnych w jeden algorytm. W naszym przypadku:</w:t>
+      </w:r>
+    </w:p>
+    <w:p>
+      <w:pPr>
+        <w:rPr>
+          <w:rFonts w:eastAsiaTheme="minorEastAsia"/>
+          <w:szCs w:val="26"/>
+        </w:rPr>
+      </w:pPr>
+      <w:r>
+        <w:rPr>
+          <w:rFonts w:eastAsiaTheme="minorEastAsia"/>
+          <w:szCs w:val="26"/>
+        </w:rPr>
         <w:t xml:space="preserve">P: </w:t>
       </w:r>
       <w:r>
         <w:rPr>
           <w:rFonts w:eastAsiaTheme="minorEastAsia"/>
-          <w:sz w:val="24"/>
           <w:szCs w:val="26"/>
         </w:rPr>
         <w:tab/>
@@ -5393,7 +9652,6 @@
               <w:rPr>
                 <w:rFonts w:ascii="Cambria Math" w:eastAsiaTheme="minorEastAsia" w:hAnsi="Cambria Math"/>
                 <w:i/>
-                <w:sz w:val="24"/>
                 <w:szCs w:val="26"/>
               </w:rPr>
             </m:ctrlPr>
@@ -5405,7 +9663,6 @@
                   <w:rPr>
                     <w:rFonts w:ascii="Cambria Math" w:eastAsiaTheme="minorEastAsia" w:hAnsi="Cambria Math"/>
                     <w:i/>
-                    <w:sz w:val="24"/>
                     <w:szCs w:val="26"/>
                   </w:rPr>
                 </m:ctrlPr>
@@ -5414,7 +9671,6 @@
                 <m:r>
                   <w:rPr>
                     <w:rFonts w:ascii="Cambria Math" w:eastAsiaTheme="minorEastAsia" w:hAnsi="Cambria Math"/>
-                    <w:sz w:val="24"/>
                     <w:szCs w:val="26"/>
                   </w:rPr>
                   <m:t>y</m:t>
@@ -5424,7 +9680,6 @@
                 <m:r>
                   <w:rPr>
                     <w:rFonts w:ascii="Cambria Math" w:eastAsiaTheme="minorEastAsia" w:hAnsi="Cambria Math"/>
-                    <w:sz w:val="24"/>
                     <w:szCs w:val="26"/>
                   </w:rPr>
                   <m:t>n</m:t>
@@ -5436,7 +9691,6 @@
             <m:r>
               <w:rPr>
                 <w:rFonts w:ascii="Cambria Math" w:eastAsiaTheme="minorEastAsia" w:hAnsi="Cambria Math"/>
-                <w:sz w:val="24"/>
                 <w:szCs w:val="26"/>
               </w:rPr>
               <m:t>[0]</m:t>
@@ -5446,7 +9700,6 @@
         <m:r>
           <w:rPr>
             <w:rFonts w:ascii="Cambria Math" w:eastAsiaTheme="minorEastAsia" w:hAnsi="Cambria Math"/>
-            <w:sz w:val="24"/>
             <w:szCs w:val="26"/>
           </w:rPr>
           <m:t xml:space="preserve">= </m:t>
@@ -5457,7 +9710,6 @@
               <w:rPr>
                 <w:rFonts w:ascii="Cambria Math" w:eastAsiaTheme="minorEastAsia" w:hAnsi="Cambria Math"/>
                 <w:i/>
-                <w:sz w:val="24"/>
                 <w:szCs w:val="26"/>
               </w:rPr>
             </m:ctrlPr>
@@ -5466,7 +9718,6 @@
             <m:r>
               <w:rPr>
                 <w:rFonts w:ascii="Cambria Math" w:eastAsiaTheme="minorEastAsia" w:hAnsi="Cambria Math"/>
-                <w:sz w:val="24"/>
                 <w:szCs w:val="26"/>
               </w:rPr>
               <m:t>y</m:t>
@@ -5476,17 +9727,22 @@
             <m:r>
               <w:rPr>
                 <w:rFonts w:ascii="Cambria Math" w:eastAsiaTheme="minorEastAsia" w:hAnsi="Cambria Math"/>
-                <w:sz w:val="24"/>
-                <w:szCs w:val="26"/>
-              </w:rPr>
-              <m:t>n-1</m:t>
+                <w:szCs w:val="26"/>
+              </w:rPr>
+              <m:t>n</m:t>
+            </m:r>
+            <m:r>
+              <w:rPr>
+                <w:rFonts w:ascii="Cambria Math" w:eastAsiaTheme="minorEastAsia" w:hAnsi="Cambria Math"/>
+                <w:szCs w:val="26"/>
+              </w:rPr>
+              <m:t>-1</m:t>
             </m:r>
           </m:sub>
         </m:sSub>
         <m:r>
           <w:rPr>
             <w:rFonts w:ascii="Cambria Math" w:eastAsiaTheme="minorEastAsia" w:hAnsi="Cambria Math"/>
-            <w:sz w:val="24"/>
             <w:szCs w:val="26"/>
           </w:rPr>
           <m:t xml:space="preserve">+ h </m:t>
@@ -5499,7 +9755,6 @@
               <w:rPr>
                 <w:rFonts w:ascii="Cambria Math" w:eastAsiaTheme="minorEastAsia" w:hAnsi="Cambria Math"/>
                 <w:i/>
-                <w:sz w:val="24"/>
                 <w:szCs w:val="26"/>
               </w:rPr>
             </m:ctrlPr>
@@ -5508,17 +9763,22 @@
             <m:r>
               <w:rPr>
                 <w:rFonts w:ascii="Cambria Math" w:eastAsiaTheme="minorEastAsia" w:hAnsi="Cambria Math"/>
-                <w:sz w:val="24"/>
-                <w:szCs w:val="26"/>
-              </w:rPr>
-              <m:t>j=1</m:t>
+                <w:szCs w:val="26"/>
+              </w:rPr>
+              <m:t>j</m:t>
+            </m:r>
+            <m:r>
+              <w:rPr>
+                <w:rFonts w:ascii="Cambria Math" w:eastAsiaTheme="minorEastAsia" w:hAnsi="Cambria Math"/>
+                <w:szCs w:val="26"/>
+              </w:rPr>
+              <m:t>=1</m:t>
             </m:r>
           </m:sub>
           <m:sup>
             <m:r>
               <w:rPr>
                 <w:rFonts w:ascii="Cambria Math" w:eastAsiaTheme="minorEastAsia" w:hAnsi="Cambria Math"/>
-                <w:sz w:val="24"/>
                 <w:szCs w:val="26"/>
               </w:rPr>
               <m:t>k</m:t>
@@ -5531,7 +9791,6 @@
                   <w:rPr>
                     <w:rFonts w:ascii="Cambria Math" w:eastAsiaTheme="minorEastAsia" w:hAnsi="Cambria Math"/>
                     <w:i/>
-                    <w:sz w:val="24"/>
                     <w:szCs w:val="26"/>
                   </w:rPr>
                 </m:ctrlPr>
@@ -5540,7 +9799,6 @@
                 <m:r>
                   <w:rPr>
                     <w:rFonts w:ascii="Cambria Math" w:eastAsiaTheme="minorEastAsia" w:hAnsi="Cambria Math"/>
-                    <w:sz w:val="24"/>
                     <w:szCs w:val="26"/>
                   </w:rPr>
                   <m:t>β</m:t>
@@ -5550,7 +9808,6 @@
                 <m:r>
                   <w:rPr>
                     <w:rFonts w:ascii="Cambria Math" w:eastAsiaTheme="minorEastAsia" w:hAnsi="Cambria Math"/>
-                    <w:sz w:val="24"/>
                     <w:szCs w:val="26"/>
                   </w:rPr>
                   <m:t>j</m:t>
@@ -5563,7 +9820,6 @@
                   <w:rPr>
                     <w:rFonts w:ascii="Cambria Math" w:eastAsiaTheme="minorEastAsia" w:hAnsi="Cambria Math"/>
                     <w:i/>
-                    <w:sz w:val="24"/>
                     <w:szCs w:val="26"/>
                   </w:rPr>
                 </m:ctrlPr>
@@ -5572,7 +9828,6 @@
                 <m:r>
                   <w:rPr>
                     <w:rFonts w:ascii="Cambria Math" w:eastAsiaTheme="minorEastAsia" w:hAnsi="Cambria Math"/>
-                    <w:sz w:val="24"/>
                     <w:szCs w:val="26"/>
                   </w:rPr>
                   <m:t>f</m:t>
@@ -5582,10 +9837,23 @@
                 <m:r>
                   <w:rPr>
                     <w:rFonts w:ascii="Cambria Math" w:eastAsiaTheme="minorEastAsia" w:hAnsi="Cambria Math"/>
-                    <w:sz w:val="24"/>
                     <w:szCs w:val="26"/>
                   </w:rPr>
-                  <m:t>n-j</m:t>
+                  <m:t>n</m:t>
+                </m:r>
+                <m:r>
+                  <w:rPr>
+                    <w:rFonts w:ascii="Cambria Math" w:eastAsiaTheme="minorEastAsia" w:hAnsi="Cambria Math"/>
+                    <w:szCs w:val="26"/>
+                  </w:rPr>
+                  <m:t>-</m:t>
+                </m:r>
+                <m:r>
+                  <w:rPr>
+                    <w:rFonts w:ascii="Cambria Math" w:eastAsiaTheme="minorEastAsia" w:hAnsi="Cambria Math"/>
+                    <w:szCs w:val="26"/>
+                  </w:rPr>
+                  <m:t>j</m:t>
                 </m:r>
               </m:sub>
             </m:sSub>
@@ -5594,7 +9862,6 @@
         <m:r>
           <w:rPr>
             <w:rFonts w:ascii="Cambria Math" w:eastAsiaTheme="minorEastAsia" w:hAnsi="Cambria Math"/>
-            <w:sz w:val="24"/>
             <w:szCs w:val="26"/>
           </w:rPr>
           <m:t xml:space="preserve"> </m:t>
@@ -5605,23 +9872,21 @@
       <w:pPr>
         <w:rPr>
           <w:rFonts w:eastAsiaTheme="minorEastAsia"/>
-          <w:sz w:val="24"/>
-          <w:szCs w:val="26"/>
-        </w:rPr>
-      </w:pPr>
-      <w:r>
-        <w:rPr>
-          <w:rFonts w:eastAsiaTheme="minorEastAsia"/>
-          <w:sz w:val="24"/>
           <w:szCs w:val="26"/>
           <w:lang w:val="en-US"/>
         </w:rPr>
+      </w:pPr>
+      <w:r>
+        <w:rPr>
+          <w:rFonts w:eastAsiaTheme="minorEastAsia"/>
+          <w:szCs w:val="26"/>
+          <w:lang w:val="en-US"/>
+        </w:rPr>
         <w:t>E:</w:t>
       </w:r>
       <w:r>
         <w:rPr>
           <w:rFonts w:eastAsiaTheme="minorEastAsia"/>
-          <w:sz w:val="24"/>
           <w:szCs w:val="26"/>
           <w:lang w:val="en-US"/>
         </w:rPr>
@@ -5635,7 +9900,6 @@
               <w:rPr>
                 <w:rFonts w:ascii="Cambria Math" w:eastAsiaTheme="minorEastAsia" w:hAnsi="Cambria Math"/>
                 <w:i/>
-                <w:sz w:val="24"/>
                 <w:szCs w:val="26"/>
               </w:rPr>
             </m:ctrlPr>
@@ -5647,7 +9911,6 @@
                   <w:rPr>
                     <w:rFonts w:ascii="Cambria Math" w:eastAsiaTheme="minorEastAsia" w:hAnsi="Cambria Math"/>
                     <w:i/>
-                    <w:sz w:val="24"/>
                     <w:szCs w:val="26"/>
                   </w:rPr>
                 </m:ctrlPr>
@@ -5656,7 +9919,6 @@
                 <m:r>
                   <w:rPr>
                     <w:rFonts w:ascii="Cambria Math" w:eastAsiaTheme="minorEastAsia" w:hAnsi="Cambria Math"/>
-                    <w:sz w:val="24"/>
                     <w:szCs w:val="26"/>
                   </w:rPr>
                   <m:t>f</m:t>
@@ -5666,7 +9928,6 @@
                 <m:r>
                   <w:rPr>
                     <w:rFonts w:ascii="Cambria Math" w:eastAsiaTheme="minorEastAsia" w:hAnsi="Cambria Math"/>
-                    <w:sz w:val="24"/>
                     <w:szCs w:val="26"/>
                   </w:rPr>
                   <m:t>n</m:t>
@@ -5678,7 +9939,6 @@
             <m:r>
               <w:rPr>
                 <w:rFonts w:ascii="Cambria Math" w:eastAsiaTheme="minorEastAsia" w:hAnsi="Cambria Math"/>
-                <w:sz w:val="24"/>
                 <w:szCs w:val="26"/>
                 <w:lang w:val="en-US"/>
               </w:rPr>
@@ -5689,20 +9949,10 @@
         <m:r>
           <w:rPr>
             <w:rFonts w:ascii="Cambria Math" w:eastAsiaTheme="minorEastAsia" w:hAnsi="Cambria Math"/>
-            <w:sz w:val="24"/>
             <w:szCs w:val="26"/>
             <w:lang w:val="en-US"/>
           </w:rPr>
-          <m:t>=</m:t>
-        </m:r>
-        <m:r>
-          <w:rPr>
-            <w:rFonts w:ascii="Cambria Math" w:eastAsiaTheme="minorEastAsia" w:hAnsi="Cambria Math"/>
-            <w:sz w:val="24"/>
-            <w:szCs w:val="26"/>
-            <w:lang w:val="en-US"/>
-          </w:rPr>
-          <m:t>f(</m:t>
+          <m:t>=f(</m:t>
         </m:r>
         <m:sSub>
           <m:sSubPr>
@@ -5710,7 +9960,6 @@
               <w:rPr>
                 <w:rFonts w:ascii="Cambria Math" w:eastAsiaTheme="minorEastAsia" w:hAnsi="Cambria Math"/>
                 <w:i/>
-                <w:sz w:val="24"/>
                 <w:szCs w:val="26"/>
                 <w:lang w:val="en-US"/>
               </w:rPr>
@@ -5720,7 +9969,6 @@
             <m:r>
               <w:rPr>
                 <w:rFonts w:ascii="Cambria Math" w:eastAsiaTheme="minorEastAsia" w:hAnsi="Cambria Math"/>
-                <w:sz w:val="24"/>
                 <w:szCs w:val="26"/>
                 <w:lang w:val="en-US"/>
               </w:rPr>
@@ -5731,7 +9979,6 @@
             <m:r>
               <w:rPr>
                 <w:rFonts w:ascii="Cambria Math" w:eastAsiaTheme="minorEastAsia" w:hAnsi="Cambria Math"/>
-                <w:sz w:val="24"/>
                 <w:szCs w:val="26"/>
                 <w:lang w:val="en-US"/>
               </w:rPr>
@@ -5742,20 +9989,10 @@
         <m:r>
           <w:rPr>
             <w:rFonts w:ascii="Cambria Math" w:eastAsiaTheme="minorEastAsia" w:hAnsi="Cambria Math"/>
-            <w:sz w:val="24"/>
             <w:szCs w:val="26"/>
             <w:lang w:val="en-US"/>
           </w:rPr>
-          <m:t>,</m:t>
-        </m:r>
-        <m:r>
-          <w:rPr>
-            <w:rFonts w:ascii="Cambria Math" w:eastAsiaTheme="minorEastAsia" w:hAnsi="Cambria Math"/>
-            <w:sz w:val="24"/>
-            <w:szCs w:val="26"/>
-            <w:lang w:val="en-US"/>
-          </w:rPr>
-          <m:t xml:space="preserve"> </m:t>
+          <m:t xml:space="preserve">, </m:t>
         </m:r>
         <m:sSup>
           <m:sSupPr>
@@ -5763,7 +10000,6 @@
               <w:rPr>
                 <w:rFonts w:ascii="Cambria Math" w:eastAsiaTheme="minorEastAsia" w:hAnsi="Cambria Math"/>
                 <w:i/>
-                <w:sz w:val="24"/>
                 <w:szCs w:val="26"/>
               </w:rPr>
             </m:ctrlPr>
@@ -5775,7 +10011,6 @@
                   <w:rPr>
                     <w:rFonts w:ascii="Cambria Math" w:eastAsiaTheme="minorEastAsia" w:hAnsi="Cambria Math"/>
                     <w:i/>
-                    <w:sz w:val="24"/>
                     <w:szCs w:val="26"/>
                   </w:rPr>
                 </m:ctrlPr>
@@ -5784,7 +10019,6 @@
                 <m:r>
                   <w:rPr>
                     <w:rFonts w:ascii="Cambria Math" w:eastAsiaTheme="minorEastAsia" w:hAnsi="Cambria Math"/>
-                    <w:sz w:val="24"/>
                     <w:szCs w:val="26"/>
                   </w:rPr>
                   <m:t>y</m:t>
@@ -5794,7 +10028,6 @@
                 <m:r>
                   <w:rPr>
                     <w:rFonts w:ascii="Cambria Math" w:eastAsiaTheme="minorEastAsia" w:hAnsi="Cambria Math"/>
-                    <w:sz w:val="24"/>
                     <w:szCs w:val="26"/>
                   </w:rPr>
                   <m:t>n</m:t>
@@ -5811,7 +10044,6 @@
                   <w:rPr>
                     <w:rFonts w:ascii="Cambria Math" w:eastAsiaTheme="minorEastAsia" w:hAnsi="Cambria Math"/>
                     <w:i/>
-                    <w:sz w:val="24"/>
                     <w:szCs w:val="26"/>
                   </w:rPr>
                 </m:ctrlPr>
@@ -5820,8 +10052,8 @@
                 <m:r>
                   <w:rPr>
                     <w:rFonts w:ascii="Cambria Math" w:eastAsiaTheme="minorEastAsia" w:hAnsi="Cambria Math"/>
-                    <w:sz w:val="24"/>
                     <w:szCs w:val="26"/>
+                    <w:lang w:val="en-US"/>
                   </w:rPr>
                   <m:t>0</m:t>
                 </m:r>
@@ -5832,8 +10064,8 @@
         <m:r>
           <w:rPr>
             <w:rFonts w:ascii="Cambria Math" w:eastAsiaTheme="minorEastAsia" w:hAnsi="Cambria Math"/>
-            <w:sz w:val="24"/>
             <w:szCs w:val="26"/>
+            <w:lang w:val="en-US"/>
           </w:rPr>
           <m:t>)</m:t>
         </m:r>
@@ -5843,14 +10075,12 @@
       <w:pPr>
         <w:rPr>
           <w:rFonts w:eastAsiaTheme="minorEastAsia"/>
-          <w:sz w:val="24"/>
-          <w:szCs w:val="26"/>
-        </w:rPr>
-      </w:pPr>
-      <w:r>
-        <w:rPr>
-          <w:rFonts w:eastAsiaTheme="minorEastAsia"/>
-          <w:sz w:val="24"/>
+          <w:szCs w:val="26"/>
+        </w:rPr>
+      </w:pPr>
+      <w:r>
+        <w:rPr>
+          <w:rFonts w:eastAsiaTheme="minorEastAsia"/>
           <w:szCs w:val="26"/>
         </w:rPr>
         <w:t>K:</w:t>
@@ -5858,7 +10088,6 @@
       <w:r>
         <w:rPr>
           <w:rFonts w:eastAsiaTheme="minorEastAsia"/>
-          <w:sz w:val="24"/>
           <w:szCs w:val="26"/>
         </w:rPr>
         <w:tab/>
@@ -5871,7 +10100,6 @@
               <w:rPr>
                 <w:rFonts w:ascii="Cambria Math" w:eastAsiaTheme="minorEastAsia" w:hAnsi="Cambria Math"/>
                 <w:i/>
-                <w:sz w:val="24"/>
                 <w:szCs w:val="26"/>
               </w:rPr>
             </m:ctrlPr>
@@ -5880,7 +10108,6 @@
             <m:r>
               <w:rPr>
                 <w:rFonts w:ascii="Cambria Math" w:eastAsiaTheme="minorEastAsia" w:hAnsi="Cambria Math"/>
-                <w:sz w:val="24"/>
                 <w:szCs w:val="26"/>
               </w:rPr>
               <m:t>y</m:t>
@@ -5890,7 +10117,6 @@
             <m:r>
               <w:rPr>
                 <w:rFonts w:ascii="Cambria Math" w:eastAsiaTheme="minorEastAsia" w:hAnsi="Cambria Math"/>
-                <w:sz w:val="24"/>
                 <w:szCs w:val="26"/>
               </w:rPr>
               <m:t>n</m:t>
@@ -5900,7 +10126,6 @@
         <m:r>
           <w:rPr>
             <w:rFonts w:ascii="Cambria Math" w:eastAsiaTheme="minorEastAsia" w:hAnsi="Cambria Math"/>
-            <w:sz w:val="24"/>
             <w:szCs w:val="26"/>
           </w:rPr>
           <m:t xml:space="preserve">= </m:t>
@@ -5911,7 +10136,6 @@
               <w:rPr>
                 <w:rFonts w:ascii="Cambria Math" w:eastAsiaTheme="minorEastAsia" w:hAnsi="Cambria Math"/>
                 <w:i/>
-                <w:sz w:val="24"/>
                 <w:szCs w:val="26"/>
               </w:rPr>
             </m:ctrlPr>
@@ -5920,7 +10144,6 @@
             <m:r>
               <w:rPr>
                 <w:rFonts w:ascii="Cambria Math" w:eastAsiaTheme="minorEastAsia" w:hAnsi="Cambria Math"/>
-                <w:sz w:val="24"/>
                 <w:szCs w:val="26"/>
               </w:rPr>
               <m:t>y</m:t>
@@ -5930,7 +10153,6 @@
             <m:r>
               <w:rPr>
                 <w:rFonts w:ascii="Cambria Math" w:eastAsiaTheme="minorEastAsia" w:hAnsi="Cambria Math"/>
-                <w:sz w:val="24"/>
                 <w:szCs w:val="26"/>
               </w:rPr>
               <m:t>n-1</m:t>
@@ -5940,7 +10162,6 @@
         <m:r>
           <w:rPr>
             <w:rFonts w:ascii="Cambria Math" w:eastAsiaTheme="minorEastAsia" w:hAnsi="Cambria Math"/>
-            <w:sz w:val="24"/>
             <w:szCs w:val="26"/>
           </w:rPr>
           <m:t xml:space="preserve">+ h </m:t>
@@ -5953,7 +10174,6 @@
               <w:rPr>
                 <w:rFonts w:ascii="Cambria Math" w:eastAsiaTheme="minorEastAsia" w:hAnsi="Cambria Math"/>
                 <w:i/>
-                <w:sz w:val="24"/>
                 <w:szCs w:val="26"/>
               </w:rPr>
             </m:ctrlPr>
@@ -5962,7 +10182,6 @@
             <m:r>
               <w:rPr>
                 <w:rFonts w:ascii="Cambria Math" w:eastAsiaTheme="minorEastAsia" w:hAnsi="Cambria Math"/>
-                <w:sz w:val="24"/>
                 <w:szCs w:val="26"/>
               </w:rPr>
               <m:t>j=1</m:t>
@@ -5972,7 +10191,6 @@
             <m:r>
               <w:rPr>
                 <w:rFonts w:ascii="Cambria Math" w:eastAsiaTheme="minorEastAsia" w:hAnsi="Cambria Math"/>
-                <w:sz w:val="24"/>
                 <w:szCs w:val="26"/>
               </w:rPr>
               <m:t>k-1</m:t>
@@ -5985,7 +10203,6 @@
                   <w:rPr>
                     <w:rFonts w:ascii="Cambria Math" w:eastAsiaTheme="minorEastAsia" w:hAnsi="Cambria Math"/>
                     <w:i/>
-                    <w:sz w:val="24"/>
                     <w:szCs w:val="26"/>
                   </w:rPr>
                 </m:ctrlPr>
@@ -5994,7 +10211,6 @@
                 <m:r>
                   <w:rPr>
                     <w:rFonts w:ascii="Cambria Math" w:eastAsiaTheme="minorEastAsia" w:hAnsi="Cambria Math"/>
-                    <w:sz w:val="24"/>
                     <w:szCs w:val="26"/>
                   </w:rPr>
                   <m:t>β</m:t>
@@ -6004,7 +10220,6 @@
                 <m:r>
                   <w:rPr>
                     <w:rFonts w:ascii="Cambria Math" w:eastAsiaTheme="minorEastAsia" w:hAnsi="Cambria Math"/>
-                    <w:sz w:val="24"/>
                     <w:szCs w:val="26"/>
                   </w:rPr>
                   <m:t>j</m:t>
@@ -6014,7 +10229,6 @@
                 <m:r>
                   <w:rPr>
                     <w:rFonts w:ascii="Cambria Math" w:eastAsiaTheme="minorEastAsia" w:hAnsi="Cambria Math"/>
-                    <w:sz w:val="24"/>
                     <w:szCs w:val="26"/>
                   </w:rPr>
                   <m:t>*</m:t>
@@ -6027,7 +10241,6 @@
                   <w:rPr>
                     <w:rFonts w:ascii="Cambria Math" w:eastAsiaTheme="minorEastAsia" w:hAnsi="Cambria Math"/>
                     <w:i/>
-                    <w:sz w:val="24"/>
                     <w:szCs w:val="26"/>
                   </w:rPr>
                 </m:ctrlPr>
@@ -6036,7 +10249,6 @@
                 <m:r>
                   <w:rPr>
                     <w:rFonts w:ascii="Cambria Math" w:eastAsiaTheme="minorEastAsia" w:hAnsi="Cambria Math"/>
-                    <w:sz w:val="24"/>
                     <w:szCs w:val="26"/>
                   </w:rPr>
                   <m:t>f</m:t>
@@ -6046,7 +10258,6 @@
                 <m:r>
                   <w:rPr>
                     <w:rFonts w:ascii="Cambria Math" w:eastAsiaTheme="minorEastAsia" w:hAnsi="Cambria Math"/>
-                    <w:sz w:val="24"/>
                     <w:szCs w:val="26"/>
                   </w:rPr>
                   <m:t>n-j</m:t>
@@ -6056,7 +10267,6 @@
             <m:r>
               <w:rPr>
                 <w:rFonts w:ascii="Cambria Math" w:eastAsiaTheme="minorEastAsia" w:hAnsi="Cambria Math"/>
-                <w:sz w:val="24"/>
                 <w:szCs w:val="26"/>
               </w:rPr>
               <m:t>+h</m:t>
@@ -6069,7 +10279,6 @@
               <w:rPr>
                 <w:rFonts w:ascii="Cambria Math" w:eastAsiaTheme="minorEastAsia" w:hAnsi="Cambria Math"/>
                 <w:i/>
-                <w:sz w:val="24"/>
                 <w:szCs w:val="26"/>
               </w:rPr>
             </m:ctrlPr>
@@ -6078,7 +10287,6 @@
             <m:r>
               <w:rPr>
                 <w:rFonts w:ascii="Cambria Math" w:eastAsiaTheme="minorEastAsia" w:hAnsi="Cambria Math"/>
-                <w:sz w:val="24"/>
                 <w:szCs w:val="26"/>
               </w:rPr>
               <m:t>β</m:t>
@@ -6088,7 +10296,6 @@
             <m:r>
               <w:rPr>
                 <w:rFonts w:ascii="Cambria Math" w:eastAsiaTheme="minorEastAsia" w:hAnsi="Cambria Math"/>
-                <w:sz w:val="24"/>
                 <w:szCs w:val="26"/>
               </w:rPr>
               <m:t>0</m:t>
@@ -6098,7 +10305,6 @@
             <m:r>
               <w:rPr>
                 <w:rFonts w:ascii="Cambria Math" w:eastAsiaTheme="minorEastAsia" w:hAnsi="Cambria Math"/>
-                <w:sz w:val="24"/>
                 <w:szCs w:val="26"/>
               </w:rPr>
               <m:t>*</m:t>
@@ -6108,7 +10314,6 @@
         <m:r>
           <w:rPr>
             <w:rFonts w:ascii="Cambria Math" w:eastAsiaTheme="minorEastAsia" w:hAnsi="Cambria Math"/>
-            <w:sz w:val="24"/>
             <w:szCs w:val="26"/>
           </w:rPr>
           <m:t xml:space="preserve"> </m:t>
@@ -6119,7 +10324,6 @@
               <w:rPr>
                 <w:rFonts w:ascii="Cambria Math" w:eastAsiaTheme="minorEastAsia" w:hAnsi="Cambria Math"/>
                 <w:i/>
-                <w:sz w:val="24"/>
                 <w:szCs w:val="26"/>
               </w:rPr>
             </m:ctrlPr>
@@ -6131,7 +10335,6 @@
                   <w:rPr>
                     <w:rFonts w:ascii="Cambria Math" w:eastAsiaTheme="minorEastAsia" w:hAnsi="Cambria Math"/>
                     <w:i/>
-                    <w:sz w:val="24"/>
                     <w:szCs w:val="26"/>
                   </w:rPr>
                 </m:ctrlPr>
@@ -6140,7 +10343,6 @@
                 <m:r>
                   <w:rPr>
                     <w:rFonts w:ascii="Cambria Math" w:eastAsiaTheme="minorEastAsia" w:hAnsi="Cambria Math"/>
-                    <w:sz w:val="24"/>
                     <w:szCs w:val="26"/>
                   </w:rPr>
                   <m:t>f</m:t>
@@ -6150,7 +10352,6 @@
                 <m:r>
                   <w:rPr>
                     <w:rFonts w:ascii="Cambria Math" w:eastAsiaTheme="minorEastAsia" w:hAnsi="Cambria Math"/>
-                    <w:sz w:val="24"/>
                     <w:szCs w:val="26"/>
                   </w:rPr>
                   <m:t>n</m:t>
@@ -6162,9 +10363,7 @@
             <m:r>
               <w:rPr>
                 <w:rFonts w:ascii="Cambria Math" w:eastAsiaTheme="minorEastAsia" w:hAnsi="Cambria Math"/>
-                <w:sz w:val="24"/>
-                <w:szCs w:val="26"/>
-                <w:lang w:val="en-US"/>
+                <w:szCs w:val="26"/>
               </w:rPr>
               <m:t>[0]</m:t>
             </m:r>
@@ -6176,14 +10375,12 @@
       <w:pPr>
         <w:rPr>
           <w:rFonts w:eastAsiaTheme="minorEastAsia"/>
-          <w:sz w:val="24"/>
-          <w:szCs w:val="26"/>
-        </w:rPr>
-      </w:pPr>
-      <w:r>
-        <w:rPr>
-          <w:rFonts w:eastAsiaTheme="minorEastAsia"/>
-          <w:sz w:val="24"/>
+          <w:szCs w:val="26"/>
+        </w:rPr>
+      </w:pPr>
+      <w:r>
+        <w:rPr>
+          <w:rFonts w:eastAsiaTheme="minorEastAsia"/>
           <w:szCs w:val="26"/>
         </w:rPr>
         <w:t>E:</w:t>
@@ -6191,7 +10388,6 @@
       <w:r>
         <w:rPr>
           <w:rFonts w:eastAsiaTheme="minorEastAsia"/>
-          <w:sz w:val="24"/>
           <w:szCs w:val="26"/>
         </w:rPr>
         <w:tab/>
@@ -6203,7 +10399,6 @@
               <w:rPr>
                 <w:rFonts w:ascii="Cambria Math" w:eastAsiaTheme="minorEastAsia" w:hAnsi="Cambria Math"/>
                 <w:i/>
-                <w:sz w:val="24"/>
                 <w:szCs w:val="26"/>
               </w:rPr>
             </m:ctrlPr>
@@ -6212,7 +10407,6 @@
             <m:r>
               <w:rPr>
                 <w:rFonts w:ascii="Cambria Math" w:eastAsiaTheme="minorEastAsia" w:hAnsi="Cambria Math"/>
-                <w:sz w:val="24"/>
                 <w:szCs w:val="26"/>
               </w:rPr>
               <m:t>f</m:t>
@@ -6222,7 +10416,6 @@
             <m:r>
               <w:rPr>
                 <w:rFonts w:ascii="Cambria Math" w:eastAsiaTheme="minorEastAsia" w:hAnsi="Cambria Math"/>
-                <w:sz w:val="24"/>
                 <w:szCs w:val="26"/>
               </w:rPr>
               <m:t>n</m:t>
@@ -6232,20 +10425,24 @@
         <m:r>
           <w:rPr>
             <w:rFonts w:ascii="Cambria Math" w:eastAsiaTheme="minorEastAsia" w:hAnsi="Cambria Math"/>
-            <w:sz w:val="24"/>
             <w:szCs w:val="26"/>
-            <w:lang w:val="en-US"/>
           </w:rPr>
           <m:t>=</m:t>
         </m:r>
         <m:r>
           <w:rPr>
             <w:rFonts w:ascii="Cambria Math" w:eastAsiaTheme="minorEastAsia" w:hAnsi="Cambria Math"/>
-            <w:sz w:val="24"/>
             <w:szCs w:val="26"/>
             <w:lang w:val="en-US"/>
           </w:rPr>
-          <m:t>f(</m:t>
+          <m:t>f</m:t>
+        </m:r>
+        <m:r>
+          <w:rPr>
+            <w:rFonts w:ascii="Cambria Math" w:eastAsiaTheme="minorEastAsia" w:hAnsi="Cambria Math"/>
+            <w:szCs w:val="26"/>
+          </w:rPr>
+          <m:t>(</m:t>
         </m:r>
         <m:sSub>
           <m:sSubPr>
@@ -6253,7 +10450,6 @@
               <w:rPr>
                 <w:rFonts w:ascii="Cambria Math" w:eastAsiaTheme="minorEastAsia" w:hAnsi="Cambria Math"/>
                 <w:i/>
-                <w:sz w:val="24"/>
                 <w:szCs w:val="26"/>
                 <w:lang w:val="en-US"/>
               </w:rPr>
@@ -6263,7 +10459,6 @@
             <m:r>
               <w:rPr>
                 <w:rFonts w:ascii="Cambria Math" w:eastAsiaTheme="minorEastAsia" w:hAnsi="Cambria Math"/>
-                <w:sz w:val="24"/>
                 <w:szCs w:val="26"/>
                 <w:lang w:val="en-US"/>
               </w:rPr>
@@ -6274,7 +10469,6 @@
             <m:r>
               <w:rPr>
                 <w:rFonts w:ascii="Cambria Math" w:eastAsiaTheme="minorEastAsia" w:hAnsi="Cambria Math"/>
-                <w:sz w:val="24"/>
                 <w:szCs w:val="26"/>
                 <w:lang w:val="en-US"/>
               </w:rPr>
@@ -6285,20 +10479,9 @@
         <m:r>
           <w:rPr>
             <w:rFonts w:ascii="Cambria Math" w:eastAsiaTheme="minorEastAsia" w:hAnsi="Cambria Math"/>
-            <w:sz w:val="24"/>
             <w:szCs w:val="26"/>
-            <w:lang w:val="en-US"/>
           </w:rPr>
-          <m:t>,</m:t>
-        </m:r>
-        <m:r>
-          <w:rPr>
-            <w:rFonts w:ascii="Cambria Math" w:eastAsiaTheme="minorEastAsia" w:hAnsi="Cambria Math"/>
-            <w:sz w:val="24"/>
-            <w:szCs w:val="26"/>
-            <w:lang w:val="en-US"/>
-          </w:rPr>
-          <m:t xml:space="preserve"> </m:t>
+          <m:t xml:space="preserve">, </m:t>
         </m:r>
         <m:sSub>
           <m:sSubPr>
@@ -6306,7 +10489,6 @@
               <w:rPr>
                 <w:rFonts w:ascii="Cambria Math" w:eastAsiaTheme="minorEastAsia" w:hAnsi="Cambria Math"/>
                 <w:i/>
-                <w:sz w:val="24"/>
                 <w:szCs w:val="26"/>
               </w:rPr>
             </m:ctrlPr>
@@ -6315,7 +10497,6 @@
             <m:r>
               <w:rPr>
                 <w:rFonts w:ascii="Cambria Math" w:eastAsiaTheme="minorEastAsia" w:hAnsi="Cambria Math"/>
-                <w:sz w:val="24"/>
                 <w:szCs w:val="26"/>
               </w:rPr>
               <m:t>y</m:t>
@@ -6325,7 +10506,6 @@
             <m:r>
               <w:rPr>
                 <w:rFonts w:ascii="Cambria Math" w:eastAsiaTheme="minorEastAsia" w:hAnsi="Cambria Math"/>
-                <w:sz w:val="24"/>
                 <w:szCs w:val="26"/>
               </w:rPr>
               <m:t>n</m:t>
@@ -6335,7 +10515,6 @@
         <m:r>
           <w:rPr>
             <w:rFonts w:ascii="Cambria Math" w:eastAsiaTheme="minorEastAsia" w:hAnsi="Cambria Math"/>
-            <w:sz w:val="24"/>
             <w:szCs w:val="26"/>
           </w:rPr>
           <m:t>)</m:t>
@@ -6346,24 +10525,28 @@
       <w:pPr>
         <w:rPr>
           <w:rFonts w:eastAsiaTheme="minorEastAsia"/>
-          <w:sz w:val="24"/>
-          <w:szCs w:val="26"/>
-        </w:rPr>
-      </w:pPr>
-      <w:r>
-        <w:rPr>
-          <w:rFonts w:eastAsiaTheme="minorEastAsia"/>
-          <w:sz w:val="24"/>
-          <w:szCs w:val="26"/>
-        </w:rPr>
-        <w:t>Błąd będzie obliczany z zależności:</w:t>
-      </w:r>
-    </w:p>
-    <w:p>
-      <w:pPr>
-        <w:rPr>
-          <w:rFonts w:eastAsiaTheme="minorEastAsia"/>
-          <w:sz w:val="24"/>
+          <w:szCs w:val="26"/>
+        </w:rPr>
+      </w:pPr>
+      <w:r>
+        <w:rPr>
+          <w:rFonts w:eastAsiaTheme="minorEastAsia"/>
+          <w:szCs w:val="26"/>
+        </w:rPr>
+        <w:t>Dla metody PK oszacowanie błędu</w:t>
+      </w:r>
+      <w:r>
+        <w:rPr>
+          <w:rFonts w:eastAsiaTheme="minorEastAsia"/>
+          <w:szCs w:val="26"/>
+        </w:rPr>
+        <w:t>:</w:t>
+      </w:r>
+    </w:p>
+    <w:p>
+      <w:pPr>
+        <w:rPr>
+          <w:rFonts w:eastAsiaTheme="minorEastAsia"/>
           <w:szCs w:val="26"/>
         </w:rPr>
       </w:pPr>
@@ -6375,7 +10558,6 @@
                 <w:rPr>
                   <w:rFonts w:ascii="Cambria Math" w:eastAsiaTheme="minorEastAsia" w:hAnsi="Cambria Math"/>
                   <w:i/>
-                  <w:sz w:val="24"/>
                   <w:szCs w:val="26"/>
                 </w:rPr>
               </m:ctrlPr>
@@ -6384,7 +10566,6 @@
               <m:r>
                 <w:rPr>
                   <w:rFonts w:ascii="Cambria Math" w:eastAsiaTheme="minorEastAsia" w:hAnsi="Cambria Math"/>
-                  <w:sz w:val="24"/>
                   <w:szCs w:val="26"/>
                 </w:rPr>
                 <m:t>δ</m:t>
@@ -6394,7 +10575,6 @@
               <m:r>
                 <w:rPr>
                   <w:rFonts w:ascii="Cambria Math" w:eastAsiaTheme="minorEastAsia" w:hAnsi="Cambria Math"/>
-                  <w:sz w:val="24"/>
                   <w:szCs w:val="26"/>
                 </w:rPr>
                 <m:t>n</m:t>
@@ -6407,7 +10587,6 @@
                 <w:rPr>
                   <w:rFonts w:ascii="Cambria Math" w:eastAsiaTheme="minorEastAsia" w:hAnsi="Cambria Math"/>
                   <w:i/>
-                  <w:sz w:val="24"/>
                   <w:szCs w:val="26"/>
                 </w:rPr>
               </m:ctrlPr>
@@ -6419,7 +10598,6 @@
                     <w:rPr>
                       <w:rFonts w:ascii="Cambria Math" w:eastAsiaTheme="minorEastAsia" w:hAnsi="Cambria Math"/>
                       <w:i/>
-                      <w:sz w:val="24"/>
                       <w:szCs w:val="26"/>
                     </w:rPr>
                   </m:ctrlPr>
@@ -6428,7 +10606,6 @@
                   <m:r>
                     <w:rPr>
                       <w:rFonts w:ascii="Cambria Math" w:eastAsiaTheme="minorEastAsia" w:hAnsi="Cambria Math"/>
-                      <w:sz w:val="24"/>
                       <w:szCs w:val="26"/>
                     </w:rPr>
                     <m:t>h</m:t>
@@ -6438,7 +10615,6 @@
                   <m:r>
                     <w:rPr>
                       <w:rFonts w:ascii="Cambria Math" w:eastAsiaTheme="minorEastAsia" w:hAnsi="Cambria Math"/>
-                      <w:sz w:val="24"/>
                       <w:szCs w:val="26"/>
                     </w:rPr>
                     <m:t>n-1</m:t>
@@ -6450,7 +10626,6 @@
           <m:r>
             <w:rPr>
               <w:rFonts w:ascii="Cambria Math" w:eastAsiaTheme="minorEastAsia" w:hAnsi="Cambria Math"/>
-              <w:sz w:val="24"/>
               <w:szCs w:val="26"/>
             </w:rPr>
             <m:t>= -</m:t>
@@ -6461,7 +10636,6 @@
                 <w:rPr>
                   <w:rFonts w:ascii="Cambria Math" w:eastAsiaTheme="minorEastAsia" w:hAnsi="Cambria Math"/>
                   <w:i/>
-                  <w:sz w:val="24"/>
                   <w:szCs w:val="26"/>
                 </w:rPr>
               </m:ctrlPr>
@@ -6470,7 +10644,6 @@
               <m:r>
                 <w:rPr>
                   <w:rFonts w:ascii="Cambria Math" w:eastAsiaTheme="minorEastAsia" w:hAnsi="Cambria Math"/>
-                  <w:sz w:val="24"/>
                   <w:szCs w:val="26"/>
                 </w:rPr>
                 <m:t>19</m:t>
@@ -6480,7 +10653,6 @@
               <m:r>
                 <w:rPr>
                   <w:rFonts w:ascii="Cambria Math" w:eastAsiaTheme="minorEastAsia" w:hAnsi="Cambria Math"/>
-                  <w:sz w:val="24"/>
                   <w:szCs w:val="26"/>
                 </w:rPr>
                 <m:t>270</m:t>
@@ -6490,7 +10662,6 @@
           <m:r>
             <w:rPr>
               <w:rFonts w:ascii="Cambria Math" w:eastAsiaTheme="minorEastAsia" w:hAnsi="Cambria Math"/>
-              <w:sz w:val="24"/>
               <w:szCs w:val="26"/>
             </w:rPr>
             <m:t>(</m:t>
@@ -6501,7 +10672,6 @@
                 <w:rPr>
                   <w:rFonts w:ascii="Cambria Math" w:eastAsiaTheme="minorEastAsia" w:hAnsi="Cambria Math"/>
                   <w:i/>
-                  <w:sz w:val="24"/>
                   <w:szCs w:val="26"/>
                 </w:rPr>
               </m:ctrlPr>
@@ -6513,7 +10683,6 @@
                     <w:rPr>
                       <w:rFonts w:ascii="Cambria Math" w:eastAsiaTheme="minorEastAsia" w:hAnsi="Cambria Math"/>
                       <w:i/>
-                      <w:sz w:val="24"/>
                       <w:szCs w:val="26"/>
                     </w:rPr>
                   </m:ctrlPr>
@@ -6522,7 +10691,6 @@
                   <m:r>
                     <w:rPr>
                       <w:rFonts w:ascii="Cambria Math" w:eastAsiaTheme="minorEastAsia" w:hAnsi="Cambria Math"/>
-                      <w:sz w:val="24"/>
                       <w:szCs w:val="26"/>
                     </w:rPr>
                     <m:t>y</m:t>
@@ -6532,7 +10700,6 @@
                   <m:r>
                     <w:rPr>
                       <w:rFonts w:ascii="Cambria Math" w:eastAsiaTheme="minorEastAsia" w:hAnsi="Cambria Math"/>
-                      <w:sz w:val="24"/>
                       <w:szCs w:val="26"/>
                     </w:rPr>
                     <m:t>n</m:t>
@@ -6549,7 +10716,6 @@
                     <w:rPr>
                       <w:rFonts w:ascii="Cambria Math" w:eastAsiaTheme="minorEastAsia" w:hAnsi="Cambria Math"/>
                       <w:i/>
-                      <w:sz w:val="24"/>
                       <w:szCs w:val="26"/>
                     </w:rPr>
                   </m:ctrlPr>
@@ -6558,7 +10724,6 @@
                   <m:r>
                     <w:rPr>
                       <w:rFonts w:ascii="Cambria Math" w:eastAsiaTheme="minorEastAsia" w:hAnsi="Cambria Math"/>
-                      <w:sz w:val="24"/>
                       <w:szCs w:val="26"/>
                     </w:rPr>
                     <m:t>0</m:t>
@@ -6570,7 +10735,6 @@
           <m:r>
             <w:rPr>
               <w:rFonts w:ascii="Cambria Math" w:eastAsiaTheme="minorEastAsia" w:hAnsi="Cambria Math"/>
-              <w:sz w:val="24"/>
               <w:szCs w:val="26"/>
             </w:rPr>
             <m:t xml:space="preserve">- </m:t>
@@ -6581,7 +10745,6 @@
                 <w:rPr>
                   <w:rFonts w:ascii="Cambria Math" w:eastAsiaTheme="minorEastAsia" w:hAnsi="Cambria Math"/>
                   <w:i/>
-                  <w:sz w:val="24"/>
                   <w:szCs w:val="26"/>
                 </w:rPr>
               </m:ctrlPr>
@@ -6590,7 +10753,6 @@
               <m:r>
                 <w:rPr>
                   <w:rFonts w:ascii="Cambria Math" w:eastAsiaTheme="minorEastAsia" w:hAnsi="Cambria Math"/>
-                  <w:sz w:val="24"/>
                   <w:szCs w:val="26"/>
                 </w:rPr>
                 <m:t>y</m:t>
@@ -6600,7 +10762,6 @@
               <m:r>
                 <w:rPr>
                   <w:rFonts w:ascii="Cambria Math" w:eastAsiaTheme="minorEastAsia" w:hAnsi="Cambria Math"/>
-                  <w:sz w:val="24"/>
                   <w:szCs w:val="26"/>
                 </w:rPr>
                 <m:t>n</m:t>
@@ -6610,7 +10771,6 @@
           <m:r>
             <w:rPr>
               <w:rFonts w:ascii="Cambria Math" w:eastAsiaTheme="minorEastAsia" w:hAnsi="Cambria Math"/>
-              <w:sz w:val="24"/>
               <w:szCs w:val="26"/>
             </w:rPr>
             <m:t>)</m:t>
@@ -6622,10 +10782,1672 @@
       <w:pPr>
         <w:rPr>
           <w:rFonts w:eastAsiaTheme="minorEastAsia"/>
+          <w:szCs w:val="26"/>
+        </w:rPr>
+      </w:pPr>
+    </w:p>
+    <w:p>
+      <w:pPr>
+        <w:rPr>
+          <w:rFonts w:eastAsiaTheme="minorEastAsia"/>
           <w:sz w:val="24"/>
           <w:szCs w:val="26"/>
-        </w:rPr>
-      </w:pPr>
+          <w:lang w:val="en-US"/>
+        </w:rPr>
+      </w:pPr>
+      <w:r>
+        <w:rPr>
+          <w:rFonts w:eastAsiaTheme="minorEastAsia"/>
+          <w:sz w:val="24"/>
+          <w:szCs w:val="26"/>
+          <w:lang w:val="en-US"/>
+        </w:rPr>
+        <w:br w:type="page"/>
+      </w:r>
+    </w:p>
+    <w:p>
+      <w:pPr>
+        <w:rPr>
+          <w:rFonts w:eastAsiaTheme="minorEastAsia"/>
+          <w:sz w:val="24"/>
+          <w:szCs w:val="26"/>
+          <w:lang w:val="en-US"/>
+        </w:rPr>
+      </w:pPr>
+      <w:r>
+        <w:rPr>
+          <w:rFonts w:eastAsiaTheme="minorEastAsia"/>
+          <w:sz w:val="24"/>
+          <w:szCs w:val="26"/>
+          <w:lang w:val="en-US"/>
+        </w:rPr>
+        <w:lastRenderedPageBreak/>
+        <w:t>Kod algorytmu:</w:t>
+      </w:r>
+    </w:p>
+    <w:p>
+      <w:pPr>
+        <w:autoSpaceDE w:val="0"/>
+        <w:autoSpaceDN w:val="0"/>
+        <w:adjustRightInd w:val="0"/>
+        <w:spacing w:after="0" w:line="240" w:lineRule="auto"/>
+        <w:rPr>
+          <w:rFonts w:ascii="Courier New" w:hAnsi="Courier New" w:cs="Courier New"/>
+          <w:sz w:val="18"/>
+          <w:szCs w:val="24"/>
+          <w:lang w:val="en-US"/>
+        </w:rPr>
+      </w:pPr>
+      <w:r>
+        <w:rPr>
+          <w:rFonts w:ascii="Courier New" w:hAnsi="Courier New" w:cs="Courier New"/>
+          <w:color w:val="0000FF"/>
+          <w:sz w:val="18"/>
+          <w:szCs w:val="24"/>
+          <w:lang w:val="en-US"/>
+        </w:rPr>
+        <w:t>function</w:t>
+      </w:r>
+      <w:r>
+        <w:rPr>
+          <w:rFonts w:ascii="Courier New" w:hAnsi="Courier New" w:cs="Courier New"/>
+          <w:color w:val="000000"/>
+          <w:sz w:val="18"/>
+          <w:szCs w:val="24"/>
+          <w:lang w:val="en-US"/>
+        </w:rPr>
+        <w:t xml:space="preserve"> [ x1,x2,err1, err2, t ] = pk( podzial,war1, war2, podpkt )</w:t>
+      </w:r>
+    </w:p>
+    <w:p>
+      <w:pPr>
+        <w:autoSpaceDE w:val="0"/>
+        <w:autoSpaceDN w:val="0"/>
+        <w:adjustRightInd w:val="0"/>
+        <w:spacing w:after="0" w:line="240" w:lineRule="auto"/>
+        <w:rPr>
+          <w:rFonts w:ascii="Courier New" w:hAnsi="Courier New" w:cs="Courier New"/>
+          <w:sz w:val="18"/>
+          <w:szCs w:val="24"/>
+        </w:rPr>
+      </w:pPr>
+      <w:r>
+        <w:rPr>
+          <w:rFonts w:ascii="Courier New" w:hAnsi="Courier New" w:cs="Courier New"/>
+          <w:color w:val="000000"/>
+          <w:sz w:val="18"/>
+          <w:szCs w:val="24"/>
+        </w:rPr>
+        <w:t>skok=20/(podzial);</w:t>
+      </w:r>
+    </w:p>
+    <w:p>
+      <w:pPr>
+        <w:autoSpaceDE w:val="0"/>
+        <w:autoSpaceDN w:val="0"/>
+        <w:adjustRightInd w:val="0"/>
+        <w:spacing w:after="0" w:line="240" w:lineRule="auto"/>
+        <w:rPr>
+          <w:rFonts w:ascii="Courier New" w:hAnsi="Courier New" w:cs="Courier New"/>
+          <w:sz w:val="18"/>
+          <w:szCs w:val="24"/>
+        </w:rPr>
+      </w:pPr>
+      <w:r>
+        <w:rPr>
+          <w:rFonts w:ascii="Courier New" w:hAnsi="Courier New" w:cs="Courier New"/>
+          <w:color w:val="000000"/>
+          <w:sz w:val="18"/>
+          <w:szCs w:val="24"/>
+        </w:rPr>
+        <w:t>skokh=20/(podzial*2);</w:t>
+      </w:r>
+    </w:p>
+    <w:p>
+      <w:pPr>
+        <w:autoSpaceDE w:val="0"/>
+        <w:autoSpaceDN w:val="0"/>
+        <w:adjustRightInd w:val="0"/>
+        <w:spacing w:after="0" w:line="240" w:lineRule="auto"/>
+        <w:rPr>
+          <w:rFonts w:ascii="Courier New" w:hAnsi="Courier New" w:cs="Courier New"/>
+          <w:sz w:val="18"/>
+          <w:szCs w:val="24"/>
+        </w:rPr>
+      </w:pPr>
+      <w:r>
+        <w:rPr>
+          <w:rFonts w:ascii="Courier New" w:hAnsi="Courier New" w:cs="Courier New"/>
+          <w:color w:val="000000"/>
+          <w:sz w:val="18"/>
+          <w:szCs w:val="24"/>
+        </w:rPr>
+        <w:t>x1(1)=war1;</w:t>
+      </w:r>
+    </w:p>
+    <w:p>
+      <w:pPr>
+        <w:autoSpaceDE w:val="0"/>
+        <w:autoSpaceDN w:val="0"/>
+        <w:adjustRightInd w:val="0"/>
+        <w:spacing w:after="0" w:line="240" w:lineRule="auto"/>
+        <w:rPr>
+          <w:rFonts w:ascii="Courier New" w:hAnsi="Courier New" w:cs="Courier New"/>
+          <w:sz w:val="18"/>
+          <w:szCs w:val="24"/>
+          <w:lang w:val="en-US"/>
+        </w:rPr>
+      </w:pPr>
+      <w:r>
+        <w:rPr>
+          <w:rFonts w:ascii="Courier New" w:hAnsi="Courier New" w:cs="Courier New"/>
+          <w:color w:val="000000"/>
+          <w:sz w:val="18"/>
+          <w:szCs w:val="24"/>
+          <w:lang w:val="en-US"/>
+        </w:rPr>
+        <w:t>x2(1)=war2;</w:t>
+      </w:r>
+    </w:p>
+    <w:p>
+      <w:pPr>
+        <w:autoSpaceDE w:val="0"/>
+        <w:autoSpaceDN w:val="0"/>
+        <w:adjustRightInd w:val="0"/>
+        <w:spacing w:after="0" w:line="240" w:lineRule="auto"/>
+        <w:rPr>
+          <w:rFonts w:ascii="Courier New" w:hAnsi="Courier New" w:cs="Courier New"/>
+          <w:sz w:val="18"/>
+          <w:szCs w:val="24"/>
+          <w:lang w:val="en-US"/>
+        </w:rPr>
+      </w:pPr>
+      <w:r>
+        <w:rPr>
+          <w:rFonts w:ascii="Courier New" w:hAnsi="Courier New" w:cs="Courier New"/>
+          <w:color w:val="000000"/>
+          <w:sz w:val="18"/>
+          <w:szCs w:val="24"/>
+          <w:lang w:val="en-US"/>
+        </w:rPr>
+        <w:t>x1h(1)=war1;</w:t>
+      </w:r>
+    </w:p>
+    <w:p>
+      <w:pPr>
+        <w:autoSpaceDE w:val="0"/>
+        <w:autoSpaceDN w:val="0"/>
+        <w:adjustRightInd w:val="0"/>
+        <w:spacing w:after="0" w:line="240" w:lineRule="auto"/>
+        <w:rPr>
+          <w:rFonts w:ascii="Courier New" w:hAnsi="Courier New" w:cs="Courier New"/>
+          <w:sz w:val="18"/>
+          <w:szCs w:val="24"/>
+          <w:lang w:val="en-US"/>
+        </w:rPr>
+      </w:pPr>
+      <w:r>
+        <w:rPr>
+          <w:rFonts w:ascii="Courier New" w:hAnsi="Courier New" w:cs="Courier New"/>
+          <w:color w:val="000000"/>
+          <w:sz w:val="18"/>
+          <w:szCs w:val="24"/>
+          <w:lang w:val="en-US"/>
+        </w:rPr>
+        <w:t>x2h(1)=war2;</w:t>
+      </w:r>
+    </w:p>
+    <w:p>
+      <w:pPr>
+        <w:autoSpaceDE w:val="0"/>
+        <w:autoSpaceDN w:val="0"/>
+        <w:adjustRightInd w:val="0"/>
+        <w:spacing w:after="0" w:line="240" w:lineRule="auto"/>
+        <w:rPr>
+          <w:rFonts w:ascii="Courier New" w:hAnsi="Courier New" w:cs="Courier New"/>
+          <w:sz w:val="18"/>
+          <w:szCs w:val="24"/>
+          <w:lang w:val="en-US"/>
+        </w:rPr>
+      </w:pPr>
+      <w:r>
+        <w:rPr>
+          <w:rFonts w:ascii="Courier New" w:hAnsi="Courier New" w:cs="Courier New"/>
+          <w:color w:val="000000"/>
+          <w:sz w:val="18"/>
+          <w:szCs w:val="24"/>
+          <w:lang w:val="en-US"/>
+        </w:rPr>
+        <w:t>beta=[55/24,-59/24,37/24,-9/24];</w:t>
+      </w:r>
+    </w:p>
+    <w:p>
+      <w:pPr>
+        <w:autoSpaceDE w:val="0"/>
+        <w:autoSpaceDN w:val="0"/>
+        <w:adjustRightInd w:val="0"/>
+        <w:spacing w:after="0" w:line="240" w:lineRule="auto"/>
+        <w:rPr>
+          <w:rFonts w:ascii="Courier New" w:hAnsi="Courier New" w:cs="Courier New"/>
+          <w:sz w:val="18"/>
+          <w:szCs w:val="24"/>
+          <w:lang w:val="en-US"/>
+        </w:rPr>
+      </w:pPr>
+      <w:r>
+        <w:rPr>
+          <w:rFonts w:ascii="Courier New" w:hAnsi="Courier New" w:cs="Courier New"/>
+          <w:color w:val="000000"/>
+          <w:sz w:val="18"/>
+          <w:szCs w:val="24"/>
+          <w:lang w:val="en-US"/>
+        </w:rPr>
+        <w:t>betag=[251/720,646/720,-264/720,106/720,-19/720];</w:t>
+      </w:r>
+    </w:p>
+    <w:p>
+      <w:pPr>
+        <w:autoSpaceDE w:val="0"/>
+        <w:autoSpaceDN w:val="0"/>
+        <w:adjustRightInd w:val="0"/>
+        <w:spacing w:after="0" w:line="240" w:lineRule="auto"/>
+        <w:rPr>
+          <w:rFonts w:ascii="Courier New" w:hAnsi="Courier New" w:cs="Courier New"/>
+          <w:sz w:val="18"/>
+          <w:szCs w:val="24"/>
+          <w:lang w:val="en-US"/>
+        </w:rPr>
+      </w:pPr>
+      <w:r>
+        <w:rPr>
+          <w:rFonts w:ascii="Courier New" w:hAnsi="Courier New" w:cs="Courier New"/>
+          <w:color w:val="000000"/>
+          <w:sz w:val="18"/>
+          <w:szCs w:val="24"/>
+          <w:lang w:val="en-US"/>
+        </w:rPr>
+        <w:t>tic;</w:t>
+      </w:r>
+    </w:p>
+    <w:p>
+      <w:pPr>
+        <w:autoSpaceDE w:val="0"/>
+        <w:autoSpaceDN w:val="0"/>
+        <w:adjustRightInd w:val="0"/>
+        <w:spacing w:after="0" w:line="240" w:lineRule="auto"/>
+        <w:rPr>
+          <w:rFonts w:ascii="Courier New" w:hAnsi="Courier New" w:cs="Courier New"/>
+          <w:sz w:val="18"/>
+          <w:szCs w:val="24"/>
+          <w:lang w:val="en-US"/>
+        </w:rPr>
+      </w:pPr>
+      <w:r>
+        <w:rPr>
+          <w:rFonts w:ascii="Courier New" w:hAnsi="Courier New" w:cs="Courier New"/>
+          <w:color w:val="0000FF"/>
+          <w:sz w:val="18"/>
+          <w:szCs w:val="24"/>
+          <w:lang w:val="en-US"/>
+        </w:rPr>
+        <w:t>for</w:t>
+      </w:r>
+      <w:r>
+        <w:rPr>
+          <w:rFonts w:ascii="Courier New" w:hAnsi="Courier New" w:cs="Courier New"/>
+          <w:color w:val="000000"/>
+          <w:sz w:val="18"/>
+          <w:szCs w:val="24"/>
+          <w:lang w:val="en-US"/>
+        </w:rPr>
+        <w:t xml:space="preserve"> i = 1:3</w:t>
+      </w:r>
+    </w:p>
+    <w:p>
+      <w:pPr>
+        <w:autoSpaceDE w:val="0"/>
+        <w:autoSpaceDN w:val="0"/>
+        <w:adjustRightInd w:val="0"/>
+        <w:spacing w:after="0" w:line="240" w:lineRule="auto"/>
+        <w:rPr>
+          <w:rFonts w:ascii="Courier New" w:hAnsi="Courier New" w:cs="Courier New"/>
+          <w:sz w:val="18"/>
+          <w:szCs w:val="24"/>
+        </w:rPr>
+      </w:pPr>
+      <w:r>
+        <w:rPr>
+          <w:rFonts w:ascii="Courier New" w:hAnsi="Courier New" w:cs="Courier New"/>
+          <w:color w:val="000000"/>
+          <w:sz w:val="18"/>
+          <w:szCs w:val="24"/>
+          <w:lang w:val="en-US"/>
+        </w:rPr>
+        <w:t xml:space="preserve">    </w:t>
+      </w:r>
+      <w:r>
+        <w:rPr>
+          <w:rFonts w:ascii="Courier New" w:hAnsi="Courier New" w:cs="Courier New"/>
+          <w:color w:val="000000"/>
+          <w:sz w:val="18"/>
+          <w:szCs w:val="24"/>
+        </w:rPr>
+        <w:t>k11 = p1(x1(i),x2(i));</w:t>
+      </w:r>
+    </w:p>
+    <w:p>
+      <w:pPr>
+        <w:autoSpaceDE w:val="0"/>
+        <w:autoSpaceDN w:val="0"/>
+        <w:adjustRightInd w:val="0"/>
+        <w:spacing w:after="0" w:line="240" w:lineRule="auto"/>
+        <w:rPr>
+          <w:rFonts w:ascii="Courier New" w:hAnsi="Courier New" w:cs="Courier New"/>
+          <w:sz w:val="18"/>
+          <w:szCs w:val="24"/>
+        </w:rPr>
+      </w:pPr>
+      <w:r>
+        <w:rPr>
+          <w:rFonts w:ascii="Courier New" w:hAnsi="Courier New" w:cs="Courier New"/>
+          <w:color w:val="000000"/>
+          <w:sz w:val="18"/>
+          <w:szCs w:val="24"/>
+        </w:rPr>
+        <w:t xml:space="preserve">    k12 = p2(x1(i),x2(i));</w:t>
+      </w:r>
+    </w:p>
+    <w:p>
+      <w:pPr>
+        <w:autoSpaceDE w:val="0"/>
+        <w:autoSpaceDN w:val="0"/>
+        <w:adjustRightInd w:val="0"/>
+        <w:spacing w:after="0" w:line="240" w:lineRule="auto"/>
+        <w:rPr>
+          <w:rFonts w:ascii="Courier New" w:hAnsi="Courier New" w:cs="Courier New"/>
+          <w:sz w:val="18"/>
+          <w:szCs w:val="24"/>
+        </w:rPr>
+      </w:pPr>
+      <w:r>
+        <w:rPr>
+          <w:rFonts w:ascii="Courier New" w:hAnsi="Courier New" w:cs="Courier New"/>
+          <w:color w:val="000000"/>
+          <w:sz w:val="18"/>
+          <w:szCs w:val="24"/>
+        </w:rPr>
+        <w:t xml:space="preserve">    k21 = p1(x1(i) + 0.5*skok*k11, x2(i) + 0.5*skok*k12);</w:t>
+      </w:r>
+    </w:p>
+    <w:p>
+      <w:pPr>
+        <w:autoSpaceDE w:val="0"/>
+        <w:autoSpaceDN w:val="0"/>
+        <w:adjustRightInd w:val="0"/>
+        <w:spacing w:after="0" w:line="240" w:lineRule="auto"/>
+        <w:rPr>
+          <w:rFonts w:ascii="Courier New" w:hAnsi="Courier New" w:cs="Courier New"/>
+          <w:sz w:val="18"/>
+          <w:szCs w:val="24"/>
+        </w:rPr>
+      </w:pPr>
+      <w:r>
+        <w:rPr>
+          <w:rFonts w:ascii="Courier New" w:hAnsi="Courier New" w:cs="Courier New"/>
+          <w:color w:val="000000"/>
+          <w:sz w:val="18"/>
+          <w:szCs w:val="24"/>
+        </w:rPr>
+        <w:t xml:space="preserve">    k22 = p2(x1(i) + 0.5*skok*k11, x2(i) + 0.5*skok*k12);</w:t>
+      </w:r>
+    </w:p>
+    <w:p>
+      <w:pPr>
+        <w:autoSpaceDE w:val="0"/>
+        <w:autoSpaceDN w:val="0"/>
+        <w:adjustRightInd w:val="0"/>
+        <w:spacing w:after="0" w:line="240" w:lineRule="auto"/>
+        <w:rPr>
+          <w:rFonts w:ascii="Courier New" w:hAnsi="Courier New" w:cs="Courier New"/>
+          <w:sz w:val="18"/>
+          <w:szCs w:val="24"/>
+        </w:rPr>
+      </w:pPr>
+      <w:r>
+        <w:rPr>
+          <w:rFonts w:ascii="Courier New" w:hAnsi="Courier New" w:cs="Courier New"/>
+          <w:color w:val="000000"/>
+          <w:sz w:val="18"/>
+          <w:szCs w:val="24"/>
+        </w:rPr>
+        <w:t xml:space="preserve">    k31 = p1(x1(i) + 0.5*skok*k21, x2(i) + 0.5*skok*k22);</w:t>
+      </w:r>
+    </w:p>
+    <w:p>
+      <w:pPr>
+        <w:autoSpaceDE w:val="0"/>
+        <w:autoSpaceDN w:val="0"/>
+        <w:adjustRightInd w:val="0"/>
+        <w:spacing w:after="0" w:line="240" w:lineRule="auto"/>
+        <w:rPr>
+          <w:rFonts w:ascii="Courier New" w:hAnsi="Courier New" w:cs="Courier New"/>
+          <w:sz w:val="18"/>
+          <w:szCs w:val="24"/>
+        </w:rPr>
+      </w:pPr>
+      <w:r>
+        <w:rPr>
+          <w:rFonts w:ascii="Courier New" w:hAnsi="Courier New" w:cs="Courier New"/>
+          <w:color w:val="000000"/>
+          <w:sz w:val="18"/>
+          <w:szCs w:val="24"/>
+        </w:rPr>
+        <w:t xml:space="preserve">    k32 = p2(x1(i) + 0.5*skok*k21, x2(i) + 0.5*skok*k22);</w:t>
+      </w:r>
+    </w:p>
+    <w:p>
+      <w:pPr>
+        <w:autoSpaceDE w:val="0"/>
+        <w:autoSpaceDN w:val="0"/>
+        <w:adjustRightInd w:val="0"/>
+        <w:spacing w:after="0" w:line="240" w:lineRule="auto"/>
+        <w:rPr>
+          <w:rFonts w:ascii="Courier New" w:hAnsi="Courier New" w:cs="Courier New"/>
+          <w:sz w:val="18"/>
+          <w:szCs w:val="24"/>
+        </w:rPr>
+      </w:pPr>
+      <w:r>
+        <w:rPr>
+          <w:rFonts w:ascii="Courier New" w:hAnsi="Courier New" w:cs="Courier New"/>
+          <w:color w:val="000000"/>
+          <w:sz w:val="18"/>
+          <w:szCs w:val="24"/>
+        </w:rPr>
+        <w:t xml:space="preserve">    k41 = p1(x1(i) + skok*k31, x2(i) + skok*k32);</w:t>
+      </w:r>
+    </w:p>
+    <w:p>
+      <w:pPr>
+        <w:autoSpaceDE w:val="0"/>
+        <w:autoSpaceDN w:val="0"/>
+        <w:adjustRightInd w:val="0"/>
+        <w:spacing w:after="0" w:line="240" w:lineRule="auto"/>
+        <w:rPr>
+          <w:rFonts w:ascii="Courier New" w:hAnsi="Courier New" w:cs="Courier New"/>
+          <w:sz w:val="18"/>
+          <w:szCs w:val="24"/>
+        </w:rPr>
+      </w:pPr>
+      <w:r>
+        <w:rPr>
+          <w:rFonts w:ascii="Courier New" w:hAnsi="Courier New" w:cs="Courier New"/>
+          <w:color w:val="000000"/>
+          <w:sz w:val="18"/>
+          <w:szCs w:val="24"/>
+        </w:rPr>
+        <w:t xml:space="preserve">    k42 = p2(x1(i) + skok*k31, x2(i) + skok*k32);</w:t>
+      </w:r>
+    </w:p>
+    <w:p>
+      <w:pPr>
+        <w:autoSpaceDE w:val="0"/>
+        <w:autoSpaceDN w:val="0"/>
+        <w:adjustRightInd w:val="0"/>
+        <w:spacing w:after="0" w:line="240" w:lineRule="auto"/>
+        <w:rPr>
+          <w:rFonts w:ascii="Courier New" w:hAnsi="Courier New" w:cs="Courier New"/>
+          <w:sz w:val="18"/>
+          <w:szCs w:val="24"/>
+        </w:rPr>
+      </w:pPr>
+      <w:r>
+        <w:rPr>
+          <w:rFonts w:ascii="Courier New" w:hAnsi="Courier New" w:cs="Courier New"/>
+          <w:color w:val="000000"/>
+          <w:sz w:val="18"/>
+          <w:szCs w:val="24"/>
+        </w:rPr>
+        <w:t xml:space="preserve">    x1(i+1) = x1(i) + (1/6)*skok*(k11 + 2*k21 + 2*k31 + k41);</w:t>
+      </w:r>
+    </w:p>
+    <w:p>
+      <w:pPr>
+        <w:autoSpaceDE w:val="0"/>
+        <w:autoSpaceDN w:val="0"/>
+        <w:adjustRightInd w:val="0"/>
+        <w:spacing w:after="0" w:line="240" w:lineRule="auto"/>
+        <w:rPr>
+          <w:rFonts w:ascii="Courier New" w:hAnsi="Courier New" w:cs="Courier New"/>
+          <w:sz w:val="18"/>
+          <w:szCs w:val="24"/>
+        </w:rPr>
+      </w:pPr>
+      <w:r>
+        <w:rPr>
+          <w:rFonts w:ascii="Courier New" w:hAnsi="Courier New" w:cs="Courier New"/>
+          <w:color w:val="000000"/>
+          <w:sz w:val="18"/>
+          <w:szCs w:val="24"/>
+        </w:rPr>
+        <w:t xml:space="preserve">    x2(i+1) = x2(i) + (1/6)*skok*(k12 + 2*k22 + 2*k32 + k42);</w:t>
+      </w:r>
+    </w:p>
+    <w:p>
+      <w:pPr>
+        <w:autoSpaceDE w:val="0"/>
+        <w:autoSpaceDN w:val="0"/>
+        <w:adjustRightInd w:val="0"/>
+        <w:spacing w:after="0" w:line="240" w:lineRule="auto"/>
+        <w:rPr>
+          <w:rFonts w:ascii="Courier New" w:hAnsi="Courier New" w:cs="Courier New"/>
+          <w:sz w:val="18"/>
+          <w:szCs w:val="24"/>
+        </w:rPr>
+      </w:pPr>
+      <w:r>
+        <w:rPr>
+          <w:rFonts w:ascii="Courier New" w:hAnsi="Courier New" w:cs="Courier New"/>
+          <w:color w:val="000000"/>
+          <w:sz w:val="18"/>
+          <w:szCs w:val="24"/>
+        </w:rPr>
+        <w:t xml:space="preserve">    </w:t>
+      </w:r>
+    </w:p>
+    <w:p>
+      <w:pPr>
+        <w:autoSpaceDE w:val="0"/>
+        <w:autoSpaceDN w:val="0"/>
+        <w:adjustRightInd w:val="0"/>
+        <w:spacing w:after="0" w:line="240" w:lineRule="auto"/>
+        <w:rPr>
+          <w:rFonts w:ascii="Courier New" w:hAnsi="Courier New" w:cs="Courier New"/>
+          <w:sz w:val="18"/>
+          <w:szCs w:val="24"/>
+          <w:lang w:val="en-US"/>
+        </w:rPr>
+      </w:pPr>
+      <w:r>
+        <w:rPr>
+          <w:rFonts w:ascii="Courier New" w:hAnsi="Courier New" w:cs="Courier New"/>
+          <w:color w:val="000000"/>
+          <w:sz w:val="18"/>
+          <w:szCs w:val="24"/>
+        </w:rPr>
+        <w:t xml:space="preserve">    </w:t>
+      </w:r>
+      <w:r>
+        <w:rPr>
+          <w:rFonts w:ascii="Courier New" w:hAnsi="Courier New" w:cs="Courier New"/>
+          <w:color w:val="000000"/>
+          <w:sz w:val="18"/>
+          <w:szCs w:val="24"/>
+          <w:lang w:val="en-US"/>
+        </w:rPr>
+        <w:t>x1ht(1) = x1h(i);</w:t>
+      </w:r>
+    </w:p>
+    <w:p>
+      <w:pPr>
+        <w:autoSpaceDE w:val="0"/>
+        <w:autoSpaceDN w:val="0"/>
+        <w:adjustRightInd w:val="0"/>
+        <w:spacing w:after="0" w:line="240" w:lineRule="auto"/>
+        <w:rPr>
+          <w:rFonts w:ascii="Courier New" w:hAnsi="Courier New" w:cs="Courier New"/>
+          <w:sz w:val="18"/>
+          <w:szCs w:val="24"/>
+          <w:lang w:val="en-US"/>
+        </w:rPr>
+      </w:pPr>
+      <w:r>
+        <w:rPr>
+          <w:rFonts w:ascii="Courier New" w:hAnsi="Courier New" w:cs="Courier New"/>
+          <w:color w:val="000000"/>
+          <w:sz w:val="18"/>
+          <w:szCs w:val="24"/>
+          <w:lang w:val="en-US"/>
+        </w:rPr>
+        <w:t xml:space="preserve">    x2ht(1) = x2h(i);</w:t>
+      </w:r>
+    </w:p>
+    <w:p>
+      <w:pPr>
+        <w:autoSpaceDE w:val="0"/>
+        <w:autoSpaceDN w:val="0"/>
+        <w:adjustRightInd w:val="0"/>
+        <w:spacing w:after="0" w:line="240" w:lineRule="auto"/>
+        <w:rPr>
+          <w:rFonts w:ascii="Courier New" w:hAnsi="Courier New" w:cs="Courier New"/>
+          <w:sz w:val="18"/>
+          <w:szCs w:val="24"/>
+          <w:lang w:val="en-US"/>
+        </w:rPr>
+      </w:pPr>
+      <w:r>
+        <w:rPr>
+          <w:rFonts w:ascii="Courier New" w:hAnsi="Courier New" w:cs="Courier New"/>
+          <w:color w:val="000000"/>
+          <w:sz w:val="18"/>
+          <w:szCs w:val="24"/>
+          <w:lang w:val="en-US"/>
+        </w:rPr>
+        <w:t xml:space="preserve">    </w:t>
+      </w:r>
+      <w:r>
+        <w:rPr>
+          <w:rFonts w:ascii="Courier New" w:hAnsi="Courier New" w:cs="Courier New"/>
+          <w:color w:val="0000FF"/>
+          <w:sz w:val="18"/>
+          <w:szCs w:val="24"/>
+          <w:lang w:val="en-US"/>
+        </w:rPr>
+        <w:t>for</w:t>
+      </w:r>
+      <w:r>
+        <w:rPr>
+          <w:rFonts w:ascii="Courier New" w:hAnsi="Courier New" w:cs="Courier New"/>
+          <w:color w:val="000000"/>
+          <w:sz w:val="18"/>
+          <w:szCs w:val="24"/>
+          <w:lang w:val="en-US"/>
+        </w:rPr>
+        <w:t xml:space="preserve"> j = 1:2  </w:t>
+      </w:r>
+    </w:p>
+    <w:p>
+      <w:pPr>
+        <w:autoSpaceDE w:val="0"/>
+        <w:autoSpaceDN w:val="0"/>
+        <w:adjustRightInd w:val="0"/>
+        <w:spacing w:after="0" w:line="240" w:lineRule="auto"/>
+        <w:rPr>
+          <w:rFonts w:ascii="Courier New" w:hAnsi="Courier New" w:cs="Courier New"/>
+          <w:sz w:val="18"/>
+          <w:szCs w:val="24"/>
+          <w:lang w:val="en-US"/>
+        </w:rPr>
+      </w:pPr>
+      <w:r>
+        <w:rPr>
+          <w:rFonts w:ascii="Courier New" w:hAnsi="Courier New" w:cs="Courier New"/>
+          <w:color w:val="000000"/>
+          <w:sz w:val="18"/>
+          <w:szCs w:val="24"/>
+          <w:lang w:val="en-US"/>
+        </w:rPr>
+        <w:t xml:space="preserve">        k11 = p1(x1ht(j),x2ht(j));</w:t>
+      </w:r>
+    </w:p>
+    <w:p>
+      <w:pPr>
+        <w:autoSpaceDE w:val="0"/>
+        <w:autoSpaceDN w:val="0"/>
+        <w:adjustRightInd w:val="0"/>
+        <w:spacing w:after="0" w:line="240" w:lineRule="auto"/>
+        <w:rPr>
+          <w:rFonts w:ascii="Courier New" w:hAnsi="Courier New" w:cs="Courier New"/>
+          <w:sz w:val="18"/>
+          <w:szCs w:val="24"/>
+          <w:lang w:val="en-US"/>
+        </w:rPr>
+      </w:pPr>
+      <w:r>
+        <w:rPr>
+          <w:rFonts w:ascii="Courier New" w:hAnsi="Courier New" w:cs="Courier New"/>
+          <w:color w:val="000000"/>
+          <w:sz w:val="18"/>
+          <w:szCs w:val="24"/>
+          <w:lang w:val="en-US"/>
+        </w:rPr>
+        <w:t xml:space="preserve">        k12 = p2(x1ht(j),x2ht(j));</w:t>
+      </w:r>
+    </w:p>
+    <w:p>
+      <w:pPr>
+        <w:autoSpaceDE w:val="0"/>
+        <w:autoSpaceDN w:val="0"/>
+        <w:adjustRightInd w:val="0"/>
+        <w:spacing w:after="0" w:line="240" w:lineRule="auto"/>
+        <w:rPr>
+          <w:rFonts w:ascii="Courier New" w:hAnsi="Courier New" w:cs="Courier New"/>
+          <w:sz w:val="18"/>
+          <w:szCs w:val="24"/>
+          <w:lang w:val="en-US"/>
+        </w:rPr>
+      </w:pPr>
+      <w:r>
+        <w:rPr>
+          <w:rFonts w:ascii="Courier New" w:hAnsi="Courier New" w:cs="Courier New"/>
+          <w:color w:val="000000"/>
+          <w:sz w:val="18"/>
+          <w:szCs w:val="24"/>
+          <w:lang w:val="en-US"/>
+        </w:rPr>
+        <w:t xml:space="preserve">        k21 = p1(x1ht(j) + 0.5*skokh*k11, x2ht(j) + 0.5*skokh*k12);</w:t>
+      </w:r>
+    </w:p>
+    <w:p>
+      <w:pPr>
+        <w:autoSpaceDE w:val="0"/>
+        <w:autoSpaceDN w:val="0"/>
+        <w:adjustRightInd w:val="0"/>
+        <w:spacing w:after="0" w:line="240" w:lineRule="auto"/>
+        <w:rPr>
+          <w:rFonts w:ascii="Courier New" w:hAnsi="Courier New" w:cs="Courier New"/>
+          <w:sz w:val="18"/>
+          <w:szCs w:val="24"/>
+        </w:rPr>
+      </w:pPr>
+      <w:r>
+        <w:rPr>
+          <w:rFonts w:ascii="Courier New" w:hAnsi="Courier New" w:cs="Courier New"/>
+          <w:color w:val="000000"/>
+          <w:sz w:val="18"/>
+          <w:szCs w:val="24"/>
+          <w:lang w:val="en-US"/>
+        </w:rPr>
+        <w:t xml:space="preserve">        </w:t>
+      </w:r>
+      <w:r>
+        <w:rPr>
+          <w:rFonts w:ascii="Courier New" w:hAnsi="Courier New" w:cs="Courier New"/>
+          <w:color w:val="000000"/>
+          <w:sz w:val="18"/>
+          <w:szCs w:val="24"/>
+        </w:rPr>
+        <w:t>k22 = p2(x1ht(j) + 0.5*skokh*k11, x2ht(j) + 0.5*skokh*k12);</w:t>
+      </w:r>
+    </w:p>
+    <w:p>
+      <w:pPr>
+        <w:autoSpaceDE w:val="0"/>
+        <w:autoSpaceDN w:val="0"/>
+        <w:adjustRightInd w:val="0"/>
+        <w:spacing w:after="0" w:line="240" w:lineRule="auto"/>
+        <w:rPr>
+          <w:rFonts w:ascii="Courier New" w:hAnsi="Courier New" w:cs="Courier New"/>
+          <w:sz w:val="18"/>
+          <w:szCs w:val="24"/>
+        </w:rPr>
+      </w:pPr>
+      <w:r>
+        <w:rPr>
+          <w:rFonts w:ascii="Courier New" w:hAnsi="Courier New" w:cs="Courier New"/>
+          <w:color w:val="000000"/>
+          <w:sz w:val="18"/>
+          <w:szCs w:val="24"/>
+        </w:rPr>
+        <w:t xml:space="preserve">        k31 = p1(x1ht(j) + 0.5*skokh*k21, x2ht(j) + 0.5*skokh*k22);</w:t>
+      </w:r>
+    </w:p>
+    <w:p>
+      <w:pPr>
+        <w:autoSpaceDE w:val="0"/>
+        <w:autoSpaceDN w:val="0"/>
+        <w:adjustRightInd w:val="0"/>
+        <w:spacing w:after="0" w:line="240" w:lineRule="auto"/>
+        <w:rPr>
+          <w:rFonts w:ascii="Courier New" w:hAnsi="Courier New" w:cs="Courier New"/>
+          <w:sz w:val="18"/>
+          <w:szCs w:val="24"/>
+        </w:rPr>
+      </w:pPr>
+      <w:r>
+        <w:rPr>
+          <w:rFonts w:ascii="Courier New" w:hAnsi="Courier New" w:cs="Courier New"/>
+          <w:color w:val="000000"/>
+          <w:sz w:val="18"/>
+          <w:szCs w:val="24"/>
+        </w:rPr>
+        <w:t xml:space="preserve">        k32 = p2(x1ht(j) + 0.5*skokh*k21, x2ht(j) + 0.5*skokh*k22);</w:t>
+      </w:r>
+    </w:p>
+    <w:p>
+      <w:pPr>
+        <w:autoSpaceDE w:val="0"/>
+        <w:autoSpaceDN w:val="0"/>
+        <w:adjustRightInd w:val="0"/>
+        <w:spacing w:after="0" w:line="240" w:lineRule="auto"/>
+        <w:rPr>
+          <w:rFonts w:ascii="Courier New" w:hAnsi="Courier New" w:cs="Courier New"/>
+          <w:sz w:val="18"/>
+          <w:szCs w:val="24"/>
+        </w:rPr>
+      </w:pPr>
+      <w:r>
+        <w:rPr>
+          <w:rFonts w:ascii="Courier New" w:hAnsi="Courier New" w:cs="Courier New"/>
+          <w:color w:val="000000"/>
+          <w:sz w:val="18"/>
+          <w:szCs w:val="24"/>
+        </w:rPr>
+        <w:t xml:space="preserve">        k41 = p1(x1ht(j) + skokh*k31, x2ht(j) + skokh*k32);</w:t>
+      </w:r>
+    </w:p>
+    <w:p>
+      <w:pPr>
+        <w:autoSpaceDE w:val="0"/>
+        <w:autoSpaceDN w:val="0"/>
+        <w:adjustRightInd w:val="0"/>
+        <w:spacing w:after="0" w:line="240" w:lineRule="auto"/>
+        <w:rPr>
+          <w:rFonts w:ascii="Courier New" w:hAnsi="Courier New" w:cs="Courier New"/>
+          <w:sz w:val="18"/>
+          <w:szCs w:val="24"/>
+        </w:rPr>
+      </w:pPr>
+      <w:r>
+        <w:rPr>
+          <w:rFonts w:ascii="Courier New" w:hAnsi="Courier New" w:cs="Courier New"/>
+          <w:color w:val="000000"/>
+          <w:sz w:val="18"/>
+          <w:szCs w:val="24"/>
+        </w:rPr>
+        <w:t xml:space="preserve">        k42 = p2(x1ht(j) + skokh*k31, x2ht(j) + skokh*k32);</w:t>
+      </w:r>
+    </w:p>
+    <w:p>
+      <w:pPr>
+        <w:autoSpaceDE w:val="0"/>
+        <w:autoSpaceDN w:val="0"/>
+        <w:adjustRightInd w:val="0"/>
+        <w:spacing w:after="0" w:line="240" w:lineRule="auto"/>
+        <w:rPr>
+          <w:rFonts w:ascii="Courier New" w:hAnsi="Courier New" w:cs="Courier New"/>
+          <w:sz w:val="18"/>
+          <w:szCs w:val="24"/>
+        </w:rPr>
+      </w:pPr>
+      <w:r>
+        <w:rPr>
+          <w:rFonts w:ascii="Courier New" w:hAnsi="Courier New" w:cs="Courier New"/>
+          <w:color w:val="000000"/>
+          <w:sz w:val="18"/>
+          <w:szCs w:val="24"/>
+        </w:rPr>
+        <w:t xml:space="preserve">        x1ht(j+1) = x1ht(j) + (1/6)*skokh*(k11 + 2*k21 + 2*k31 + k41);</w:t>
+      </w:r>
+    </w:p>
+    <w:p>
+      <w:pPr>
+        <w:autoSpaceDE w:val="0"/>
+        <w:autoSpaceDN w:val="0"/>
+        <w:adjustRightInd w:val="0"/>
+        <w:spacing w:after="0" w:line="240" w:lineRule="auto"/>
+        <w:rPr>
+          <w:rFonts w:ascii="Courier New" w:hAnsi="Courier New" w:cs="Courier New"/>
+          <w:sz w:val="18"/>
+          <w:szCs w:val="24"/>
+        </w:rPr>
+      </w:pPr>
+      <w:r>
+        <w:rPr>
+          <w:rFonts w:ascii="Courier New" w:hAnsi="Courier New" w:cs="Courier New"/>
+          <w:color w:val="000000"/>
+          <w:sz w:val="18"/>
+          <w:szCs w:val="24"/>
+        </w:rPr>
+        <w:t xml:space="preserve">        x2ht(j+1) = x2ht(j) + (1/6)*skokh*(k12 + 2*k22 + 2*k32 + k42);</w:t>
+      </w:r>
+    </w:p>
+    <w:p>
+      <w:pPr>
+        <w:autoSpaceDE w:val="0"/>
+        <w:autoSpaceDN w:val="0"/>
+        <w:adjustRightInd w:val="0"/>
+        <w:spacing w:after="0" w:line="240" w:lineRule="auto"/>
+        <w:rPr>
+          <w:rFonts w:ascii="Courier New" w:hAnsi="Courier New" w:cs="Courier New"/>
+          <w:sz w:val="18"/>
+          <w:szCs w:val="24"/>
+          <w:lang w:val="en-US"/>
+        </w:rPr>
+      </w:pPr>
+      <w:r>
+        <w:rPr>
+          <w:rFonts w:ascii="Courier New" w:hAnsi="Courier New" w:cs="Courier New"/>
+          <w:color w:val="000000"/>
+          <w:sz w:val="18"/>
+          <w:szCs w:val="24"/>
+        </w:rPr>
+        <w:t xml:space="preserve">    </w:t>
+      </w:r>
+      <w:r>
+        <w:rPr>
+          <w:rFonts w:ascii="Courier New" w:hAnsi="Courier New" w:cs="Courier New"/>
+          <w:color w:val="0000FF"/>
+          <w:sz w:val="18"/>
+          <w:szCs w:val="24"/>
+          <w:lang w:val="en-US"/>
+        </w:rPr>
+        <w:t>end</w:t>
+      </w:r>
+    </w:p>
+    <w:p>
+      <w:pPr>
+        <w:autoSpaceDE w:val="0"/>
+        <w:autoSpaceDN w:val="0"/>
+        <w:adjustRightInd w:val="0"/>
+        <w:spacing w:after="0" w:line="240" w:lineRule="auto"/>
+        <w:rPr>
+          <w:rFonts w:ascii="Courier New" w:hAnsi="Courier New" w:cs="Courier New"/>
+          <w:sz w:val="18"/>
+          <w:szCs w:val="24"/>
+          <w:lang w:val="en-US"/>
+        </w:rPr>
+      </w:pPr>
+      <w:r>
+        <w:rPr>
+          <w:rFonts w:ascii="Courier New" w:hAnsi="Courier New" w:cs="Courier New"/>
+          <w:color w:val="000000"/>
+          <w:sz w:val="18"/>
+          <w:szCs w:val="24"/>
+          <w:lang w:val="en-US"/>
+        </w:rPr>
+        <w:t xml:space="preserve">    x1h(i+1)=x1ht(3);</w:t>
+      </w:r>
+    </w:p>
+    <w:p>
+      <w:pPr>
+        <w:autoSpaceDE w:val="0"/>
+        <w:autoSpaceDN w:val="0"/>
+        <w:adjustRightInd w:val="0"/>
+        <w:spacing w:after="0" w:line="240" w:lineRule="auto"/>
+        <w:rPr>
+          <w:rFonts w:ascii="Courier New" w:hAnsi="Courier New" w:cs="Courier New"/>
+          <w:sz w:val="18"/>
+          <w:szCs w:val="24"/>
+          <w:lang w:val="en-US"/>
+        </w:rPr>
+      </w:pPr>
+      <w:r>
+        <w:rPr>
+          <w:rFonts w:ascii="Courier New" w:hAnsi="Courier New" w:cs="Courier New"/>
+          <w:color w:val="000000"/>
+          <w:sz w:val="18"/>
+          <w:szCs w:val="24"/>
+          <w:lang w:val="en-US"/>
+        </w:rPr>
+        <w:t xml:space="preserve">    x2h(i+1)=x2ht(3);</w:t>
+      </w:r>
+    </w:p>
+    <w:p>
+      <w:pPr>
+        <w:autoSpaceDE w:val="0"/>
+        <w:autoSpaceDN w:val="0"/>
+        <w:adjustRightInd w:val="0"/>
+        <w:spacing w:after="0" w:line="240" w:lineRule="auto"/>
+        <w:rPr>
+          <w:rFonts w:ascii="Courier New" w:hAnsi="Courier New" w:cs="Courier New"/>
+          <w:sz w:val="18"/>
+          <w:szCs w:val="24"/>
+          <w:lang w:val="en-US"/>
+        </w:rPr>
+      </w:pPr>
+      <w:r>
+        <w:rPr>
+          <w:rFonts w:ascii="Courier New" w:hAnsi="Courier New" w:cs="Courier New"/>
+          <w:color w:val="0000FF"/>
+          <w:sz w:val="18"/>
+          <w:szCs w:val="24"/>
+          <w:lang w:val="en-US"/>
+        </w:rPr>
+        <w:t>end</w:t>
+      </w:r>
+    </w:p>
+    <w:p>
+      <w:pPr>
+        <w:autoSpaceDE w:val="0"/>
+        <w:autoSpaceDN w:val="0"/>
+        <w:adjustRightInd w:val="0"/>
+        <w:spacing w:after="0" w:line="240" w:lineRule="auto"/>
+        <w:rPr>
+          <w:rFonts w:ascii="Courier New" w:hAnsi="Courier New" w:cs="Courier New"/>
+          <w:sz w:val="18"/>
+          <w:szCs w:val="24"/>
+          <w:lang w:val="en-US"/>
+        </w:rPr>
+      </w:pPr>
+      <w:r>
+        <w:rPr>
+          <w:rFonts w:ascii="Courier New" w:hAnsi="Courier New" w:cs="Courier New"/>
+          <w:color w:val="000000"/>
+          <w:sz w:val="18"/>
+          <w:szCs w:val="24"/>
+          <w:lang w:val="en-US"/>
+        </w:rPr>
+        <w:t>err1 =(16/15) * abs(x1h - x1);</w:t>
+      </w:r>
+    </w:p>
+    <w:p>
+      <w:pPr>
+        <w:autoSpaceDE w:val="0"/>
+        <w:autoSpaceDN w:val="0"/>
+        <w:adjustRightInd w:val="0"/>
+        <w:spacing w:after="0" w:line="240" w:lineRule="auto"/>
+        <w:rPr>
+          <w:rFonts w:ascii="Courier New" w:hAnsi="Courier New" w:cs="Courier New"/>
+          <w:sz w:val="18"/>
+          <w:szCs w:val="24"/>
+          <w:lang w:val="en-US"/>
+        </w:rPr>
+      </w:pPr>
+      <w:r>
+        <w:rPr>
+          <w:rFonts w:ascii="Courier New" w:hAnsi="Courier New" w:cs="Courier New"/>
+          <w:color w:val="000000"/>
+          <w:sz w:val="18"/>
+          <w:szCs w:val="24"/>
+          <w:lang w:val="en-US"/>
+        </w:rPr>
+        <w:t>err2 =(16/15) * abs(x2h - x2);</w:t>
+      </w:r>
+    </w:p>
+    <w:p>
+      <w:pPr>
+        <w:autoSpaceDE w:val="0"/>
+        <w:autoSpaceDN w:val="0"/>
+        <w:adjustRightInd w:val="0"/>
+        <w:spacing w:after="0" w:line="240" w:lineRule="auto"/>
+        <w:rPr>
+          <w:rFonts w:ascii="Courier New" w:hAnsi="Courier New" w:cs="Courier New"/>
+          <w:sz w:val="18"/>
+          <w:szCs w:val="24"/>
+          <w:lang w:val="en-US"/>
+        </w:rPr>
+      </w:pPr>
+      <w:r>
+        <w:rPr>
+          <w:rFonts w:ascii="Courier New" w:hAnsi="Courier New" w:cs="Courier New"/>
+          <w:color w:val="0000FF"/>
+          <w:sz w:val="18"/>
+          <w:szCs w:val="24"/>
+          <w:lang w:val="en-US"/>
+        </w:rPr>
+        <w:t>for</w:t>
+      </w:r>
+      <w:r>
+        <w:rPr>
+          <w:rFonts w:ascii="Courier New" w:hAnsi="Courier New" w:cs="Courier New"/>
+          <w:color w:val="000000"/>
+          <w:sz w:val="18"/>
+          <w:szCs w:val="24"/>
+          <w:lang w:val="en-US"/>
+        </w:rPr>
+        <w:t xml:space="preserve"> i=5:(podzial+1)</w:t>
+      </w:r>
+    </w:p>
+    <w:p>
+      <w:pPr>
+        <w:autoSpaceDE w:val="0"/>
+        <w:autoSpaceDN w:val="0"/>
+        <w:adjustRightInd w:val="0"/>
+        <w:spacing w:after="0" w:line="240" w:lineRule="auto"/>
+        <w:rPr>
+          <w:rFonts w:ascii="Courier New" w:hAnsi="Courier New" w:cs="Courier New"/>
+          <w:sz w:val="18"/>
+          <w:szCs w:val="24"/>
+        </w:rPr>
+      </w:pPr>
+      <w:r>
+        <w:rPr>
+          <w:rFonts w:ascii="Courier New" w:hAnsi="Courier New" w:cs="Courier New"/>
+          <w:color w:val="000000"/>
+          <w:sz w:val="18"/>
+          <w:szCs w:val="24"/>
+          <w:lang w:val="en-US"/>
+        </w:rPr>
+        <w:t xml:space="preserve">    </w:t>
+      </w:r>
+      <w:r>
+        <w:rPr>
+          <w:rFonts w:ascii="Courier New" w:hAnsi="Courier New" w:cs="Courier New"/>
+          <w:color w:val="000000"/>
+          <w:sz w:val="18"/>
+          <w:szCs w:val="24"/>
+        </w:rPr>
+        <w:t>suma1 = 0;</w:t>
+      </w:r>
+    </w:p>
+    <w:p>
+      <w:pPr>
+        <w:autoSpaceDE w:val="0"/>
+        <w:autoSpaceDN w:val="0"/>
+        <w:adjustRightInd w:val="0"/>
+        <w:spacing w:after="0" w:line="240" w:lineRule="auto"/>
+        <w:rPr>
+          <w:rFonts w:ascii="Courier New" w:hAnsi="Courier New" w:cs="Courier New"/>
+          <w:sz w:val="18"/>
+          <w:szCs w:val="24"/>
+        </w:rPr>
+      </w:pPr>
+      <w:r>
+        <w:rPr>
+          <w:rFonts w:ascii="Courier New" w:hAnsi="Courier New" w:cs="Courier New"/>
+          <w:color w:val="000000"/>
+          <w:sz w:val="18"/>
+          <w:szCs w:val="24"/>
+        </w:rPr>
+        <w:t xml:space="preserve">    suma2 = 0;</w:t>
+      </w:r>
+    </w:p>
+    <w:p>
+      <w:pPr>
+        <w:autoSpaceDE w:val="0"/>
+        <w:autoSpaceDN w:val="0"/>
+        <w:adjustRightInd w:val="0"/>
+        <w:spacing w:after="0" w:line="240" w:lineRule="auto"/>
+        <w:rPr>
+          <w:rFonts w:ascii="Courier New" w:hAnsi="Courier New" w:cs="Courier New"/>
+          <w:sz w:val="18"/>
+          <w:szCs w:val="24"/>
+        </w:rPr>
+      </w:pPr>
+      <w:r>
+        <w:rPr>
+          <w:rFonts w:ascii="Courier New" w:hAnsi="Courier New" w:cs="Courier New"/>
+          <w:color w:val="000000"/>
+          <w:sz w:val="18"/>
+          <w:szCs w:val="24"/>
+        </w:rPr>
+        <w:t xml:space="preserve">    </w:t>
+      </w:r>
+      <w:r>
+        <w:rPr>
+          <w:rFonts w:ascii="Courier New" w:hAnsi="Courier New" w:cs="Courier New"/>
+          <w:color w:val="0000FF"/>
+          <w:sz w:val="18"/>
+          <w:szCs w:val="24"/>
+        </w:rPr>
+        <w:t>for</w:t>
+      </w:r>
+      <w:r>
+        <w:rPr>
+          <w:rFonts w:ascii="Courier New" w:hAnsi="Courier New" w:cs="Courier New"/>
+          <w:color w:val="000000"/>
+          <w:sz w:val="18"/>
+          <w:szCs w:val="24"/>
+        </w:rPr>
+        <w:t xml:space="preserve"> j =1:4</w:t>
+      </w:r>
+    </w:p>
+    <w:p>
+      <w:pPr>
+        <w:autoSpaceDE w:val="0"/>
+        <w:autoSpaceDN w:val="0"/>
+        <w:adjustRightInd w:val="0"/>
+        <w:spacing w:after="0" w:line="240" w:lineRule="auto"/>
+        <w:rPr>
+          <w:rFonts w:ascii="Courier New" w:hAnsi="Courier New" w:cs="Courier New"/>
+          <w:sz w:val="18"/>
+          <w:szCs w:val="24"/>
+        </w:rPr>
+      </w:pPr>
+      <w:r>
+        <w:rPr>
+          <w:rFonts w:ascii="Courier New" w:hAnsi="Courier New" w:cs="Courier New"/>
+          <w:color w:val="000000"/>
+          <w:sz w:val="18"/>
+          <w:szCs w:val="24"/>
+        </w:rPr>
+        <w:t xml:space="preserve">        suma1 = suma1 + beta(j)*p1(x1(i-j), x2(i-j));</w:t>
+      </w:r>
+    </w:p>
+    <w:p>
+      <w:pPr>
+        <w:autoSpaceDE w:val="0"/>
+        <w:autoSpaceDN w:val="0"/>
+        <w:adjustRightInd w:val="0"/>
+        <w:spacing w:after="0" w:line="240" w:lineRule="auto"/>
+        <w:rPr>
+          <w:rFonts w:ascii="Courier New" w:hAnsi="Courier New" w:cs="Courier New"/>
+          <w:sz w:val="18"/>
+          <w:szCs w:val="24"/>
+        </w:rPr>
+      </w:pPr>
+      <w:r>
+        <w:rPr>
+          <w:rFonts w:ascii="Courier New" w:hAnsi="Courier New" w:cs="Courier New"/>
+          <w:color w:val="000000"/>
+          <w:sz w:val="18"/>
+          <w:szCs w:val="24"/>
+        </w:rPr>
+        <w:t xml:space="preserve">        suma2 = suma2 + beta(j)*p2(x1(i-j), x2(i-j));</w:t>
+      </w:r>
+    </w:p>
+    <w:p>
+      <w:pPr>
+        <w:autoSpaceDE w:val="0"/>
+        <w:autoSpaceDN w:val="0"/>
+        <w:adjustRightInd w:val="0"/>
+        <w:spacing w:after="0" w:line="240" w:lineRule="auto"/>
+        <w:rPr>
+          <w:rFonts w:ascii="Courier New" w:hAnsi="Courier New" w:cs="Courier New"/>
+          <w:sz w:val="18"/>
+          <w:szCs w:val="24"/>
+        </w:rPr>
+      </w:pPr>
+      <w:r>
+        <w:rPr>
+          <w:rFonts w:ascii="Courier New" w:hAnsi="Courier New" w:cs="Courier New"/>
+          <w:color w:val="000000"/>
+          <w:sz w:val="18"/>
+          <w:szCs w:val="24"/>
+        </w:rPr>
+        <w:t xml:space="preserve">    </w:t>
+      </w:r>
+      <w:r>
+        <w:rPr>
+          <w:rFonts w:ascii="Courier New" w:hAnsi="Courier New" w:cs="Courier New"/>
+          <w:color w:val="0000FF"/>
+          <w:sz w:val="18"/>
+          <w:szCs w:val="24"/>
+        </w:rPr>
+        <w:t>end</w:t>
+      </w:r>
+    </w:p>
+    <w:p>
+      <w:pPr>
+        <w:autoSpaceDE w:val="0"/>
+        <w:autoSpaceDN w:val="0"/>
+        <w:adjustRightInd w:val="0"/>
+        <w:spacing w:after="0" w:line="240" w:lineRule="auto"/>
+        <w:rPr>
+          <w:rFonts w:ascii="Courier New" w:hAnsi="Courier New" w:cs="Courier New"/>
+          <w:sz w:val="18"/>
+          <w:szCs w:val="24"/>
+        </w:rPr>
+      </w:pPr>
+      <w:r>
+        <w:rPr>
+          <w:rFonts w:ascii="Courier New" w:hAnsi="Courier New" w:cs="Courier New"/>
+          <w:color w:val="000000"/>
+          <w:sz w:val="18"/>
+          <w:szCs w:val="24"/>
+        </w:rPr>
+        <w:t xml:space="preserve">    x10 = x1(i-1) + skok*suma1;</w:t>
+      </w:r>
+    </w:p>
+    <w:p>
+      <w:pPr>
+        <w:autoSpaceDE w:val="0"/>
+        <w:autoSpaceDN w:val="0"/>
+        <w:adjustRightInd w:val="0"/>
+        <w:spacing w:after="0" w:line="240" w:lineRule="auto"/>
+        <w:rPr>
+          <w:rFonts w:ascii="Courier New" w:hAnsi="Courier New" w:cs="Courier New"/>
+          <w:sz w:val="18"/>
+          <w:szCs w:val="24"/>
+        </w:rPr>
+      </w:pPr>
+      <w:r>
+        <w:rPr>
+          <w:rFonts w:ascii="Courier New" w:hAnsi="Courier New" w:cs="Courier New"/>
+          <w:color w:val="000000"/>
+          <w:sz w:val="18"/>
+          <w:szCs w:val="24"/>
+        </w:rPr>
+        <w:t xml:space="preserve">    x20 = x2(i-1) + skok*suma2;</w:t>
+      </w:r>
+    </w:p>
+    <w:p>
+      <w:pPr>
+        <w:autoSpaceDE w:val="0"/>
+        <w:autoSpaceDN w:val="0"/>
+        <w:adjustRightInd w:val="0"/>
+        <w:spacing w:after="0" w:line="240" w:lineRule="auto"/>
+        <w:rPr>
+          <w:rFonts w:ascii="Courier New" w:hAnsi="Courier New" w:cs="Courier New"/>
+          <w:sz w:val="18"/>
+          <w:szCs w:val="24"/>
+        </w:rPr>
+      </w:pPr>
+      <w:r>
+        <w:rPr>
+          <w:rFonts w:ascii="Courier New" w:hAnsi="Courier New" w:cs="Courier New"/>
+          <w:color w:val="000000"/>
+          <w:sz w:val="18"/>
+          <w:szCs w:val="24"/>
+        </w:rPr>
+        <w:t xml:space="preserve">    f1 = p1(x10,x20);</w:t>
+      </w:r>
+    </w:p>
+    <w:p>
+      <w:pPr>
+        <w:autoSpaceDE w:val="0"/>
+        <w:autoSpaceDN w:val="0"/>
+        <w:adjustRightInd w:val="0"/>
+        <w:spacing w:after="0" w:line="240" w:lineRule="auto"/>
+        <w:rPr>
+          <w:rFonts w:ascii="Courier New" w:hAnsi="Courier New" w:cs="Courier New"/>
+          <w:sz w:val="18"/>
+          <w:szCs w:val="24"/>
+        </w:rPr>
+      </w:pPr>
+      <w:r>
+        <w:rPr>
+          <w:rFonts w:ascii="Courier New" w:hAnsi="Courier New" w:cs="Courier New"/>
+          <w:color w:val="000000"/>
+          <w:sz w:val="18"/>
+          <w:szCs w:val="24"/>
+        </w:rPr>
+        <w:t xml:space="preserve">    f2 = p2(x10,x20);</w:t>
+      </w:r>
+    </w:p>
+    <w:p>
+      <w:pPr>
+        <w:autoSpaceDE w:val="0"/>
+        <w:autoSpaceDN w:val="0"/>
+        <w:adjustRightInd w:val="0"/>
+        <w:spacing w:after="0" w:line="240" w:lineRule="auto"/>
+        <w:rPr>
+          <w:rFonts w:ascii="Courier New" w:hAnsi="Courier New" w:cs="Courier New"/>
+          <w:sz w:val="18"/>
+          <w:szCs w:val="24"/>
+        </w:rPr>
+      </w:pPr>
+      <w:r>
+        <w:rPr>
+          <w:rFonts w:ascii="Courier New" w:hAnsi="Courier New" w:cs="Courier New"/>
+          <w:color w:val="000000"/>
+          <w:sz w:val="18"/>
+          <w:szCs w:val="24"/>
+        </w:rPr>
+        <w:t xml:space="preserve">    suma1 = 0;</w:t>
+      </w:r>
+    </w:p>
+    <w:p>
+      <w:pPr>
+        <w:autoSpaceDE w:val="0"/>
+        <w:autoSpaceDN w:val="0"/>
+        <w:adjustRightInd w:val="0"/>
+        <w:spacing w:after="0" w:line="240" w:lineRule="auto"/>
+        <w:rPr>
+          <w:rFonts w:ascii="Courier New" w:hAnsi="Courier New" w:cs="Courier New"/>
+          <w:sz w:val="18"/>
+          <w:szCs w:val="24"/>
+        </w:rPr>
+      </w:pPr>
+      <w:r>
+        <w:rPr>
+          <w:rFonts w:ascii="Courier New" w:hAnsi="Courier New" w:cs="Courier New"/>
+          <w:color w:val="000000"/>
+          <w:sz w:val="18"/>
+          <w:szCs w:val="24"/>
+        </w:rPr>
+        <w:t xml:space="preserve">    suma2 = 0;</w:t>
+      </w:r>
+    </w:p>
+    <w:p>
+      <w:pPr>
+        <w:autoSpaceDE w:val="0"/>
+        <w:autoSpaceDN w:val="0"/>
+        <w:adjustRightInd w:val="0"/>
+        <w:spacing w:after="0" w:line="240" w:lineRule="auto"/>
+        <w:rPr>
+          <w:rFonts w:ascii="Courier New" w:hAnsi="Courier New" w:cs="Courier New"/>
+          <w:sz w:val="18"/>
+          <w:szCs w:val="24"/>
+        </w:rPr>
+      </w:pPr>
+      <w:r>
+        <w:rPr>
+          <w:rFonts w:ascii="Courier New" w:hAnsi="Courier New" w:cs="Courier New"/>
+          <w:color w:val="000000"/>
+          <w:sz w:val="18"/>
+          <w:szCs w:val="24"/>
+        </w:rPr>
+        <w:t xml:space="preserve">    </w:t>
+      </w:r>
+      <w:r>
+        <w:rPr>
+          <w:rFonts w:ascii="Courier New" w:hAnsi="Courier New" w:cs="Courier New"/>
+          <w:color w:val="0000FF"/>
+          <w:sz w:val="18"/>
+          <w:szCs w:val="24"/>
+        </w:rPr>
+        <w:t>for</w:t>
+      </w:r>
+      <w:r>
+        <w:rPr>
+          <w:rFonts w:ascii="Courier New" w:hAnsi="Courier New" w:cs="Courier New"/>
+          <w:color w:val="000000"/>
+          <w:sz w:val="18"/>
+          <w:szCs w:val="24"/>
+        </w:rPr>
+        <w:t xml:space="preserve"> j =1:3</w:t>
+      </w:r>
+    </w:p>
+    <w:p>
+      <w:pPr>
+        <w:autoSpaceDE w:val="0"/>
+        <w:autoSpaceDN w:val="0"/>
+        <w:adjustRightInd w:val="0"/>
+        <w:spacing w:after="0" w:line="240" w:lineRule="auto"/>
+        <w:rPr>
+          <w:rFonts w:ascii="Courier New" w:hAnsi="Courier New" w:cs="Courier New"/>
+          <w:sz w:val="18"/>
+          <w:szCs w:val="24"/>
+        </w:rPr>
+      </w:pPr>
+      <w:r>
+        <w:rPr>
+          <w:rFonts w:ascii="Courier New" w:hAnsi="Courier New" w:cs="Courier New"/>
+          <w:color w:val="000000"/>
+          <w:sz w:val="18"/>
+          <w:szCs w:val="24"/>
+        </w:rPr>
+        <w:t xml:space="preserve">        suma1 = suma1 + betag(j+1)*p1(x1(i-j), x2(i-j));</w:t>
+      </w:r>
+    </w:p>
+    <w:p>
+      <w:pPr>
+        <w:autoSpaceDE w:val="0"/>
+        <w:autoSpaceDN w:val="0"/>
+        <w:adjustRightInd w:val="0"/>
+        <w:spacing w:after="0" w:line="240" w:lineRule="auto"/>
+        <w:rPr>
+          <w:rFonts w:ascii="Courier New" w:hAnsi="Courier New" w:cs="Courier New"/>
+          <w:sz w:val="18"/>
+          <w:szCs w:val="24"/>
+        </w:rPr>
+      </w:pPr>
+      <w:r>
+        <w:rPr>
+          <w:rFonts w:ascii="Courier New" w:hAnsi="Courier New" w:cs="Courier New"/>
+          <w:color w:val="000000"/>
+          <w:sz w:val="18"/>
+          <w:szCs w:val="24"/>
+        </w:rPr>
+        <w:t xml:space="preserve">        suma2 = suma2 + betag(j+1)*p2(x1(i-j), x2(i-j));</w:t>
+      </w:r>
+    </w:p>
+    <w:p>
+      <w:pPr>
+        <w:autoSpaceDE w:val="0"/>
+        <w:autoSpaceDN w:val="0"/>
+        <w:adjustRightInd w:val="0"/>
+        <w:spacing w:after="0" w:line="240" w:lineRule="auto"/>
+        <w:rPr>
+          <w:rFonts w:ascii="Courier New" w:hAnsi="Courier New" w:cs="Courier New"/>
+          <w:sz w:val="18"/>
+          <w:szCs w:val="24"/>
+        </w:rPr>
+      </w:pPr>
+      <w:r>
+        <w:rPr>
+          <w:rFonts w:ascii="Courier New" w:hAnsi="Courier New" w:cs="Courier New"/>
+          <w:color w:val="000000"/>
+          <w:sz w:val="18"/>
+          <w:szCs w:val="24"/>
+        </w:rPr>
+        <w:t xml:space="preserve">    </w:t>
+      </w:r>
+      <w:r>
+        <w:rPr>
+          <w:rFonts w:ascii="Courier New" w:hAnsi="Courier New" w:cs="Courier New"/>
+          <w:color w:val="0000FF"/>
+          <w:sz w:val="18"/>
+          <w:szCs w:val="24"/>
+        </w:rPr>
+        <w:t>end</w:t>
+      </w:r>
+    </w:p>
+    <w:p>
+      <w:pPr>
+        <w:autoSpaceDE w:val="0"/>
+        <w:autoSpaceDN w:val="0"/>
+        <w:adjustRightInd w:val="0"/>
+        <w:spacing w:after="0" w:line="240" w:lineRule="auto"/>
+        <w:rPr>
+          <w:rFonts w:ascii="Courier New" w:hAnsi="Courier New" w:cs="Courier New"/>
+          <w:sz w:val="18"/>
+          <w:szCs w:val="24"/>
+        </w:rPr>
+      </w:pPr>
+      <w:r>
+        <w:rPr>
+          <w:rFonts w:ascii="Courier New" w:hAnsi="Courier New" w:cs="Courier New"/>
+          <w:color w:val="000000"/>
+          <w:sz w:val="18"/>
+          <w:szCs w:val="24"/>
+        </w:rPr>
+        <w:t xml:space="preserve">    x1(i) = x1(i-1) + skok*suma1 + skok*betag(1)*f1;</w:t>
+      </w:r>
+    </w:p>
+    <w:p>
+      <w:pPr>
+        <w:autoSpaceDE w:val="0"/>
+        <w:autoSpaceDN w:val="0"/>
+        <w:adjustRightInd w:val="0"/>
+        <w:spacing w:after="0" w:line="240" w:lineRule="auto"/>
+        <w:rPr>
+          <w:rFonts w:ascii="Courier New" w:hAnsi="Courier New" w:cs="Courier New"/>
+          <w:sz w:val="18"/>
+          <w:szCs w:val="24"/>
+        </w:rPr>
+      </w:pPr>
+      <w:r>
+        <w:rPr>
+          <w:rFonts w:ascii="Courier New" w:hAnsi="Courier New" w:cs="Courier New"/>
+          <w:color w:val="000000"/>
+          <w:sz w:val="18"/>
+          <w:szCs w:val="24"/>
+        </w:rPr>
+        <w:t xml:space="preserve">    x2(i) = x2(i-1) + skok*suma2 + skok*betag(1)*f2;</w:t>
+      </w:r>
+    </w:p>
+    <w:p>
+      <w:pPr>
+        <w:autoSpaceDE w:val="0"/>
+        <w:autoSpaceDN w:val="0"/>
+        <w:adjustRightInd w:val="0"/>
+        <w:spacing w:after="0" w:line="240" w:lineRule="auto"/>
+        <w:rPr>
+          <w:rFonts w:ascii="Courier New" w:hAnsi="Courier New" w:cs="Courier New"/>
+          <w:sz w:val="18"/>
+          <w:szCs w:val="24"/>
+        </w:rPr>
+      </w:pPr>
+      <w:r>
+        <w:rPr>
+          <w:rFonts w:ascii="Courier New" w:hAnsi="Courier New" w:cs="Courier New"/>
+          <w:color w:val="000000"/>
+          <w:sz w:val="18"/>
+          <w:szCs w:val="24"/>
+        </w:rPr>
+        <w:t xml:space="preserve">    err1(i) = -(19/270)*(x10 - x1(i));</w:t>
+      </w:r>
+    </w:p>
+    <w:p>
+      <w:pPr>
+        <w:autoSpaceDE w:val="0"/>
+        <w:autoSpaceDN w:val="0"/>
+        <w:adjustRightInd w:val="0"/>
+        <w:spacing w:after="0" w:line="240" w:lineRule="auto"/>
+        <w:rPr>
+          <w:rFonts w:ascii="Courier New" w:hAnsi="Courier New" w:cs="Courier New"/>
+          <w:sz w:val="18"/>
+          <w:szCs w:val="24"/>
+        </w:rPr>
+      </w:pPr>
+      <w:r>
+        <w:rPr>
+          <w:rFonts w:ascii="Courier New" w:hAnsi="Courier New" w:cs="Courier New"/>
+          <w:color w:val="000000"/>
+          <w:sz w:val="18"/>
+          <w:szCs w:val="24"/>
+        </w:rPr>
+        <w:t xml:space="preserve">    err2(i) = -(19/270)*(x20 - x2(i));</w:t>
+      </w:r>
+    </w:p>
+    <w:p>
+      <w:pPr>
+        <w:autoSpaceDE w:val="0"/>
+        <w:autoSpaceDN w:val="0"/>
+        <w:adjustRightInd w:val="0"/>
+        <w:spacing w:after="0" w:line="240" w:lineRule="auto"/>
+        <w:rPr>
+          <w:rFonts w:ascii="Courier New" w:hAnsi="Courier New" w:cs="Courier New"/>
+          <w:sz w:val="18"/>
+          <w:szCs w:val="24"/>
+        </w:rPr>
+      </w:pPr>
+      <w:r>
+        <w:rPr>
+          <w:rFonts w:ascii="Courier New" w:hAnsi="Courier New" w:cs="Courier New"/>
+          <w:color w:val="0000FF"/>
+          <w:sz w:val="18"/>
+          <w:szCs w:val="24"/>
+        </w:rPr>
+        <w:t>end</w:t>
+      </w:r>
+    </w:p>
+    <w:p>
+      <w:pPr>
+        <w:autoSpaceDE w:val="0"/>
+        <w:autoSpaceDN w:val="0"/>
+        <w:adjustRightInd w:val="0"/>
+        <w:spacing w:after="0" w:line="240" w:lineRule="auto"/>
+        <w:rPr>
+          <w:rFonts w:ascii="Courier New" w:hAnsi="Courier New" w:cs="Courier New"/>
+          <w:sz w:val="18"/>
+          <w:szCs w:val="24"/>
+        </w:rPr>
+      </w:pPr>
+      <w:r>
+        <w:rPr>
+          <w:rFonts w:ascii="Courier New" w:hAnsi="Courier New" w:cs="Courier New"/>
+          <w:color w:val="000000"/>
+          <w:sz w:val="18"/>
+          <w:szCs w:val="24"/>
+        </w:rPr>
+        <w:t>t = toc;</w:t>
+      </w:r>
+    </w:p>
+    <w:p>
+      <w:pPr>
+        <w:autoSpaceDE w:val="0"/>
+        <w:autoSpaceDN w:val="0"/>
+        <w:adjustRightInd w:val="0"/>
+        <w:spacing w:after="0" w:line="240" w:lineRule="auto"/>
+        <w:rPr>
+          <w:rFonts w:ascii="Courier New" w:hAnsi="Courier New" w:cs="Courier New"/>
+          <w:sz w:val="18"/>
+          <w:szCs w:val="24"/>
+        </w:rPr>
+      </w:pPr>
+      <w:r>
+        <w:rPr>
+          <w:rFonts w:ascii="Courier New" w:hAnsi="Courier New" w:cs="Courier New"/>
+          <w:color w:val="0000FF"/>
+          <w:sz w:val="18"/>
+          <w:szCs w:val="24"/>
+        </w:rPr>
+        <w:t>end</w:t>
+      </w:r>
     </w:p>
     <w:p>
       <w:pPr>
@@ -8189,8 +14011,6 @@
           </wp:inline>
         </w:drawing>
       </w:r>
-      <w:bookmarkStart w:id="0" w:name="_GoBack"/>
-      <w:bookmarkEnd w:id="0"/>
     </w:p>
     <w:p>
       <w:pPr>
@@ -8321,6 +14141,391 @@
             </a:graphic>
           </wp:inline>
         </w:drawing>
+      </w:r>
+    </w:p>
+    <w:p>
+      <w:pPr>
+        <w:rPr>
+          <w:rFonts w:eastAsiaTheme="minorEastAsia"/>
+          <w:szCs w:val="26"/>
+        </w:rPr>
+      </w:pPr>
+      <w:r>
+        <w:rPr>
+          <w:rFonts w:eastAsiaTheme="minorEastAsia"/>
+          <w:szCs w:val="26"/>
+        </w:rPr>
+        <w:br w:type="page"/>
+      </w:r>
+    </w:p>
+    <w:p>
+      <w:pPr>
+        <w:rPr>
+          <w:rFonts w:eastAsiaTheme="minorEastAsia"/>
+          <w:szCs w:val="26"/>
+        </w:rPr>
+      </w:pPr>
+      <w:r>
+        <w:rPr>
+          <w:rFonts w:eastAsiaTheme="minorEastAsia"/>
+          <w:szCs w:val="26"/>
+        </w:rPr>
+        <w:lastRenderedPageBreak/>
+        <w:t>Porównanie czasów wykonania</w:t>
+      </w:r>
+      <w:r>
+        <w:rPr>
+          <w:rFonts w:eastAsiaTheme="minorEastAsia"/>
+          <w:szCs w:val="26"/>
+        </w:rPr>
+        <w:t xml:space="preserve"> (w sekundach)</w:t>
+      </w:r>
+      <w:r>
+        <w:rPr>
+          <w:rFonts w:eastAsiaTheme="minorEastAsia"/>
+          <w:szCs w:val="26"/>
+        </w:rPr>
+        <w:t>:</w:t>
+      </w:r>
+    </w:p>
+    <w:tbl>
+      <w:tblPr>
+        <w:tblStyle w:val="Tabela-Siatka"/>
+        <w:tblW w:w="0" w:type="auto"/>
+        <w:tblLook w:val="04A0" w:firstRow="1" w:lastRow="0" w:firstColumn="1" w:lastColumn="0" w:noHBand="0" w:noVBand="1"/>
+      </w:tblPr>
+      <w:tblGrid>
+        <w:gridCol w:w="3070"/>
+        <w:gridCol w:w="3071"/>
+        <w:gridCol w:w="3071"/>
+      </w:tblGrid>
+      <w:tr>
+        <w:tc>
+          <w:tcPr>
+            <w:tcW w:w="3070" w:type="dxa"/>
+          </w:tcPr>
+          <w:p>
+            <w:pPr>
+              <w:rPr>
+                <w:rFonts w:eastAsiaTheme="minorEastAsia"/>
+                <w:szCs w:val="26"/>
+              </w:rPr>
+            </w:pPr>
+            <w:r>
+              <w:rPr>
+                <w:rFonts w:eastAsiaTheme="minorEastAsia"/>
+                <w:szCs w:val="26"/>
+              </w:rPr>
+              <w:t>Podpunkt/Metoda</w:t>
+            </w:r>
+          </w:p>
+        </w:tc>
+        <w:tc>
+          <w:tcPr>
+            <w:tcW w:w="3071" w:type="dxa"/>
+          </w:tcPr>
+          <w:p>
+            <w:pPr>
+              <w:rPr>
+                <w:rFonts w:eastAsiaTheme="minorEastAsia"/>
+                <w:szCs w:val="26"/>
+              </w:rPr>
+            </w:pPr>
+            <w:r>
+              <w:rPr>
+                <w:rFonts w:eastAsiaTheme="minorEastAsia"/>
+                <w:szCs w:val="26"/>
+              </w:rPr>
+              <w:t>RK4</w:t>
+            </w:r>
+          </w:p>
+        </w:tc>
+        <w:tc>
+          <w:tcPr>
+            <w:tcW w:w="3071" w:type="dxa"/>
+          </w:tcPr>
+          <w:p>
+            <w:pPr>
+              <w:rPr>
+                <w:rFonts w:eastAsiaTheme="minorEastAsia"/>
+                <w:szCs w:val="26"/>
+              </w:rPr>
+            </w:pPr>
+            <w:r>
+              <w:rPr>
+                <w:rFonts w:eastAsiaTheme="minorEastAsia"/>
+                <w:szCs w:val="26"/>
+              </w:rPr>
+              <w:t>PK</w:t>
+            </w:r>
+          </w:p>
+        </w:tc>
+      </w:tr>
+      <w:tr>
+        <w:tc>
+          <w:tcPr>
+            <w:tcW w:w="3070" w:type="dxa"/>
+          </w:tcPr>
+          <w:p>
+            <w:pPr>
+              <w:rPr>
+                <w:rFonts w:eastAsiaTheme="minorEastAsia"/>
+                <w:szCs w:val="26"/>
+              </w:rPr>
+            </w:pPr>
+            <w:r>
+              <w:rPr>
+                <w:rFonts w:eastAsiaTheme="minorEastAsia"/>
+                <w:szCs w:val="26"/>
+              </w:rPr>
+              <w:t>a)</w:t>
+            </w:r>
+          </w:p>
+        </w:tc>
+        <w:tc>
+          <w:tcPr>
+            <w:tcW w:w="3071" w:type="dxa"/>
+          </w:tcPr>
+          <w:p>
+            <w:r>
+              <w:t>0,0210</w:t>
+            </w:r>
+          </w:p>
+        </w:tc>
+        <w:tc>
+          <w:tcPr>
+            <w:tcW w:w="3071" w:type="dxa"/>
+          </w:tcPr>
+          <w:p>
+            <w:r>
+              <w:t>0,0132</w:t>
+            </w:r>
+          </w:p>
+        </w:tc>
+      </w:tr>
+      <w:tr>
+        <w:tc>
+          <w:tcPr>
+            <w:tcW w:w="3070" w:type="dxa"/>
+          </w:tcPr>
+          <w:p>
+            <w:pPr>
+              <w:rPr>
+                <w:rFonts w:eastAsiaTheme="minorEastAsia"/>
+                <w:szCs w:val="26"/>
+              </w:rPr>
+            </w:pPr>
+            <w:r>
+              <w:rPr>
+                <w:rFonts w:eastAsiaTheme="minorEastAsia"/>
+                <w:szCs w:val="26"/>
+              </w:rPr>
+              <w:t>b)</w:t>
+            </w:r>
+          </w:p>
+        </w:tc>
+        <w:tc>
+          <w:tcPr>
+            <w:tcW w:w="3071" w:type="dxa"/>
+          </w:tcPr>
+          <w:p>
+            <w:r>
+              <w:t>0,018</w:t>
+            </w:r>
+            <w:r>
+              <w:t>9</w:t>
+            </w:r>
+          </w:p>
+        </w:tc>
+        <w:tc>
+          <w:tcPr>
+            <w:tcW w:w="3071" w:type="dxa"/>
+          </w:tcPr>
+          <w:p>
+            <w:r>
+              <w:t>0,01</w:t>
+            </w:r>
+            <w:r>
+              <w:t>30</w:t>
+            </w:r>
+          </w:p>
+        </w:tc>
+      </w:tr>
+      <w:tr>
+        <w:tc>
+          <w:tcPr>
+            <w:tcW w:w="3070" w:type="dxa"/>
+          </w:tcPr>
+          <w:p>
+            <w:pPr>
+              <w:rPr>
+                <w:rFonts w:eastAsiaTheme="minorEastAsia"/>
+                <w:szCs w:val="26"/>
+              </w:rPr>
+            </w:pPr>
+            <w:r>
+              <w:rPr>
+                <w:rFonts w:eastAsiaTheme="minorEastAsia"/>
+                <w:szCs w:val="26"/>
+              </w:rPr>
+              <w:t>c)</w:t>
+            </w:r>
+          </w:p>
+        </w:tc>
+        <w:tc>
+          <w:tcPr>
+            <w:tcW w:w="3071" w:type="dxa"/>
+          </w:tcPr>
+          <w:p>
+            <w:r>
+              <w:t>0,0020</w:t>
+            </w:r>
+          </w:p>
+        </w:tc>
+        <w:tc>
+          <w:tcPr>
+            <w:tcW w:w="3071" w:type="dxa"/>
+          </w:tcPr>
+          <w:p>
+            <w:r>
+              <w:t>0,0015</w:t>
+            </w:r>
+          </w:p>
+        </w:tc>
+      </w:tr>
+      <w:tr>
+        <w:tc>
+          <w:tcPr>
+            <w:tcW w:w="3070" w:type="dxa"/>
+          </w:tcPr>
+          <w:p>
+            <w:pPr>
+              <w:rPr>
+                <w:rFonts w:eastAsiaTheme="minorEastAsia"/>
+                <w:szCs w:val="26"/>
+              </w:rPr>
+            </w:pPr>
+            <w:r>
+              <w:rPr>
+                <w:rFonts w:eastAsiaTheme="minorEastAsia"/>
+                <w:szCs w:val="26"/>
+              </w:rPr>
+              <w:t>d)</w:t>
+            </w:r>
+          </w:p>
+        </w:tc>
+        <w:tc>
+          <w:tcPr>
+            <w:tcW w:w="3071" w:type="dxa"/>
+          </w:tcPr>
+          <w:p>
+            <w:r>
+              <w:t>0,0019</w:t>
+            </w:r>
+          </w:p>
+        </w:tc>
+        <w:tc>
+          <w:tcPr>
+            <w:tcW w:w="3071" w:type="dxa"/>
+          </w:tcPr>
+          <w:p>
+            <w:r>
+              <w:t>0,0013</w:t>
+            </w:r>
+          </w:p>
+        </w:tc>
+      </w:tr>
+    </w:tbl>
+    <w:p>
+      <w:pPr>
+        <w:rPr>
+          <w:rFonts w:eastAsiaTheme="minorEastAsia"/>
+          <w:szCs w:val="26"/>
+        </w:rPr>
+      </w:pPr>
+    </w:p>
+    <w:p>
+      <w:pPr>
+        <w:rPr>
+          <w:rFonts w:eastAsiaTheme="minorEastAsia"/>
+          <w:b/>
+          <w:szCs w:val="26"/>
+        </w:rPr>
+      </w:pPr>
+      <w:r>
+        <w:rPr>
+          <w:rFonts w:eastAsiaTheme="minorEastAsia"/>
+          <w:b/>
+          <w:szCs w:val="26"/>
+        </w:rPr>
+        <w:t>Wnioski</w:t>
+      </w:r>
+      <w:r>
+        <w:rPr>
+          <w:rFonts w:eastAsiaTheme="minorEastAsia"/>
+          <w:b/>
+          <w:szCs w:val="26"/>
+        </w:rPr>
+        <w:t>:</w:t>
+      </w:r>
+    </w:p>
+    <w:p>
+      <w:pPr>
+        <w:rPr>
+          <w:rFonts w:eastAsiaTheme="minorEastAsia"/>
+          <w:szCs w:val="26"/>
+        </w:rPr>
+      </w:pPr>
+      <w:r>
+        <w:rPr>
+          <w:rFonts w:eastAsiaTheme="minorEastAsia"/>
+          <w:szCs w:val="26"/>
+        </w:rPr>
+        <w:t xml:space="preserve">Jak widać w każdym przypadku metody dawały rezultaty podobne do rezultatów uzyskanych za pomocą polecenia </w:t>
+      </w:r>
+      <w:r>
+        <w:rPr>
+          <w:rFonts w:eastAsiaTheme="minorEastAsia"/>
+          <w:i/>
+          <w:szCs w:val="26"/>
+        </w:rPr>
+        <w:t>ode45()</w:t>
+      </w:r>
+      <w:r>
+        <w:rPr>
+          <w:rFonts w:eastAsiaTheme="minorEastAsia"/>
+          <w:i/>
+          <w:szCs w:val="26"/>
+        </w:rPr>
+        <w:t xml:space="preserve">. </w:t>
+      </w:r>
+      <w:r>
+        <w:rPr>
+          <w:rFonts w:eastAsiaTheme="minorEastAsia"/>
+          <w:szCs w:val="26"/>
+        </w:rPr>
+        <w:t>Jednakże we wszystkich przypadkach metoda predyktor-korektor szybciej znajdowała wynik. Ponadto za każdym razem generowała ona mniejsze błędy: w przypadku pierwszych dwóch na samym początku są większe, lecz należy pamiętać że pierwsze cztery punkty w metodzie PK są obliczane za pomocą metody RK4, potem błędy szybko się stabilizują i osiągają bardzo małe wartości. W dwóch ostatnich podpunktach błędy są mniej więcej o rząd wielkości mniejsze. Jednakże metoda PK wymaga większego nakładu obliczeń niż RK4</w:t>
+      </w:r>
+      <w:r>
+        <w:rPr>
+          <w:rFonts w:eastAsiaTheme="minorEastAsia"/>
+          <w:szCs w:val="26"/>
+        </w:rPr>
+        <w:t>, ze względu na podwójną ewaluację wartości funkcji</w:t>
+      </w:r>
+      <w:r>
+        <w:rPr>
+          <w:rFonts w:eastAsiaTheme="minorEastAsia"/>
+          <w:szCs w:val="26"/>
+        </w:rPr>
+        <w:t>. Można ją zredukować badając zmienność funkcji i wprowad</w:t>
+      </w:r>
+      <w:r>
+        <w:rPr>
+          <w:rFonts w:eastAsiaTheme="minorEastAsia"/>
+          <w:szCs w:val="26"/>
+        </w:rPr>
+        <w:t>zając zmienny krok (większy dla mało zmiennych przedziałów i mniejszy dla przedziałów o dużej zmienności).</w:t>
       </w:r>
     </w:p>
     <w:sectPr>
@@ -10101,7 +16306,7 @@
 </file>
 
 <file path=customXml/itemProps1.xml><?xml version="1.0" encoding="utf-8"?>
-<ds:datastoreItem xmlns:ds="http://schemas.openxmlformats.org/officeDocument/2006/customXml" ds:itemID="{DBC23023-0DAB-43C6-B168-E3E96D38B0B8}">
+<ds:datastoreItem xmlns:ds="http://schemas.openxmlformats.org/officeDocument/2006/customXml" ds:itemID="{6A615F1C-63BB-4494-9CF9-3B639BD5B5B6}">
   <ds:schemaRefs>
     <ds:schemaRef ds:uri="http://schemas.openxmlformats.org/officeDocument/2006/bibliography"/>
   </ds:schemaRefs>
